--- a/doc/schema/products.docx
+++ b/doc/schema/products.docx
@@ -830,7 +830,7 @@
           <w:sz w:val="24"/>
           <w:szCs w:val="21"/>
         </w:rPr>
-        <w:t>‘</w:t>
+        <w:t>'</w:t>
       </w:r>
       <w:r>
         <w:rPr>
@@ -851,7 +851,7 @@
           <w:sz w:val="24"/>
           <w:szCs w:val="21"/>
         </w:rPr>
-        <w:t>’</w:t>
+        <w:t>'</w:t>
       </w:r>
       <w:r>
         <w:rPr>
@@ -869,7 +869,7 @@
           <w:sz w:val="24"/>
           <w:szCs w:val="21"/>
         </w:rPr>
-        <w:t>‘</w:t>
+        <w:t>'</w:t>
       </w:r>
       <w:r>
         <w:rPr>
@@ -889,7 +889,7 @@
           <w:sz w:val="24"/>
           <w:szCs w:val="21"/>
         </w:rPr>
-        <w:t>’</w:t>
+        <w:t>'</w:t>
       </w:r>
       <w:r>
         <w:rPr>
@@ -907,7 +907,7 @@
           <w:sz w:val="24"/>
           <w:szCs w:val="21"/>
         </w:rPr>
-        <w:t>‘</w:t>
+        <w:t>'</w:t>
       </w:r>
       <w:r>
         <w:rPr>
@@ -927,7 +927,7 @@
           <w:sz w:val="24"/>
           <w:szCs w:val="21"/>
         </w:rPr>
-        <w:t>’</w:t>
+        <w:t>'</w:t>
       </w:r>
       <w:r>
         <w:rPr>
@@ -945,7 +945,7 @@
           <w:sz w:val="24"/>
           <w:szCs w:val="21"/>
         </w:rPr>
-        <w:t>‘</w:t>
+        <w:t>'</w:t>
       </w:r>
       <w:r>
         <w:rPr>
@@ -965,7 +965,7 @@
           <w:sz w:val="24"/>
           <w:szCs w:val="21"/>
         </w:rPr>
-        <w:t>’</w:t>
+        <w:t>'</w:t>
       </w:r>
       <w:r>
         <w:rPr>

--- a/doc/schema/products.docx
+++ b/doc/schema/products.docx
@@ -379,18 +379,7 @@
           <w:sz w:val="24"/>
           <w:szCs w:val="21"/>
         </w:rPr>
-        <w:t>2</w:t>
-      </w:r>
-      <w:r>
-        <w:rPr>
-          <w:rFonts w:ascii="Constantia" w:eastAsia="Microsoft YaHei Mono" w:hAnsi="Constantia" w:cs="Consolas" w:hint="eastAsia"/>
-          <w:b/>
-          <w:i/>
-          <w:color w:val="FF0000"/>
-          <w:sz w:val="24"/>
-          <w:szCs w:val="21"/>
-        </w:rPr>
-        <w:t>8</w:t>
+        <w:t>12</w:t>
       </w:r>
       <w:r>
         <w:rPr>
@@ -510,16 +499,45 @@
           <w:sz w:val="24"/>
           <w:szCs w:val="21"/>
         </w:rPr>
-        <w:t>50</w:t>
-      </w:r>
-      <w:r>
-        <w:rPr>
-          <w:rFonts w:ascii="Constantia" w:eastAsia="Microsoft YaHei Mono" w:hAnsi="Constantia" w:cs="Consolas" w:hint="eastAsia"/>
-          <w:i/>
-          <w:sz w:val="24"/>
-          <w:szCs w:val="21"/>
-        </w:rPr>
-        <w:t>) character set utf8 collate utf8_bin null,</w:t>
+        <w:t>2</w:t>
+      </w:r>
+      <w:r>
+        <w:rPr>
+          <w:rFonts w:ascii="Constantia" w:eastAsia="Microsoft YaHei Mono" w:hAnsi="Constantia" w:cs="Consolas" w:hint="eastAsia"/>
+          <w:b/>
+          <w:i/>
+          <w:color w:val="FF0000"/>
+          <w:sz w:val="24"/>
+          <w:szCs w:val="21"/>
+        </w:rPr>
+        <w:t>0</w:t>
+      </w:r>
+      <w:r>
+        <w:rPr>
+          <w:rFonts w:ascii="Constantia" w:eastAsia="Microsoft YaHei Mono" w:hAnsi="Constantia" w:cs="Consolas" w:hint="eastAsia"/>
+          <w:i/>
+          <w:sz w:val="24"/>
+          <w:szCs w:val="21"/>
+        </w:rPr>
+        <w:t xml:space="preserve">) character set utf8 collate utf8_bin </w:t>
+      </w:r>
+      <w:r>
+        <w:rPr>
+          <w:rFonts w:ascii="Constantia" w:eastAsia="Microsoft YaHei Mono" w:hAnsi="Constantia" w:cs="Consolas" w:hint="eastAsia"/>
+          <w:i/>
+          <w:sz w:val="24"/>
+          <w:szCs w:val="21"/>
+        </w:rPr>
+        <w:t xml:space="preserve">not </w:t>
+      </w:r>
+      <w:r>
+        <w:rPr>
+          <w:rFonts w:ascii="Constantia" w:eastAsia="Microsoft YaHei Mono" w:hAnsi="Constantia" w:cs="Consolas" w:hint="eastAsia"/>
+          <w:i/>
+          <w:sz w:val="24"/>
+          <w:szCs w:val="21"/>
+        </w:rPr>
+        <w:t>null,</w:t>
       </w:r>
     </w:p>
     <w:p>
@@ -575,7 +593,7 @@
           <w:sz w:val="24"/>
           <w:szCs w:val="21"/>
         </w:rPr>
-        <w:t>1</w:t>
+        <w:t>5</w:t>
       </w:r>
       <w:r>
         <w:rPr>
@@ -586,7 +604,7 @@
           <w:sz w:val="24"/>
           <w:szCs w:val="21"/>
         </w:rPr>
-        <w:t>00</w:t>
+        <w:t>0</w:t>
       </w:r>
       <w:r>
         <w:rPr>
@@ -681,7 +699,7 @@
         <w:spacing w:line="320" w:lineRule="exact"/>
         <w:ind w:firstLineChars="0"/>
         <w:rPr>
-          <w:rFonts w:ascii="Constantia" w:eastAsia="Microsoft YaHei Mono" w:hAnsi="Constantia" w:cs="Consolas"/>
+          <w:rFonts w:ascii="Constantia" w:eastAsia="Microsoft YaHei Mono" w:hAnsi="Constantia" w:cs="Consolas" w:hint="eastAsia"/>
           <w:i/>
           <w:sz w:val="24"/>
           <w:szCs w:val="21"/>
@@ -704,7 +722,17 @@
           <w:sz w:val="24"/>
           <w:szCs w:val="21"/>
         </w:rPr>
-        <w:t>discount_price</w:t>
+        <w:t>discount</w:t>
+      </w:r>
+      <w:r>
+        <w:rPr>
+          <w:rFonts w:ascii="Constantia" w:eastAsia="Microsoft YaHei Mono" w:hAnsi="Constantia" w:cs="Consolas" w:hint="eastAsia"/>
+          <w:b/>
+          <w:i/>
+          <w:sz w:val="24"/>
+          <w:szCs w:val="21"/>
+        </w:rPr>
+        <w:t>_price</w:t>
       </w:r>
       <w:r>
         <w:rPr>
@@ -752,7 +780,7 @@
       </w:pPr>
       <w:r>
         <w:rPr>
-          <w:rFonts w:ascii="Constantia" w:eastAsia="Microsoft YaHei Mono" w:hAnsi="Constantia" w:cs="Consolas"/>
+          <w:rFonts w:ascii="Constantia" w:eastAsia="Microsoft YaHei Mono" w:hAnsi="Constantia" w:cs="Consolas" w:hint="eastAsia"/>
           <w:i/>
           <w:sz w:val="24"/>
           <w:szCs w:val="21"/>
@@ -761,22 +789,22 @@
       </w:r>
       <w:r>
         <w:rPr>
-          <w:rFonts w:ascii="Constantia" w:eastAsia="Microsoft YaHei Mono" w:hAnsi="Constantia" w:cs="Consolas"/>
-          <w:b/>
-          <w:i/>
-          <w:sz w:val="24"/>
-          <w:szCs w:val="21"/>
-        </w:rPr>
-        <w:t>add_time</w:t>
-      </w:r>
-      <w:r>
-        <w:rPr>
-          <w:rFonts w:ascii="Constantia" w:eastAsia="Microsoft YaHei Mono" w:hAnsi="Constantia" w:cs="Consolas"/>
-          <w:i/>
-          <w:sz w:val="24"/>
-          <w:szCs w:val="21"/>
-        </w:rPr>
-        <w:t>` timestamp default current_timestamp,</w:t>
+          <w:rFonts w:ascii="Constantia" w:eastAsia="Microsoft YaHei Mono" w:hAnsi="Constantia" w:cs="Consolas" w:hint="eastAsia"/>
+          <w:b/>
+          <w:i/>
+          <w:sz w:val="24"/>
+          <w:szCs w:val="21"/>
+        </w:rPr>
+        <w:t>position</w:t>
+      </w:r>
+      <w:r>
+        <w:rPr>
+          <w:rFonts w:ascii="Constantia" w:eastAsia="Microsoft YaHei Mono" w:hAnsi="Constantia" w:cs="Consolas" w:hint="eastAsia"/>
+          <w:i/>
+          <w:sz w:val="24"/>
+          <w:szCs w:val="21"/>
+        </w:rPr>
+        <w:t>` int unsigned not null,</w:t>
       </w:r>
     </w:p>
     <w:p>
@@ -797,7 +825,7 @@
       </w:pPr>
       <w:r>
         <w:rPr>
-          <w:rFonts w:ascii="Constantia" w:eastAsia="Microsoft YaHei Mono" w:hAnsi="Constantia" w:cs="Consolas" w:hint="eastAsia"/>
+          <w:rFonts w:ascii="Constantia" w:eastAsia="Microsoft YaHei Mono" w:hAnsi="Constantia" w:cs="Consolas"/>
           <w:i/>
           <w:sz w:val="24"/>
           <w:szCs w:val="21"/>
@@ -806,175 +834,22 @@
       </w:r>
       <w:r>
         <w:rPr>
-          <w:rFonts w:ascii="Constantia" w:eastAsia="Microsoft YaHei Mono" w:hAnsi="Constantia" w:cs="Consolas" w:hint="eastAsia"/>
-          <w:b/>
-          <w:i/>
-          <w:sz w:val="24"/>
-          <w:szCs w:val="21"/>
-        </w:rPr>
-        <w:t>status</w:t>
-      </w:r>
-      <w:r>
-        <w:rPr>
-          <w:rFonts w:ascii="Constantia" w:eastAsia="Microsoft YaHei Mono" w:hAnsi="Constantia" w:cs="Consolas" w:hint="eastAsia"/>
-          <w:i/>
-          <w:sz w:val="24"/>
-          <w:szCs w:val="21"/>
-        </w:rPr>
-        <w:t>` enum(</w:t>
-      </w:r>
-      <w:r>
-        <w:rPr>
-          <w:rFonts w:ascii="Constantia" w:eastAsia="Microsoft YaHei Mono" w:hAnsi="Constantia" w:cs="Consolas"/>
-          <w:i/>
-          <w:sz w:val="24"/>
-          <w:szCs w:val="21"/>
-        </w:rPr>
-        <w:t>'</w:t>
-      </w:r>
-      <w:r>
-        <w:rPr>
-          <w:rFonts w:ascii="Constantia" w:eastAsia="Microsoft YaHei Mono" w:hAnsi="Constantia" w:cs="Consolas" w:hint="eastAsia"/>
-          <w:b/>
-          <w:i/>
-          <w:color w:val="7030A0"/>
-          <w:sz w:val="24"/>
-          <w:szCs w:val="21"/>
-          <w:u w:val="single"/>
-        </w:rPr>
-        <w:t>prepare</w:t>
-      </w:r>
-      <w:r>
-        <w:rPr>
-          <w:rFonts w:ascii="Constantia" w:eastAsia="Microsoft YaHei Mono" w:hAnsi="Constantia" w:cs="Consolas"/>
-          <w:i/>
-          <w:sz w:val="24"/>
-          <w:szCs w:val="21"/>
-        </w:rPr>
-        <w:t>'</w:t>
-      </w:r>
-      <w:r>
-        <w:rPr>
-          <w:rFonts w:ascii="Constantia" w:eastAsia="Microsoft YaHei Mono" w:hAnsi="Constantia" w:cs="Consolas" w:hint="eastAsia"/>
-          <w:i/>
-          <w:sz w:val="24"/>
-          <w:szCs w:val="21"/>
-        </w:rPr>
-        <w:t xml:space="preserve">, </w:t>
-      </w:r>
-      <w:r>
-        <w:rPr>
-          <w:rFonts w:ascii="Constantia" w:eastAsia="Microsoft YaHei Mono" w:hAnsi="Constantia" w:cs="Consolas"/>
-          <w:i/>
-          <w:sz w:val="24"/>
-          <w:szCs w:val="21"/>
-        </w:rPr>
-        <w:t>'</w:t>
-      </w:r>
-      <w:r>
-        <w:rPr>
-          <w:rFonts w:ascii="Constantia" w:eastAsia="Microsoft YaHei Mono" w:hAnsi="Constantia" w:cs="Consolas" w:hint="eastAsia"/>
-          <w:b/>
-          <w:i/>
-          <w:color w:val="7030A0"/>
-          <w:sz w:val="24"/>
-          <w:szCs w:val="21"/>
-        </w:rPr>
-        <w:t>online</w:t>
-      </w:r>
-      <w:r>
-        <w:rPr>
-          <w:rFonts w:ascii="Constantia" w:eastAsia="Microsoft YaHei Mono" w:hAnsi="Constantia" w:cs="Consolas"/>
-          <w:i/>
-          <w:sz w:val="24"/>
-          <w:szCs w:val="21"/>
-        </w:rPr>
-        <w:t>'</w:t>
-      </w:r>
-      <w:r>
-        <w:rPr>
-          <w:rFonts w:ascii="Constantia" w:eastAsia="Microsoft YaHei Mono" w:hAnsi="Constantia" w:cs="Consolas" w:hint="eastAsia"/>
-          <w:i/>
-          <w:sz w:val="24"/>
-          <w:szCs w:val="21"/>
-        </w:rPr>
-        <w:t xml:space="preserve">, </w:t>
-      </w:r>
-      <w:r>
-        <w:rPr>
-          <w:rFonts w:ascii="Constantia" w:eastAsia="Microsoft YaHei Mono" w:hAnsi="Constantia" w:cs="Consolas"/>
-          <w:i/>
-          <w:sz w:val="24"/>
-          <w:szCs w:val="21"/>
-        </w:rPr>
-        <w:t>'</w:t>
-      </w:r>
-      <w:r>
-        <w:rPr>
-          <w:rFonts w:ascii="Constantia" w:eastAsia="Microsoft YaHei Mono" w:hAnsi="Constantia" w:cs="Consolas" w:hint="eastAsia"/>
-          <w:b/>
-          <w:i/>
-          <w:color w:val="7030A0"/>
-          <w:sz w:val="24"/>
-          <w:szCs w:val="21"/>
-        </w:rPr>
-        <w:t>offline</w:t>
-      </w:r>
-      <w:r>
-        <w:rPr>
-          <w:rFonts w:ascii="Constantia" w:eastAsia="Microsoft YaHei Mono" w:hAnsi="Constantia" w:cs="Consolas"/>
-          <w:i/>
-          <w:sz w:val="24"/>
-          <w:szCs w:val="21"/>
-        </w:rPr>
-        <w:t>'</w:t>
-      </w:r>
-      <w:r>
-        <w:rPr>
-          <w:rFonts w:ascii="Constantia" w:eastAsia="Microsoft YaHei Mono" w:hAnsi="Constantia" w:cs="Consolas" w:hint="eastAsia"/>
-          <w:i/>
-          <w:sz w:val="24"/>
-          <w:szCs w:val="21"/>
-        </w:rPr>
-        <w:t xml:space="preserve">, </w:t>
-      </w:r>
-      <w:r>
-        <w:rPr>
-          <w:rFonts w:ascii="Constantia" w:eastAsia="Microsoft YaHei Mono" w:hAnsi="Constantia" w:cs="Consolas"/>
-          <w:i/>
-          <w:sz w:val="24"/>
-          <w:szCs w:val="21"/>
-        </w:rPr>
-        <w:t>'</w:t>
-      </w:r>
-      <w:r>
-        <w:rPr>
-          <w:rFonts w:ascii="Constantia" w:eastAsia="Microsoft YaHei Mono" w:hAnsi="Constantia" w:cs="Consolas" w:hint="eastAsia"/>
-          <w:b/>
-          <w:i/>
-          <w:color w:val="7030A0"/>
-          <w:sz w:val="24"/>
-          <w:szCs w:val="21"/>
-        </w:rPr>
-        <w:t>deleted</w:t>
-      </w:r>
-      <w:r>
-        <w:rPr>
-          <w:rFonts w:ascii="Constantia" w:eastAsia="Microsoft YaHei Mono" w:hAnsi="Constantia" w:cs="Consolas"/>
-          <w:i/>
-          <w:sz w:val="24"/>
-          <w:szCs w:val="21"/>
-        </w:rPr>
-        <w:t>'</w:t>
-      </w:r>
-      <w:r>
-        <w:rPr>
-          <w:rFonts w:ascii="Constantia" w:eastAsia="Microsoft YaHei Mono" w:hAnsi="Constantia" w:cs="Consolas" w:hint="eastAsia"/>
-          <w:i/>
-          <w:sz w:val="24"/>
-          <w:szCs w:val="21"/>
-        </w:rPr>
-        <w:t>) not null,</w:t>
+          <w:rFonts w:ascii="Constantia" w:eastAsia="Microsoft YaHei Mono" w:hAnsi="Constantia" w:cs="Consolas"/>
+          <w:b/>
+          <w:i/>
+          <w:sz w:val="24"/>
+          <w:szCs w:val="21"/>
+        </w:rPr>
+        <w:t>add_time</w:t>
+      </w:r>
+      <w:r>
+        <w:rPr>
+          <w:rFonts w:ascii="Constantia" w:eastAsia="Microsoft YaHei Mono" w:hAnsi="Constantia" w:cs="Consolas"/>
+          <w:i/>
+          <w:sz w:val="24"/>
+          <w:szCs w:val="21"/>
+        </w:rPr>
+        <w:t>` timestamp default current_timestamp,</w:t>
       </w:r>
     </w:p>
     <w:p>
@@ -1000,26 +875,179 @@
           <w:sz w:val="24"/>
           <w:szCs w:val="21"/>
         </w:rPr>
-        <w:t>unique(`</w:t>
-      </w:r>
-      <w:r>
-        <w:rPr>
-          <w:rFonts w:ascii="Constantia" w:eastAsia="Microsoft YaHei Mono" w:hAnsi="Constantia" w:cs="Consolas" w:hint="eastAsia"/>
-          <w:b/>
-          <w:i/>
-          <w:sz w:val="24"/>
-          <w:szCs w:val="21"/>
-        </w:rPr>
-        <w:t>name</w:t>
-      </w:r>
-      <w:r>
-        <w:rPr>
-          <w:rFonts w:ascii="Constantia" w:eastAsia="Microsoft YaHei Mono" w:hAnsi="Constantia" w:cs="Consolas" w:hint="eastAsia"/>
-          <w:i/>
-          <w:sz w:val="24"/>
-          <w:szCs w:val="21"/>
-        </w:rPr>
-        <w:t>`),</w:t>
+        <w:t>`</w:t>
+      </w:r>
+      <w:r>
+        <w:rPr>
+          <w:rFonts w:ascii="Constantia" w:eastAsia="Microsoft YaHei Mono" w:hAnsi="Constantia" w:cs="Consolas" w:hint="eastAsia"/>
+          <w:b/>
+          <w:i/>
+          <w:sz w:val="24"/>
+          <w:szCs w:val="21"/>
+        </w:rPr>
+        <w:t>status</w:t>
+      </w:r>
+      <w:r>
+        <w:rPr>
+          <w:rFonts w:ascii="Constantia" w:eastAsia="Microsoft YaHei Mono" w:hAnsi="Constantia" w:cs="Consolas" w:hint="eastAsia"/>
+          <w:i/>
+          <w:sz w:val="24"/>
+          <w:szCs w:val="21"/>
+        </w:rPr>
+        <w:t>` enum(</w:t>
+      </w:r>
+      <w:r>
+        <w:rPr>
+          <w:rFonts w:ascii="Constantia" w:eastAsia="Microsoft YaHei Mono" w:hAnsi="Constantia" w:cs="Consolas"/>
+          <w:i/>
+          <w:sz w:val="24"/>
+          <w:szCs w:val="21"/>
+        </w:rPr>
+        <w:t>'</w:t>
+      </w:r>
+      <w:r>
+        <w:rPr>
+          <w:rFonts w:ascii="Constantia" w:eastAsia="Microsoft YaHei Mono" w:hAnsi="Constantia" w:cs="Consolas" w:hint="eastAsia"/>
+          <w:b/>
+          <w:i/>
+          <w:color w:val="7030A0"/>
+          <w:sz w:val="24"/>
+          <w:szCs w:val="21"/>
+          <w:u w:val="single"/>
+        </w:rPr>
+        <w:t>prepare</w:t>
+      </w:r>
+      <w:r>
+        <w:rPr>
+          <w:rFonts w:ascii="Constantia" w:eastAsia="Microsoft YaHei Mono" w:hAnsi="Constantia" w:cs="Consolas"/>
+          <w:i/>
+          <w:sz w:val="24"/>
+          <w:szCs w:val="21"/>
+        </w:rPr>
+        <w:t>'</w:t>
+      </w:r>
+      <w:r>
+        <w:rPr>
+          <w:rFonts w:ascii="Constantia" w:eastAsia="Microsoft YaHei Mono" w:hAnsi="Constantia" w:cs="Consolas" w:hint="eastAsia"/>
+          <w:i/>
+          <w:sz w:val="24"/>
+          <w:szCs w:val="21"/>
+        </w:rPr>
+        <w:t xml:space="preserve">, </w:t>
+      </w:r>
+      <w:r>
+        <w:rPr>
+          <w:rFonts w:ascii="Constantia" w:eastAsia="Microsoft YaHei Mono" w:hAnsi="Constantia" w:cs="Consolas"/>
+          <w:i/>
+          <w:sz w:val="24"/>
+          <w:szCs w:val="21"/>
+        </w:rPr>
+        <w:t>'</w:t>
+      </w:r>
+      <w:r>
+        <w:rPr>
+          <w:rFonts w:ascii="Constantia" w:eastAsia="Microsoft YaHei Mono" w:hAnsi="Constantia" w:cs="Consolas" w:hint="eastAsia"/>
+          <w:b/>
+          <w:i/>
+          <w:color w:val="7030A0"/>
+          <w:sz w:val="24"/>
+          <w:szCs w:val="21"/>
+        </w:rPr>
+        <w:t>online</w:t>
+      </w:r>
+      <w:r>
+        <w:rPr>
+          <w:rFonts w:ascii="Constantia" w:eastAsia="Microsoft YaHei Mono" w:hAnsi="Constantia" w:cs="Consolas"/>
+          <w:i/>
+          <w:sz w:val="24"/>
+          <w:szCs w:val="21"/>
+        </w:rPr>
+        <w:t>'</w:t>
+      </w:r>
+      <w:r>
+        <w:rPr>
+          <w:rFonts w:ascii="Constantia" w:eastAsia="Microsoft YaHei Mono" w:hAnsi="Constantia" w:cs="Consolas" w:hint="eastAsia"/>
+          <w:i/>
+          <w:sz w:val="24"/>
+          <w:szCs w:val="21"/>
+        </w:rPr>
+        <w:t xml:space="preserve">, </w:t>
+      </w:r>
+      <w:r>
+        <w:rPr>
+          <w:rFonts w:ascii="Constantia" w:eastAsia="Microsoft YaHei Mono" w:hAnsi="Constantia" w:cs="Consolas"/>
+          <w:i/>
+          <w:sz w:val="24"/>
+          <w:szCs w:val="21"/>
+        </w:rPr>
+        <w:t>'</w:t>
+      </w:r>
+      <w:r>
+        <w:rPr>
+          <w:rFonts w:ascii="Constantia" w:eastAsia="Microsoft YaHei Mono" w:hAnsi="Constantia" w:cs="Consolas" w:hint="eastAsia"/>
+          <w:b/>
+          <w:i/>
+          <w:color w:val="7030A0"/>
+          <w:sz w:val="24"/>
+          <w:szCs w:val="21"/>
+        </w:rPr>
+        <w:t>offline</w:t>
+      </w:r>
+      <w:r>
+        <w:rPr>
+          <w:rFonts w:ascii="Constantia" w:eastAsia="Microsoft YaHei Mono" w:hAnsi="Constantia" w:cs="Consolas"/>
+          <w:i/>
+          <w:sz w:val="24"/>
+          <w:szCs w:val="21"/>
+        </w:rPr>
+        <w:t>'</w:t>
+      </w:r>
+      <w:r>
+        <w:rPr>
+          <w:rFonts w:ascii="Constantia" w:eastAsia="Microsoft YaHei Mono" w:hAnsi="Constantia" w:cs="Consolas" w:hint="eastAsia"/>
+          <w:i/>
+          <w:sz w:val="24"/>
+          <w:szCs w:val="21"/>
+        </w:rPr>
+        <w:t xml:space="preserve">, </w:t>
+      </w:r>
+      <w:r>
+        <w:rPr>
+          <w:rFonts w:ascii="Constantia" w:eastAsia="Microsoft YaHei Mono" w:hAnsi="Constantia" w:cs="Consolas"/>
+          <w:i/>
+          <w:sz w:val="24"/>
+          <w:szCs w:val="21"/>
+        </w:rPr>
+        <w:t>'</w:t>
+      </w:r>
+      <w:r>
+        <w:rPr>
+          <w:rFonts w:ascii="Constantia" w:eastAsia="Microsoft YaHei Mono" w:hAnsi="Constantia" w:cs="Consolas" w:hint="eastAsia"/>
+          <w:b/>
+          <w:i/>
+          <w:color w:val="7030A0"/>
+          <w:sz w:val="24"/>
+          <w:szCs w:val="21"/>
+        </w:rPr>
+        <w:t>deleted</w:t>
+      </w:r>
+      <w:r>
+        <w:rPr>
+          <w:rFonts w:ascii="Constantia" w:eastAsia="Microsoft YaHei Mono" w:hAnsi="Constantia" w:cs="Consolas"/>
+          <w:i/>
+          <w:sz w:val="24"/>
+          <w:szCs w:val="21"/>
+        </w:rPr>
+        <w:t>'</w:t>
+      </w:r>
+      <w:r>
+        <w:rPr>
+          <w:rFonts w:ascii="Constantia" w:eastAsia="Microsoft YaHei Mono" w:hAnsi="Constantia" w:cs="Consolas" w:hint="eastAsia"/>
+          <w:i/>
+          <w:sz w:val="24"/>
+          <w:szCs w:val="21"/>
+        </w:rPr>
+        <w:t>) not null,</w:t>
       </w:r>
     </w:p>
     <w:p>
@@ -1040,7 +1068,7 @@
       </w:pPr>
       <w:r>
         <w:rPr>
-          <w:rFonts w:ascii="Constantia" w:eastAsia="Microsoft YaHei Mono" w:hAnsi="Constantia" w:cs="Consolas"/>
+          <w:rFonts w:ascii="Constantia" w:eastAsia="Microsoft YaHei Mono" w:hAnsi="Constantia" w:cs="Consolas" w:hint="eastAsia"/>
           <w:i/>
           <w:sz w:val="24"/>
           <w:szCs w:val="21"/>
@@ -1055,11 +1083,11 @@
           <w:sz w:val="24"/>
           <w:szCs w:val="21"/>
         </w:rPr>
-        <w:t>code</w:t>
-      </w:r>
-      <w:r>
-        <w:rPr>
-          <w:rFonts w:ascii="Constantia" w:eastAsia="Microsoft YaHei Mono" w:hAnsi="Constantia" w:cs="Consolas"/>
+        <w:t>name</w:t>
+      </w:r>
+      <w:r>
+        <w:rPr>
+          <w:rFonts w:ascii="Constantia" w:eastAsia="Microsoft YaHei Mono" w:hAnsi="Constantia" w:cs="Consolas" w:hint="eastAsia"/>
           <w:i/>
           <w:sz w:val="24"/>
           <w:szCs w:val="21"/>
@@ -1085,7 +1113,7 @@
       </w:pPr>
       <w:r>
         <w:rPr>
-          <w:rFonts w:ascii="Constantia" w:eastAsia="Microsoft YaHei Mono" w:hAnsi="Constantia" w:cs="Consolas" w:hint="eastAsia"/>
+          <w:rFonts w:ascii="Constantia" w:eastAsia="Microsoft YaHei Mono" w:hAnsi="Constantia" w:cs="Consolas"/>
           <w:i/>
           <w:sz w:val="24"/>
           <w:szCs w:val="21"/>
@@ -1100,31 +1128,11 @@
           <w:sz w:val="24"/>
           <w:szCs w:val="21"/>
         </w:rPr>
-        <w:t>unique</w:t>
-      </w:r>
-      <w:r>
-        <w:rPr>
-          <w:rFonts w:ascii="Constantia" w:eastAsia="Microsoft YaHei Mono" w:hAnsi="Constantia" w:cs="Consolas"/>
-          <w:b/>
-          <w:i/>
-          <w:sz w:val="24"/>
-          <w:szCs w:val="21"/>
-        </w:rPr>
-        <w:t>_</w:t>
-      </w:r>
-      <w:r>
-        <w:rPr>
-          <w:rFonts w:ascii="Constantia" w:eastAsia="Microsoft YaHei Mono" w:hAnsi="Constantia" w:cs="Consolas" w:hint="eastAsia"/>
-          <w:b/>
-          <w:i/>
-          <w:sz w:val="24"/>
-          <w:szCs w:val="21"/>
-        </w:rPr>
-        <w:t>id</w:t>
-      </w:r>
-      <w:r>
-        <w:rPr>
-          <w:rFonts w:ascii="Constantia" w:eastAsia="Microsoft YaHei Mono" w:hAnsi="Constantia" w:cs="Consolas" w:hint="eastAsia"/>
+        <w:t>code</w:t>
+      </w:r>
+      <w:r>
+        <w:rPr>
+          <w:rFonts w:ascii="Constantia" w:eastAsia="Microsoft YaHei Mono" w:hAnsi="Constantia" w:cs="Consolas"/>
           <w:i/>
           <w:sz w:val="24"/>
           <w:szCs w:val="21"/>
@@ -1150,6 +1158,71 @@
       </w:pPr>
       <w:r>
         <w:rPr>
+          <w:rFonts w:ascii="Constantia" w:eastAsia="Microsoft YaHei Mono" w:hAnsi="Constantia" w:cs="Consolas" w:hint="eastAsia"/>
+          <w:i/>
+          <w:sz w:val="24"/>
+          <w:szCs w:val="21"/>
+        </w:rPr>
+        <w:t>unique(`</w:t>
+      </w:r>
+      <w:r>
+        <w:rPr>
+          <w:rFonts w:ascii="Constantia" w:eastAsia="Microsoft YaHei Mono" w:hAnsi="Constantia" w:cs="Consolas" w:hint="eastAsia"/>
+          <w:b/>
+          <w:i/>
+          <w:sz w:val="24"/>
+          <w:szCs w:val="21"/>
+        </w:rPr>
+        <w:t>unique</w:t>
+      </w:r>
+      <w:r>
+        <w:rPr>
+          <w:rFonts w:ascii="Constantia" w:eastAsia="Microsoft YaHei Mono" w:hAnsi="Constantia" w:cs="Consolas"/>
+          <w:b/>
+          <w:i/>
+          <w:sz w:val="24"/>
+          <w:szCs w:val="21"/>
+        </w:rPr>
+        <w:t>_</w:t>
+      </w:r>
+      <w:r>
+        <w:rPr>
+          <w:rFonts w:ascii="Constantia" w:eastAsia="Microsoft YaHei Mono" w:hAnsi="Constantia" w:cs="Consolas" w:hint="eastAsia"/>
+          <w:b/>
+          <w:i/>
+          <w:sz w:val="24"/>
+          <w:szCs w:val="21"/>
+        </w:rPr>
+        <w:t>id</w:t>
+      </w:r>
+      <w:r>
+        <w:rPr>
+          <w:rFonts w:ascii="Constantia" w:eastAsia="Microsoft YaHei Mono" w:hAnsi="Constantia" w:cs="Consolas" w:hint="eastAsia"/>
+          <w:i/>
+          <w:sz w:val="24"/>
+          <w:szCs w:val="21"/>
+        </w:rPr>
+        <w:t>`),</w:t>
+      </w:r>
+    </w:p>
+    <w:p>
+      <w:pPr>
+        <w:pStyle w:val="a5"/>
+        <w:numPr>
+          <w:ilvl w:val="0"/>
+          <w:numId w:val="7"/>
+        </w:numPr>
+        <w:spacing w:line="320" w:lineRule="exact"/>
+        <w:ind w:firstLineChars="0"/>
+        <w:rPr>
+          <w:rFonts w:ascii="Constantia" w:eastAsia="Microsoft YaHei Mono" w:hAnsi="Constantia" w:cs="Consolas"/>
+          <w:i/>
+          <w:sz w:val="24"/>
+          <w:szCs w:val="21"/>
+        </w:rPr>
+      </w:pPr>
+      <w:r>
+        <w:rPr>
           <w:rFonts w:ascii="Constantia" w:eastAsia="Microsoft YaHei Mono" w:hAnsi="Constantia" w:cs="Consolas"/>
           <w:i/>
           <w:sz w:val="24"/>
@@ -1377,7 +1450,7 @@
           <w:sz w:val="24"/>
           <w:szCs w:val="24"/>
         </w:rPr>
-        <w:t>xxxxxxxx</w:t>
+        <w:t>xx</w:t>
       </w:r>
       <w:r>
         <w:rPr>
@@ -1394,7 +1467,7 @@
           <w:sz w:val="24"/>
           <w:szCs w:val="24"/>
         </w:rPr>
-        <w:t>xxxxxx</w:t>
+        <w:t>xxxx</w:t>
       </w:r>
       <w:r>
         <w:rPr>
@@ -1411,24 +1484,7 @@
           <w:sz w:val="24"/>
           <w:szCs w:val="24"/>
         </w:rPr>
-        <w:t>xxxxxx</w:t>
-      </w:r>
-      <w:r>
-        <w:rPr>
-          <w:rFonts w:cstheme="minorHAnsi"/>
-          <w:sz w:val="24"/>
-          <w:szCs w:val="24"/>
-        </w:rPr>
-        <w:t>-</w:t>
-      </w:r>
-      <w:r>
-        <w:rPr>
-          <w:rFonts w:cstheme="minorHAnsi"/>
-          <w:b/>
-          <w:sz w:val="24"/>
-          <w:szCs w:val="24"/>
-        </w:rPr>
-        <w:t>xxxxx</w:t>
+        <w:t>xxxx</w:t>
       </w:r>
     </w:p>
     <w:sectPr>

--- a/doc/schema/products.docx
+++ b/doc/schema/products.docx
@@ -379,7 +379,18 @@
           <w:sz w:val="24"/>
           <w:szCs w:val="21"/>
         </w:rPr>
-        <w:t>12</w:t>
+        <w:t>1</w:t>
+      </w:r>
+      <w:r>
+        <w:rPr>
+          <w:rFonts w:ascii="Constantia" w:eastAsia="Microsoft YaHei Mono" w:hAnsi="Constantia" w:cs="Consolas" w:hint="eastAsia"/>
+          <w:b/>
+          <w:i/>
+          <w:color w:val="FF0000"/>
+          <w:sz w:val="24"/>
+          <w:szCs w:val="21"/>
+        </w:rPr>
+        <w:t>6</w:t>
       </w:r>
       <w:r>
         <w:rPr>
@@ -479,65 +490,46 @@
           <w:sz w:val="24"/>
           <w:szCs w:val="21"/>
         </w:rPr>
-        <w:t>code</w:t>
-      </w:r>
-      <w:r>
-        <w:rPr>
-          <w:rFonts w:ascii="Constantia" w:eastAsia="Microsoft YaHei Mono" w:hAnsi="Constantia" w:cs="Consolas" w:hint="eastAsia"/>
-          <w:i/>
-          <w:sz w:val="24"/>
-          <w:szCs w:val="21"/>
-        </w:rPr>
-        <w:t>` varchar(</w:t>
-      </w:r>
-      <w:r>
-        <w:rPr>
-          <w:rFonts w:ascii="Constantia" w:eastAsia="Microsoft YaHei Mono" w:hAnsi="Constantia" w:cs="Consolas" w:hint="eastAsia"/>
-          <w:b/>
-          <w:i/>
-          <w:color w:val="FF0000"/>
-          <w:sz w:val="24"/>
-          <w:szCs w:val="21"/>
-        </w:rPr>
-        <w:t>2</w:t>
-      </w:r>
-      <w:r>
-        <w:rPr>
-          <w:rFonts w:ascii="Constantia" w:eastAsia="Microsoft YaHei Mono" w:hAnsi="Constantia" w:cs="Consolas" w:hint="eastAsia"/>
-          <w:b/>
-          <w:i/>
-          <w:color w:val="FF0000"/>
-          <w:sz w:val="24"/>
-          <w:szCs w:val="21"/>
-        </w:rPr>
-        <w:t>0</w:t>
-      </w:r>
-      <w:r>
-        <w:rPr>
-          <w:rFonts w:ascii="Constantia" w:eastAsia="Microsoft YaHei Mono" w:hAnsi="Constantia" w:cs="Consolas" w:hint="eastAsia"/>
-          <w:i/>
-          <w:sz w:val="24"/>
-          <w:szCs w:val="21"/>
-        </w:rPr>
-        <w:t xml:space="preserve">) character set utf8 collate utf8_bin </w:t>
-      </w:r>
-      <w:r>
-        <w:rPr>
-          <w:rFonts w:ascii="Constantia" w:eastAsia="Microsoft YaHei Mono" w:hAnsi="Constantia" w:cs="Consolas" w:hint="eastAsia"/>
-          <w:i/>
-          <w:sz w:val="24"/>
-          <w:szCs w:val="21"/>
-        </w:rPr>
-        <w:t xml:space="preserve">not </w:t>
-      </w:r>
-      <w:r>
-        <w:rPr>
-          <w:rFonts w:ascii="Constantia" w:eastAsia="Microsoft YaHei Mono" w:hAnsi="Constantia" w:cs="Consolas" w:hint="eastAsia"/>
-          <w:i/>
-          <w:sz w:val="24"/>
-          <w:szCs w:val="21"/>
-        </w:rPr>
-        <w:t>null,</w:t>
+        <w:t>children_</w:t>
+      </w:r>
+      <w:r>
+        <w:rPr>
+          <w:rFonts w:ascii="Constantia" w:eastAsia="Microsoft YaHei Mono" w:hAnsi="Constantia" w:cs="Consolas" w:hint="eastAsia"/>
+          <w:b/>
+          <w:i/>
+          <w:sz w:val="24"/>
+          <w:szCs w:val="21"/>
+        </w:rPr>
+        <w:t>category</w:t>
+      </w:r>
+      <w:r>
+        <w:rPr>
+          <w:rFonts w:ascii="Constantia" w:eastAsia="Microsoft YaHei Mono" w:hAnsi="Constantia" w:cs="Consolas" w:hint="eastAsia"/>
+          <w:b/>
+          <w:i/>
+          <w:sz w:val="24"/>
+          <w:szCs w:val="21"/>
+        </w:rPr>
+        <w:t xml:space="preserve"> </w:t>
+      </w:r>
+      <w:r>
+        <w:rPr>
+          <w:rFonts w:ascii="Constantia" w:eastAsia="Microsoft YaHei Mono" w:hAnsi="Constantia" w:cs="Consolas" w:hint="eastAsia"/>
+          <w:b/>
+          <w:i/>
+          <w:sz w:val="24"/>
+          <w:szCs w:val="21"/>
+        </w:rPr>
+        <w:t>_id</w:t>
+      </w:r>
+      <w:r>
+        <w:rPr>
+          <w:rFonts w:ascii="Constantia" w:eastAsia="Microsoft YaHei Mono" w:hAnsi="Constantia" w:cs="Consolas" w:hint="eastAsia"/>
+          <w:i/>
+          <w:sz w:val="24"/>
+          <w:szCs w:val="21"/>
+        </w:rPr>
+        <w:t>` bigint unsigned not null,</w:t>
       </w:r>
     </w:p>
     <w:p>
@@ -573,7 +565,7 @@
           <w:sz w:val="24"/>
           <w:szCs w:val="21"/>
         </w:rPr>
-        <w:t>name</w:t>
+        <w:t>code</w:t>
       </w:r>
       <w:r>
         <w:rPr>
@@ -593,7 +585,7 @@
           <w:sz w:val="24"/>
           <w:szCs w:val="21"/>
         </w:rPr>
-        <w:t>5</w:t>
+        <w:t>2</w:t>
       </w:r>
       <w:r>
         <w:rPr>
@@ -613,7 +605,43 @@
           <w:sz w:val="24"/>
           <w:szCs w:val="21"/>
         </w:rPr>
-        <w:t>) character set utf8 collate utf8_bin not null,</w:t>
+        <w:t xml:space="preserve">) </w:t>
+      </w:r>
+      <w:r>
+        <w:rPr>
+          <w:rFonts w:cstheme="minorHAnsi"/>
+          <w:b/>
+          <w:sz w:val="24"/>
+          <w:szCs w:val="24"/>
+        </w:rPr>
+        <w:t>xxxx</w:t>
+      </w:r>
+      <w:r>
+        <w:rPr>
+          <w:rFonts w:ascii="Constantia" w:eastAsia="Microsoft YaHei Mono" w:hAnsi="Constantia" w:cs="Consolas" w:hint="eastAsia"/>
+          <w:i/>
+          <w:sz w:val="24"/>
+          <w:szCs w:val="21"/>
+        </w:rPr>
+        <w:t xml:space="preserve"> </w:t>
+      </w:r>
+      <w:r>
+        <w:rPr>
+          <w:rFonts w:ascii="Constantia" w:eastAsia="Microsoft YaHei Mono" w:hAnsi="Constantia" w:cs="Consolas" w:hint="eastAsia"/>
+          <w:i/>
+          <w:sz w:val="24"/>
+          <w:szCs w:val="21"/>
+        </w:rPr>
+        <w:t xml:space="preserve">not </w:t>
+      </w:r>
+      <w:r>
+        <w:rPr>
+          <w:rFonts w:ascii="Constantia" w:eastAsia="Microsoft YaHei Mono" w:hAnsi="Constantia" w:cs="Consolas" w:hint="eastAsia"/>
+          <w:i/>
+          <w:sz w:val="24"/>
+          <w:szCs w:val="21"/>
+        </w:rPr>
+        <w:t>null,</w:t>
       </w:r>
     </w:p>
     <w:p>
@@ -649,44 +677,47 @@
           <w:sz w:val="24"/>
           <w:szCs w:val="21"/>
         </w:rPr>
-        <w:t>tag</w:t>
-      </w:r>
-      <w:r>
-        <w:rPr>
-          <w:rFonts w:ascii="Constantia" w:eastAsia="Microsoft YaHei Mono" w:hAnsi="Constantia" w:cs="Consolas" w:hint="eastAsia"/>
-          <w:b/>
-          <w:i/>
-          <w:sz w:val="24"/>
-          <w:szCs w:val="21"/>
-        </w:rPr>
-        <w:t>_price</w:t>
-      </w:r>
-      <w:r>
-        <w:rPr>
-          <w:rFonts w:ascii="Constantia" w:eastAsia="Microsoft YaHei Mono" w:hAnsi="Constantia" w:cs="Consolas" w:hint="eastAsia"/>
-          <w:i/>
-          <w:sz w:val="24"/>
-          <w:szCs w:val="21"/>
-        </w:rPr>
-        <w:t xml:space="preserve">` decimal(10, </w:t>
-      </w:r>
-      <w:r>
-        <w:rPr>
-          <w:rFonts w:ascii="Constantia" w:eastAsia="Microsoft YaHei Mono" w:hAnsi="Constantia" w:cs="Consolas" w:hint="eastAsia"/>
-          <w:i/>
-          <w:sz w:val="24"/>
-          <w:szCs w:val="21"/>
-        </w:rPr>
-        <w:t>2</w:t>
-      </w:r>
-      <w:r>
-        <w:rPr>
-          <w:rFonts w:ascii="Constantia" w:eastAsia="Microsoft YaHei Mono" w:hAnsi="Constantia" w:cs="Consolas" w:hint="eastAsia"/>
-          <w:i/>
-          <w:sz w:val="24"/>
-          <w:szCs w:val="21"/>
-        </w:rPr>
-        <w:t>) not null,</w:t>
+        <w:t>name</w:t>
+      </w:r>
+      <w:r>
+        <w:rPr>
+          <w:rFonts w:ascii="Constantia" w:eastAsia="Microsoft YaHei Mono" w:hAnsi="Constantia" w:cs="Consolas" w:hint="eastAsia"/>
+          <w:i/>
+          <w:sz w:val="24"/>
+          <w:szCs w:val="21"/>
+        </w:rPr>
+        <w:t>` varchar(</w:t>
+      </w:r>
+      <w:r>
+        <w:rPr>
+          <w:rFonts w:ascii="Constantia" w:eastAsia="Microsoft YaHei Mono" w:hAnsi="Constantia" w:cs="Consolas" w:hint="eastAsia"/>
+          <w:b/>
+          <w:i/>
+          <w:color w:val="FF0000"/>
+          <w:sz w:val="24"/>
+          <w:szCs w:val="21"/>
+        </w:rPr>
+        <w:t>5</w:t>
+      </w:r>
+      <w:r>
+        <w:rPr>
+          <w:rFonts w:ascii="Constantia" w:eastAsia="Microsoft YaHei Mono" w:hAnsi="Constantia" w:cs="Consolas" w:hint="eastAsia"/>
+          <w:b/>
+          <w:i/>
+          <w:color w:val="FF0000"/>
+          <w:sz w:val="24"/>
+          <w:szCs w:val="21"/>
+        </w:rPr>
+        <w:t>0</w:t>
+      </w:r>
+      <w:r>
+        <w:rPr>
+          <w:rFonts w:ascii="Constantia" w:eastAsia="Microsoft YaHei Mono" w:hAnsi="Constantia" w:cs="Consolas" w:hint="eastAsia"/>
+          <w:i/>
+          <w:sz w:val="24"/>
+          <w:szCs w:val="21"/>
+        </w:rPr>
+        <w:t>) character set utf8 collate utf8_bin not null,</w:t>
       </w:r>
     </w:p>
     <w:p>
@@ -699,7 +730,7 @@
         <w:spacing w:line="320" w:lineRule="exact"/>
         <w:ind w:firstLineChars="0"/>
         <w:rPr>
-          <w:rFonts w:ascii="Constantia" w:eastAsia="Microsoft YaHei Mono" w:hAnsi="Constantia" w:cs="Consolas" w:hint="eastAsia"/>
+          <w:rFonts w:ascii="Constantia" w:eastAsia="Microsoft YaHei Mono" w:hAnsi="Constantia" w:cs="Consolas"/>
           <w:i/>
           <w:sz w:val="24"/>
           <w:szCs w:val="21"/>
@@ -722,7 +753,7 @@
           <w:sz w:val="24"/>
           <w:szCs w:val="21"/>
         </w:rPr>
-        <w:t>discount</w:t>
+        <w:t>tag</w:t>
       </w:r>
       <w:r>
         <w:rPr>
@@ -759,7 +790,25 @@
           <w:sz w:val="24"/>
           <w:szCs w:val="21"/>
         </w:rPr>
-        <w:t>) not null,</w:t>
+        <w:t xml:space="preserve">) </w:t>
+      </w:r>
+      <w:r>
+        <w:rPr>
+          <w:rFonts w:ascii="Constantia" w:eastAsia="Microsoft YaHei Mono" w:hAnsi="Constantia" w:cs="Consolas" w:hint="eastAsia"/>
+          <w:i/>
+          <w:sz w:val="24"/>
+          <w:szCs w:val="21"/>
+        </w:rPr>
+        <w:t xml:space="preserve">unsigned </w:t>
+      </w:r>
+      <w:r>
+        <w:rPr>
+          <w:rFonts w:ascii="Constantia" w:eastAsia="Microsoft YaHei Mono" w:hAnsi="Constantia" w:cs="Consolas" w:hint="eastAsia"/>
+          <w:i/>
+          <w:sz w:val="24"/>
+          <w:szCs w:val="21"/>
+        </w:rPr>
+        <w:t>not null,</w:t>
       </w:r>
     </w:p>
     <w:p>
@@ -795,16 +844,62 @@
           <w:sz w:val="24"/>
           <w:szCs w:val="21"/>
         </w:rPr>
-        <w:t>position</w:t>
-      </w:r>
-      <w:r>
-        <w:rPr>
-          <w:rFonts w:ascii="Constantia" w:eastAsia="Microsoft YaHei Mono" w:hAnsi="Constantia" w:cs="Consolas" w:hint="eastAsia"/>
-          <w:i/>
-          <w:sz w:val="24"/>
-          <w:szCs w:val="21"/>
-        </w:rPr>
-        <w:t>` int unsigned not null,</w:t>
+        <w:t>discount</w:t>
+      </w:r>
+      <w:r>
+        <w:rPr>
+          <w:rFonts w:ascii="Constantia" w:eastAsia="Microsoft YaHei Mono" w:hAnsi="Constantia" w:cs="Consolas" w:hint="eastAsia"/>
+          <w:b/>
+          <w:i/>
+          <w:sz w:val="24"/>
+          <w:szCs w:val="21"/>
+        </w:rPr>
+        <w:t>_price</w:t>
+      </w:r>
+      <w:r>
+        <w:rPr>
+          <w:rFonts w:ascii="Constantia" w:eastAsia="Microsoft YaHei Mono" w:hAnsi="Constantia" w:cs="Consolas" w:hint="eastAsia"/>
+          <w:i/>
+          <w:sz w:val="24"/>
+          <w:szCs w:val="21"/>
+        </w:rPr>
+        <w:t xml:space="preserve">` decimal(10, </w:t>
+      </w:r>
+      <w:r>
+        <w:rPr>
+          <w:rFonts w:ascii="Constantia" w:eastAsia="Microsoft YaHei Mono" w:hAnsi="Constantia" w:cs="Consolas" w:hint="eastAsia"/>
+          <w:i/>
+          <w:sz w:val="24"/>
+          <w:szCs w:val="21"/>
+        </w:rPr>
+        <w:t>2</w:t>
+      </w:r>
+      <w:r>
+        <w:rPr>
+          <w:rFonts w:ascii="Constantia" w:eastAsia="Microsoft YaHei Mono" w:hAnsi="Constantia" w:cs="Consolas" w:hint="eastAsia"/>
+          <w:i/>
+          <w:sz w:val="24"/>
+          <w:szCs w:val="21"/>
+        </w:rPr>
+        <w:t xml:space="preserve">) </w:t>
+      </w:r>
+      <w:r>
+        <w:rPr>
+          <w:rFonts w:ascii="Constantia" w:eastAsia="Microsoft YaHei Mono" w:hAnsi="Constantia" w:cs="Consolas" w:hint="eastAsia"/>
+          <w:i/>
+          <w:sz w:val="24"/>
+          <w:szCs w:val="21"/>
+        </w:rPr>
+        <w:t xml:space="preserve">unsigned </w:t>
+      </w:r>
+      <w:r>
+        <w:rPr>
+          <w:rFonts w:ascii="Constantia" w:eastAsia="Microsoft YaHei Mono" w:hAnsi="Constantia" w:cs="Consolas" w:hint="eastAsia"/>
+          <w:i/>
+          <w:sz w:val="24"/>
+          <w:szCs w:val="21"/>
+        </w:rPr>
+        <w:t>not null,</w:t>
       </w:r>
     </w:p>
     <w:p>
@@ -825,7 +920,7 @@
       </w:pPr>
       <w:r>
         <w:rPr>
-          <w:rFonts w:ascii="Constantia" w:eastAsia="Microsoft YaHei Mono" w:hAnsi="Constantia" w:cs="Consolas"/>
+          <w:rFonts w:ascii="Constantia" w:eastAsia="Microsoft YaHei Mono" w:hAnsi="Constantia" w:cs="Consolas" w:hint="eastAsia"/>
           <w:i/>
           <w:sz w:val="24"/>
           <w:szCs w:val="21"/>
@@ -834,22 +929,22 @@
       </w:r>
       <w:r>
         <w:rPr>
-          <w:rFonts w:ascii="Constantia" w:eastAsia="Microsoft YaHei Mono" w:hAnsi="Constantia" w:cs="Consolas"/>
-          <w:b/>
-          <w:i/>
-          <w:sz w:val="24"/>
-          <w:szCs w:val="21"/>
-        </w:rPr>
-        <w:t>add_time</w:t>
-      </w:r>
-      <w:r>
-        <w:rPr>
-          <w:rFonts w:ascii="Constantia" w:eastAsia="Microsoft YaHei Mono" w:hAnsi="Constantia" w:cs="Consolas"/>
-          <w:i/>
-          <w:sz w:val="24"/>
-          <w:szCs w:val="21"/>
-        </w:rPr>
-        <w:t>` timestamp default current_timestamp,</w:t>
+          <w:rFonts w:ascii="Constantia" w:eastAsia="Microsoft YaHei Mono" w:hAnsi="Constantia" w:cs="Consolas" w:hint="eastAsia"/>
+          <w:b/>
+          <w:i/>
+          <w:sz w:val="24"/>
+          <w:szCs w:val="21"/>
+        </w:rPr>
+        <w:t>position</w:t>
+      </w:r>
+      <w:r>
+        <w:rPr>
+          <w:rFonts w:ascii="Constantia" w:eastAsia="Microsoft YaHei Mono" w:hAnsi="Constantia" w:cs="Consolas" w:hint="eastAsia"/>
+          <w:i/>
+          <w:sz w:val="24"/>
+          <w:szCs w:val="21"/>
+        </w:rPr>
+        <w:t>` int unsigned not null,</w:t>
       </w:r>
     </w:p>
     <w:p>
@@ -870,7 +965,7 @@
       </w:pPr>
       <w:r>
         <w:rPr>
-          <w:rFonts w:ascii="Constantia" w:eastAsia="Microsoft YaHei Mono" w:hAnsi="Constantia" w:cs="Consolas" w:hint="eastAsia"/>
+          <w:rFonts w:ascii="Constantia" w:eastAsia="Microsoft YaHei Mono" w:hAnsi="Constantia" w:cs="Consolas"/>
           <w:i/>
           <w:sz w:val="24"/>
           <w:szCs w:val="21"/>
@@ -879,175 +974,22 @@
       </w:r>
       <w:r>
         <w:rPr>
-          <w:rFonts w:ascii="Constantia" w:eastAsia="Microsoft YaHei Mono" w:hAnsi="Constantia" w:cs="Consolas" w:hint="eastAsia"/>
-          <w:b/>
-          <w:i/>
-          <w:sz w:val="24"/>
-          <w:szCs w:val="21"/>
-        </w:rPr>
-        <w:t>status</w:t>
-      </w:r>
-      <w:r>
-        <w:rPr>
-          <w:rFonts w:ascii="Constantia" w:eastAsia="Microsoft YaHei Mono" w:hAnsi="Constantia" w:cs="Consolas" w:hint="eastAsia"/>
-          <w:i/>
-          <w:sz w:val="24"/>
-          <w:szCs w:val="21"/>
-        </w:rPr>
-        <w:t>` enum(</w:t>
-      </w:r>
-      <w:r>
-        <w:rPr>
-          <w:rFonts w:ascii="Constantia" w:eastAsia="Microsoft YaHei Mono" w:hAnsi="Constantia" w:cs="Consolas"/>
-          <w:i/>
-          <w:sz w:val="24"/>
-          <w:szCs w:val="21"/>
-        </w:rPr>
-        <w:t>'</w:t>
-      </w:r>
-      <w:r>
-        <w:rPr>
-          <w:rFonts w:ascii="Constantia" w:eastAsia="Microsoft YaHei Mono" w:hAnsi="Constantia" w:cs="Consolas" w:hint="eastAsia"/>
-          <w:b/>
-          <w:i/>
-          <w:color w:val="7030A0"/>
-          <w:sz w:val="24"/>
-          <w:szCs w:val="21"/>
-          <w:u w:val="single"/>
-        </w:rPr>
-        <w:t>prepare</w:t>
-      </w:r>
-      <w:r>
-        <w:rPr>
-          <w:rFonts w:ascii="Constantia" w:eastAsia="Microsoft YaHei Mono" w:hAnsi="Constantia" w:cs="Consolas"/>
-          <w:i/>
-          <w:sz w:val="24"/>
-          <w:szCs w:val="21"/>
-        </w:rPr>
-        <w:t>'</w:t>
-      </w:r>
-      <w:r>
-        <w:rPr>
-          <w:rFonts w:ascii="Constantia" w:eastAsia="Microsoft YaHei Mono" w:hAnsi="Constantia" w:cs="Consolas" w:hint="eastAsia"/>
-          <w:i/>
-          <w:sz w:val="24"/>
-          <w:szCs w:val="21"/>
-        </w:rPr>
-        <w:t xml:space="preserve">, </w:t>
-      </w:r>
-      <w:r>
-        <w:rPr>
-          <w:rFonts w:ascii="Constantia" w:eastAsia="Microsoft YaHei Mono" w:hAnsi="Constantia" w:cs="Consolas"/>
-          <w:i/>
-          <w:sz w:val="24"/>
-          <w:szCs w:val="21"/>
-        </w:rPr>
-        <w:t>'</w:t>
-      </w:r>
-      <w:r>
-        <w:rPr>
-          <w:rFonts w:ascii="Constantia" w:eastAsia="Microsoft YaHei Mono" w:hAnsi="Constantia" w:cs="Consolas" w:hint="eastAsia"/>
-          <w:b/>
-          <w:i/>
-          <w:color w:val="7030A0"/>
-          <w:sz w:val="24"/>
-          <w:szCs w:val="21"/>
-        </w:rPr>
-        <w:t>online</w:t>
-      </w:r>
-      <w:r>
-        <w:rPr>
-          <w:rFonts w:ascii="Constantia" w:eastAsia="Microsoft YaHei Mono" w:hAnsi="Constantia" w:cs="Consolas"/>
-          <w:i/>
-          <w:sz w:val="24"/>
-          <w:szCs w:val="21"/>
-        </w:rPr>
-        <w:t>'</w:t>
-      </w:r>
-      <w:r>
-        <w:rPr>
-          <w:rFonts w:ascii="Constantia" w:eastAsia="Microsoft YaHei Mono" w:hAnsi="Constantia" w:cs="Consolas" w:hint="eastAsia"/>
-          <w:i/>
-          <w:sz w:val="24"/>
-          <w:szCs w:val="21"/>
-        </w:rPr>
-        <w:t xml:space="preserve">, </w:t>
-      </w:r>
-      <w:r>
-        <w:rPr>
-          <w:rFonts w:ascii="Constantia" w:eastAsia="Microsoft YaHei Mono" w:hAnsi="Constantia" w:cs="Consolas"/>
-          <w:i/>
-          <w:sz w:val="24"/>
-          <w:szCs w:val="21"/>
-        </w:rPr>
-        <w:t>'</w:t>
-      </w:r>
-      <w:r>
-        <w:rPr>
-          <w:rFonts w:ascii="Constantia" w:eastAsia="Microsoft YaHei Mono" w:hAnsi="Constantia" w:cs="Consolas" w:hint="eastAsia"/>
-          <w:b/>
-          <w:i/>
-          <w:color w:val="7030A0"/>
-          <w:sz w:val="24"/>
-          <w:szCs w:val="21"/>
-        </w:rPr>
-        <w:t>offline</w:t>
-      </w:r>
-      <w:r>
-        <w:rPr>
-          <w:rFonts w:ascii="Constantia" w:eastAsia="Microsoft YaHei Mono" w:hAnsi="Constantia" w:cs="Consolas"/>
-          <w:i/>
-          <w:sz w:val="24"/>
-          <w:szCs w:val="21"/>
-        </w:rPr>
-        <w:t>'</w:t>
-      </w:r>
-      <w:r>
-        <w:rPr>
-          <w:rFonts w:ascii="Constantia" w:eastAsia="Microsoft YaHei Mono" w:hAnsi="Constantia" w:cs="Consolas" w:hint="eastAsia"/>
-          <w:i/>
-          <w:sz w:val="24"/>
-          <w:szCs w:val="21"/>
-        </w:rPr>
-        <w:t xml:space="preserve">, </w:t>
-      </w:r>
-      <w:r>
-        <w:rPr>
-          <w:rFonts w:ascii="Constantia" w:eastAsia="Microsoft YaHei Mono" w:hAnsi="Constantia" w:cs="Consolas"/>
-          <w:i/>
-          <w:sz w:val="24"/>
-          <w:szCs w:val="21"/>
-        </w:rPr>
-        <w:t>'</w:t>
-      </w:r>
-      <w:r>
-        <w:rPr>
-          <w:rFonts w:ascii="Constantia" w:eastAsia="Microsoft YaHei Mono" w:hAnsi="Constantia" w:cs="Consolas" w:hint="eastAsia"/>
-          <w:b/>
-          <w:i/>
-          <w:color w:val="7030A0"/>
-          <w:sz w:val="24"/>
-          <w:szCs w:val="21"/>
-        </w:rPr>
-        <w:t>deleted</w:t>
-      </w:r>
-      <w:r>
-        <w:rPr>
-          <w:rFonts w:ascii="Constantia" w:eastAsia="Microsoft YaHei Mono" w:hAnsi="Constantia" w:cs="Consolas"/>
-          <w:i/>
-          <w:sz w:val="24"/>
-          <w:szCs w:val="21"/>
-        </w:rPr>
-        <w:t>'</w:t>
-      </w:r>
-      <w:r>
-        <w:rPr>
-          <w:rFonts w:ascii="Constantia" w:eastAsia="Microsoft YaHei Mono" w:hAnsi="Constantia" w:cs="Consolas" w:hint="eastAsia"/>
-          <w:i/>
-          <w:sz w:val="24"/>
-          <w:szCs w:val="21"/>
-        </w:rPr>
-        <w:t>) not null,</w:t>
+          <w:rFonts w:ascii="Constantia" w:eastAsia="Microsoft YaHei Mono" w:hAnsi="Constantia" w:cs="Consolas"/>
+          <w:b/>
+          <w:i/>
+          <w:sz w:val="24"/>
+          <w:szCs w:val="21"/>
+        </w:rPr>
+        <w:t>add_time</w:t>
+      </w:r>
+      <w:r>
+        <w:rPr>
+          <w:rFonts w:ascii="Constantia" w:eastAsia="Microsoft YaHei Mono" w:hAnsi="Constantia" w:cs="Consolas"/>
+          <w:i/>
+          <w:sz w:val="24"/>
+          <w:szCs w:val="21"/>
+        </w:rPr>
+        <w:t>` timestamp default current_timestamp,</w:t>
       </w:r>
     </w:p>
     <w:p>
@@ -1059,40 +1001,224 @@
         </w:numPr>
         <w:spacing w:line="320" w:lineRule="exact"/>
         <w:ind w:firstLineChars="0"/>
-        <w:rPr>
-          <w:rFonts w:ascii="Constantia" w:eastAsia="Microsoft YaHei Mono" w:hAnsi="Constantia" w:cs="Consolas"/>
-          <w:i/>
-          <w:sz w:val="24"/>
-          <w:szCs w:val="21"/>
-        </w:rPr>
-      </w:pPr>
-      <w:r>
-        <w:rPr>
-          <w:rFonts w:ascii="Constantia" w:eastAsia="Microsoft YaHei Mono" w:hAnsi="Constantia" w:cs="Consolas" w:hint="eastAsia"/>
-          <w:i/>
-          <w:sz w:val="24"/>
-          <w:szCs w:val="21"/>
-        </w:rPr>
-        <w:t>unique(`</w:t>
-      </w:r>
-      <w:r>
-        <w:rPr>
-          <w:rFonts w:ascii="Constantia" w:eastAsia="Microsoft YaHei Mono" w:hAnsi="Constantia" w:cs="Consolas" w:hint="eastAsia"/>
-          <w:b/>
-          <w:i/>
-          <w:sz w:val="24"/>
-          <w:szCs w:val="21"/>
-        </w:rPr>
-        <w:t>name</w:t>
-      </w:r>
-      <w:r>
-        <w:rPr>
-          <w:rFonts w:ascii="Constantia" w:eastAsia="Microsoft YaHei Mono" w:hAnsi="Constantia" w:cs="Consolas" w:hint="eastAsia"/>
-          <w:i/>
-          <w:sz w:val="24"/>
-          <w:szCs w:val="21"/>
-        </w:rPr>
-        <w:t>`),</w:t>
+        <w:jc w:val="left"/>
+        <w:rPr>
+          <w:rFonts w:ascii="Constantia" w:eastAsia="Microsoft YaHei Mono" w:hAnsi="Constantia" w:cs="Consolas"/>
+          <w:i/>
+          <w:sz w:val="24"/>
+          <w:szCs w:val="21"/>
+        </w:rPr>
+      </w:pPr>
+      <w:r>
+        <w:rPr>
+          <w:rFonts w:ascii="Constantia" w:eastAsia="Microsoft YaHei Mono" w:hAnsi="Constantia" w:cs="Consolas" w:hint="eastAsia"/>
+          <w:i/>
+          <w:sz w:val="24"/>
+          <w:szCs w:val="21"/>
+        </w:rPr>
+        <w:t>`</w:t>
+      </w:r>
+      <w:r>
+        <w:rPr>
+          <w:rFonts w:ascii="Constantia" w:eastAsia="Microsoft YaHei Mono" w:hAnsi="Constantia" w:cs="Consolas" w:hint="eastAsia"/>
+          <w:b/>
+          <w:i/>
+          <w:sz w:val="24"/>
+          <w:szCs w:val="21"/>
+        </w:rPr>
+        <w:t>status</w:t>
+      </w:r>
+      <w:r>
+        <w:rPr>
+          <w:rFonts w:ascii="Constantia" w:eastAsia="Microsoft YaHei Mono" w:hAnsi="Constantia" w:cs="Consolas" w:hint="eastAsia"/>
+          <w:i/>
+          <w:sz w:val="24"/>
+          <w:szCs w:val="21"/>
+        </w:rPr>
+        <w:t>` enum(</w:t>
+      </w:r>
+      <w:r>
+        <w:rPr>
+          <w:rFonts w:ascii="Constantia" w:eastAsia="Microsoft YaHei Mono" w:hAnsi="Constantia" w:cs="Consolas"/>
+          <w:i/>
+          <w:sz w:val="24"/>
+          <w:szCs w:val="21"/>
+        </w:rPr>
+        <w:t>'</w:t>
+      </w:r>
+      <w:r>
+        <w:rPr>
+          <w:rFonts w:ascii="Constantia" w:eastAsia="Microsoft YaHei Mono" w:hAnsi="Constantia" w:cs="Consolas" w:hint="eastAsia"/>
+          <w:b/>
+          <w:i/>
+          <w:color w:val="7030A0"/>
+          <w:sz w:val="24"/>
+          <w:szCs w:val="21"/>
+          <w:u w:val="single"/>
+        </w:rPr>
+        <w:t>prepare</w:t>
+      </w:r>
+      <w:r>
+        <w:rPr>
+          <w:rFonts w:ascii="Constantia" w:eastAsia="Microsoft YaHei Mono" w:hAnsi="Constantia" w:cs="Consolas" w:hint="eastAsia"/>
+          <w:b/>
+          <w:i/>
+          <w:color w:val="7030A0"/>
+          <w:sz w:val="24"/>
+          <w:szCs w:val="21"/>
+          <w:u w:val="single"/>
+        </w:rPr>
+        <w:t>d</w:t>
+      </w:r>
+      <w:r>
+        <w:rPr>
+          <w:rFonts w:ascii="Constantia" w:eastAsia="Microsoft YaHei Mono" w:hAnsi="Constantia" w:cs="Consolas"/>
+          <w:i/>
+          <w:sz w:val="24"/>
+          <w:szCs w:val="21"/>
+        </w:rPr>
+        <w:t>'</w:t>
+      </w:r>
+      <w:r>
+        <w:rPr>
+          <w:rFonts w:ascii="Constantia" w:eastAsia="Microsoft YaHei Mono" w:hAnsi="Constantia" w:cs="Consolas" w:hint="eastAsia"/>
+          <w:i/>
+          <w:sz w:val="24"/>
+          <w:szCs w:val="21"/>
+        </w:rPr>
+        <w:t xml:space="preserve">, </w:t>
+      </w:r>
+      <w:r>
+        <w:rPr>
+          <w:rFonts w:ascii="Constantia" w:eastAsia="Microsoft YaHei Mono" w:hAnsi="Constantia" w:cs="Consolas"/>
+          <w:i/>
+          <w:sz w:val="24"/>
+          <w:szCs w:val="21"/>
+        </w:rPr>
+        <w:t>'</w:t>
+      </w:r>
+      <w:r>
+        <w:rPr>
+          <w:rFonts w:ascii="Constantia" w:eastAsia="Microsoft YaHei Mono" w:hAnsi="Constantia" w:cs="Consolas" w:hint="eastAsia"/>
+          <w:b/>
+          <w:i/>
+          <w:color w:val="7030A0"/>
+          <w:sz w:val="24"/>
+          <w:szCs w:val="21"/>
+        </w:rPr>
+        <w:t>online</w:t>
+      </w:r>
+      <w:r>
+        <w:rPr>
+          <w:rFonts w:ascii="Constantia" w:eastAsia="Microsoft YaHei Mono" w:hAnsi="Constantia" w:cs="Consolas"/>
+          <w:i/>
+          <w:sz w:val="24"/>
+          <w:szCs w:val="21"/>
+        </w:rPr>
+        <w:t>'</w:t>
+      </w:r>
+      <w:r>
+        <w:rPr>
+          <w:rFonts w:ascii="Constantia" w:eastAsia="Microsoft YaHei Mono" w:hAnsi="Constantia" w:cs="Consolas" w:hint="eastAsia"/>
+          <w:i/>
+          <w:sz w:val="24"/>
+          <w:szCs w:val="21"/>
+        </w:rPr>
+        <w:t xml:space="preserve">, </w:t>
+      </w:r>
+      <w:r>
+        <w:rPr>
+          <w:rFonts w:ascii="Constantia" w:eastAsia="Microsoft YaHei Mono" w:hAnsi="Constantia" w:cs="Consolas"/>
+          <w:i/>
+          <w:sz w:val="24"/>
+          <w:szCs w:val="21"/>
+        </w:rPr>
+        <w:t>'</w:t>
+      </w:r>
+      <w:r>
+        <w:rPr>
+          <w:rFonts w:ascii="Constantia" w:eastAsia="Microsoft YaHei Mono" w:hAnsi="Constantia" w:cs="Consolas" w:hint="eastAsia"/>
+          <w:b/>
+          <w:i/>
+          <w:color w:val="7030A0"/>
+          <w:sz w:val="24"/>
+          <w:szCs w:val="21"/>
+        </w:rPr>
+        <w:t>offline</w:t>
+      </w:r>
+      <w:r>
+        <w:rPr>
+          <w:rFonts w:ascii="Constantia" w:eastAsia="Microsoft YaHei Mono" w:hAnsi="Constantia" w:cs="Consolas"/>
+          <w:i/>
+          <w:sz w:val="24"/>
+          <w:szCs w:val="21"/>
+        </w:rPr>
+        <w:t>'</w:t>
+      </w:r>
+      <w:r>
+        <w:rPr>
+          <w:rFonts w:ascii="Constantia" w:eastAsia="Microsoft YaHei Mono" w:hAnsi="Constantia" w:cs="Consolas" w:hint="eastAsia"/>
+          <w:i/>
+          <w:sz w:val="24"/>
+          <w:szCs w:val="21"/>
+        </w:rPr>
+        <w:t xml:space="preserve">, </w:t>
+      </w:r>
+      <w:r>
+        <w:rPr>
+          <w:rFonts w:ascii="Constantia" w:eastAsia="Microsoft YaHei Mono" w:hAnsi="Constantia" w:cs="Consolas"/>
+          <w:i/>
+          <w:sz w:val="24"/>
+          <w:szCs w:val="21"/>
+        </w:rPr>
+        <w:t>'</w:t>
+      </w:r>
+      <w:r>
+        <w:rPr>
+          <w:rFonts w:ascii="Constantia" w:eastAsia="Microsoft YaHei Mono" w:hAnsi="Constantia" w:cs="Consolas" w:hint="eastAsia"/>
+          <w:b/>
+          <w:i/>
+          <w:color w:val="7030A0"/>
+          <w:sz w:val="24"/>
+          <w:szCs w:val="21"/>
+        </w:rPr>
+        <w:t>deleted</w:t>
+      </w:r>
+      <w:r>
+        <w:rPr>
+          <w:rFonts w:ascii="Constantia" w:eastAsia="Microsoft YaHei Mono" w:hAnsi="Constantia" w:cs="Consolas"/>
+          <w:i/>
+          <w:sz w:val="24"/>
+          <w:szCs w:val="21"/>
+        </w:rPr>
+        <w:t>'</w:t>
+      </w:r>
+      <w:r>
+        <w:rPr>
+          <w:rFonts w:ascii="Constantia" w:eastAsia="Microsoft YaHei Mono" w:hAnsi="Constantia" w:cs="Consolas" w:hint="eastAsia"/>
+          <w:i/>
+          <w:sz w:val="24"/>
+          <w:szCs w:val="21"/>
+        </w:rPr>
+        <w:t xml:space="preserve">) </w:t>
+      </w:r>
+      <w:r>
+        <w:rPr>
+          <w:rFonts w:ascii="Constantia" w:eastAsia="Microsoft YaHei Mono" w:hAnsi="Constantia" w:cs="Consolas" w:hint="eastAsia"/>
+          <w:i/>
+          <w:sz w:val="24"/>
+          <w:szCs w:val="21"/>
+        </w:rPr>
+        <w:t xml:space="preserve">character set utf8 collate utf8_bin </w:t>
+      </w:r>
+      <w:r>
+        <w:rPr>
+          <w:rFonts w:ascii="Constantia" w:eastAsia="Microsoft YaHei Mono" w:hAnsi="Constantia" w:cs="Consolas" w:hint="eastAsia"/>
+          <w:i/>
+          <w:sz w:val="24"/>
+          <w:szCs w:val="21"/>
+        </w:rPr>
+        <w:t>not null,</w:t>
       </w:r>
     </w:p>
     <w:p>
@@ -1113,7 +1239,7 @@
       </w:pPr>
       <w:r>
         <w:rPr>
-          <w:rFonts w:ascii="Constantia" w:eastAsia="Microsoft YaHei Mono" w:hAnsi="Constantia" w:cs="Consolas"/>
+          <w:rFonts w:ascii="Constantia" w:eastAsia="Microsoft YaHei Mono" w:hAnsi="Constantia" w:cs="Consolas" w:hint="eastAsia"/>
           <w:i/>
           <w:sz w:val="24"/>
           <w:szCs w:val="21"/>
@@ -1128,11 +1254,11 @@
           <w:sz w:val="24"/>
           <w:szCs w:val="21"/>
         </w:rPr>
-        <w:t>code</w:t>
-      </w:r>
-      <w:r>
-        <w:rPr>
-          <w:rFonts w:ascii="Constantia" w:eastAsia="Microsoft YaHei Mono" w:hAnsi="Constantia" w:cs="Consolas"/>
+        <w:t>name</w:t>
+      </w:r>
+      <w:r>
+        <w:rPr>
+          <w:rFonts w:ascii="Constantia" w:eastAsia="Microsoft YaHei Mono" w:hAnsi="Constantia" w:cs="Consolas" w:hint="eastAsia"/>
           <w:i/>
           <w:sz w:val="24"/>
           <w:szCs w:val="21"/>
@@ -1158,7 +1284,7 @@
       </w:pPr>
       <w:r>
         <w:rPr>
-          <w:rFonts w:ascii="Constantia" w:eastAsia="Microsoft YaHei Mono" w:hAnsi="Constantia" w:cs="Consolas" w:hint="eastAsia"/>
+          <w:rFonts w:ascii="Constantia" w:eastAsia="Microsoft YaHei Mono" w:hAnsi="Constantia" w:cs="Consolas"/>
           <w:i/>
           <w:sz w:val="24"/>
           <w:szCs w:val="21"/>
@@ -1173,31 +1299,11 @@
           <w:sz w:val="24"/>
           <w:szCs w:val="21"/>
         </w:rPr>
-        <w:t>unique</w:t>
-      </w:r>
-      <w:r>
-        <w:rPr>
-          <w:rFonts w:ascii="Constantia" w:eastAsia="Microsoft YaHei Mono" w:hAnsi="Constantia" w:cs="Consolas"/>
-          <w:b/>
-          <w:i/>
-          <w:sz w:val="24"/>
-          <w:szCs w:val="21"/>
-        </w:rPr>
-        <w:t>_</w:t>
-      </w:r>
-      <w:r>
-        <w:rPr>
-          <w:rFonts w:ascii="Constantia" w:eastAsia="Microsoft YaHei Mono" w:hAnsi="Constantia" w:cs="Consolas" w:hint="eastAsia"/>
-          <w:b/>
-          <w:i/>
-          <w:sz w:val="24"/>
-          <w:szCs w:val="21"/>
-        </w:rPr>
-        <w:t>id</w:t>
-      </w:r>
-      <w:r>
-        <w:rPr>
-          <w:rFonts w:ascii="Constantia" w:eastAsia="Microsoft YaHei Mono" w:hAnsi="Constantia" w:cs="Consolas" w:hint="eastAsia"/>
+        <w:t>code</w:t>
+      </w:r>
+      <w:r>
+        <w:rPr>
+          <w:rFonts w:ascii="Constantia" w:eastAsia="Microsoft YaHei Mono" w:hAnsi="Constantia" w:cs="Consolas"/>
           <w:i/>
           <w:sz w:val="24"/>
           <w:szCs w:val="21"/>
@@ -1223,6 +1329,71 @@
       </w:pPr>
       <w:r>
         <w:rPr>
+          <w:rFonts w:ascii="Constantia" w:eastAsia="Microsoft YaHei Mono" w:hAnsi="Constantia" w:cs="Consolas" w:hint="eastAsia"/>
+          <w:i/>
+          <w:sz w:val="24"/>
+          <w:szCs w:val="21"/>
+        </w:rPr>
+        <w:t>unique(`</w:t>
+      </w:r>
+      <w:r>
+        <w:rPr>
+          <w:rFonts w:ascii="Constantia" w:eastAsia="Microsoft YaHei Mono" w:hAnsi="Constantia" w:cs="Consolas" w:hint="eastAsia"/>
+          <w:b/>
+          <w:i/>
+          <w:sz w:val="24"/>
+          <w:szCs w:val="21"/>
+        </w:rPr>
+        <w:t>unique</w:t>
+      </w:r>
+      <w:r>
+        <w:rPr>
+          <w:rFonts w:ascii="Constantia" w:eastAsia="Microsoft YaHei Mono" w:hAnsi="Constantia" w:cs="Consolas"/>
+          <w:b/>
+          <w:i/>
+          <w:sz w:val="24"/>
+          <w:szCs w:val="21"/>
+        </w:rPr>
+        <w:t>_</w:t>
+      </w:r>
+      <w:r>
+        <w:rPr>
+          <w:rFonts w:ascii="Constantia" w:eastAsia="Microsoft YaHei Mono" w:hAnsi="Constantia" w:cs="Consolas" w:hint="eastAsia"/>
+          <w:b/>
+          <w:i/>
+          <w:sz w:val="24"/>
+          <w:szCs w:val="21"/>
+        </w:rPr>
+        <w:t>id</w:t>
+      </w:r>
+      <w:r>
+        <w:rPr>
+          <w:rFonts w:ascii="Constantia" w:eastAsia="Microsoft YaHei Mono" w:hAnsi="Constantia" w:cs="Consolas" w:hint="eastAsia"/>
+          <w:i/>
+          <w:sz w:val="24"/>
+          <w:szCs w:val="21"/>
+        </w:rPr>
+        <w:t>`),</w:t>
+      </w:r>
+    </w:p>
+    <w:p>
+      <w:pPr>
+        <w:pStyle w:val="a5"/>
+        <w:numPr>
+          <w:ilvl w:val="0"/>
+          <w:numId w:val="7"/>
+        </w:numPr>
+        <w:spacing w:line="320" w:lineRule="exact"/>
+        <w:ind w:firstLineChars="0"/>
+        <w:rPr>
+          <w:rFonts w:ascii="Constantia" w:eastAsia="Microsoft YaHei Mono" w:hAnsi="Constantia" w:cs="Consolas"/>
+          <w:i/>
+          <w:sz w:val="24"/>
+          <w:szCs w:val="21"/>
+        </w:rPr>
+      </w:pPr>
+      <w:r>
+        <w:rPr>
           <w:rFonts w:ascii="Constantia" w:eastAsia="Microsoft YaHei Mono" w:hAnsi="Constantia" w:cs="Consolas"/>
           <w:i/>
           <w:sz w:val="24"/>
@@ -1467,7 +1638,25 @@
           <w:sz w:val="24"/>
           <w:szCs w:val="24"/>
         </w:rPr>
+        <w:t>xxx</w:t>
+      </w:r>
+      <w:r>
+        <w:rPr>
+          <w:rFonts w:cstheme="minorHAnsi" w:hint="eastAsia"/>
+          <w:b/>
+          <w:sz w:val="24"/>
+          <w:szCs w:val="24"/>
+        </w:rPr>
         <w:t>xxxx</w:t>
+      </w:r>
+      <w:r>
+        <w:rPr>
+          <w:rFonts w:cstheme="minorHAnsi"/>
+          <w:b/>
+          <w:sz w:val="24"/>
+          <w:szCs w:val="24"/>
+        </w:rPr>
+        <w:t>x</w:t>
       </w:r>
       <w:r>
         <w:rPr>

--- a/doc/schema/products.docx
+++ b/doc/schema/products.docx
@@ -219,785 +219,7 @@
         <w:pStyle w:val="a5"/>
         <w:numPr>
           <w:ilvl w:val="0"/>
-          <w:numId w:val="7"/>
-        </w:numPr>
-        <w:spacing w:line="320" w:lineRule="exact"/>
-        <w:ind w:firstLineChars="0"/>
-        <w:rPr>
-          <w:rFonts w:ascii="Constantia" w:eastAsia="Microsoft YaHei Mono" w:hAnsi="Constantia" w:cs="Consolas"/>
-          <w:i/>
-          <w:sz w:val="24"/>
-          <w:szCs w:val="21"/>
-        </w:rPr>
-      </w:pPr>
-      <w:r>
-        <w:rPr>
-          <w:rFonts w:ascii="Constantia" w:eastAsia="Microsoft YaHei Mono" w:hAnsi="Constantia" w:cs="Consolas"/>
-          <w:i/>
-          <w:sz w:val="24"/>
-          <w:szCs w:val="21"/>
-        </w:rPr>
-        <w:t>`</w:t>
-      </w:r>
-      <w:r>
-        <w:rPr>
-          <w:rFonts w:ascii="Constantia" w:eastAsia="Microsoft YaHei Mono" w:hAnsi="Constantia" w:cs="Consolas"/>
-          <w:b/>
-          <w:i/>
-          <w:sz w:val="24"/>
-          <w:szCs w:val="21"/>
-        </w:rPr>
-        <w:t>id</w:t>
-      </w:r>
-      <w:r>
-        <w:rPr>
-          <w:rFonts w:ascii="Constantia" w:eastAsia="Microsoft YaHei Mono" w:hAnsi="Constantia" w:cs="Consolas"/>
-          <w:i/>
-          <w:sz w:val="24"/>
-          <w:szCs w:val="21"/>
-        </w:rPr>
-        <w:t>`</w:t>
-      </w:r>
-      <w:r>
-        <w:rPr>
-          <w:rFonts w:ascii="Constantia" w:eastAsia="Microsoft YaHei Mono" w:hAnsi="Constantia" w:cs="Consolas"/>
-          <w:i/>
-          <w:sz w:val="24"/>
-          <w:szCs w:val="21"/>
-        </w:rPr>
-        <w:t xml:space="preserve"> bigint u</w:t>
-      </w:r>
-      <w:r>
-        <w:rPr>
-          <w:rFonts w:ascii="Constantia" w:eastAsia="Microsoft YaHei Mono" w:hAnsi="Constantia" w:cs="Consolas"/>
-          <w:i/>
-          <w:sz w:val="24"/>
-          <w:szCs w:val="21"/>
-        </w:rPr>
-        <w:t>nsigned auto_increment not null</w:t>
-      </w:r>
-      <w:r>
-        <w:rPr>
-          <w:rFonts w:ascii="Constantia" w:eastAsia="Microsoft YaHei Mono" w:hAnsi="Constantia" w:cs="Consolas"/>
-          <w:i/>
-          <w:sz w:val="24"/>
-          <w:szCs w:val="21"/>
-        </w:rPr>
-        <w:t>,</w:t>
-      </w:r>
-    </w:p>
-    <w:p>
-      <w:pPr>
-        <w:pStyle w:val="a5"/>
-        <w:numPr>
-          <w:ilvl w:val="0"/>
-          <w:numId w:val="7"/>
-        </w:numPr>
-        <w:spacing w:line="320" w:lineRule="exact"/>
-        <w:ind w:firstLineChars="0"/>
-        <w:rPr>
-          <w:rFonts w:ascii="Constantia" w:eastAsia="Microsoft YaHei Mono" w:hAnsi="Constantia" w:cs="Consolas"/>
-          <w:i/>
-          <w:sz w:val="24"/>
-          <w:szCs w:val="21"/>
-        </w:rPr>
-      </w:pPr>
-      <w:r>
-        <w:rPr>
-          <w:rFonts w:ascii="Constantia" w:eastAsia="Microsoft YaHei Mono" w:hAnsi="Constantia" w:cs="Consolas" w:hint="eastAsia"/>
-          <w:i/>
-          <w:sz w:val="24"/>
-          <w:szCs w:val="21"/>
-        </w:rPr>
-        <w:t>`</w:t>
-      </w:r>
-      <w:r>
-        <w:rPr>
-          <w:rFonts w:ascii="Constantia" w:eastAsia="Microsoft YaHei Mono" w:hAnsi="Constantia" w:cs="Consolas" w:hint="eastAsia"/>
-          <w:b/>
-          <w:i/>
-          <w:sz w:val="24"/>
-          <w:szCs w:val="21"/>
-        </w:rPr>
-        <w:t>un</w:t>
-      </w:r>
-      <w:r>
-        <w:rPr>
-          <w:rFonts w:ascii="Constantia" w:eastAsia="Microsoft YaHei Mono" w:hAnsi="Constantia" w:cs="Consolas" w:hint="eastAsia"/>
-          <w:b/>
-          <w:i/>
-          <w:sz w:val="24"/>
-          <w:szCs w:val="21"/>
-        </w:rPr>
-        <w:t>iq</w:t>
-      </w:r>
-      <w:r>
-        <w:rPr>
-          <w:rFonts w:ascii="Constantia" w:eastAsia="Microsoft YaHei Mono" w:hAnsi="Constantia" w:cs="Consolas" w:hint="eastAsia"/>
-          <w:b/>
-          <w:i/>
-          <w:sz w:val="24"/>
-          <w:szCs w:val="21"/>
-        </w:rPr>
-        <w:t>ue</w:t>
-      </w:r>
-      <w:r>
-        <w:rPr>
-          <w:rFonts w:ascii="Constantia" w:eastAsia="Microsoft YaHei Mono" w:hAnsi="Constantia" w:cs="Consolas"/>
-          <w:b/>
-          <w:i/>
-          <w:sz w:val="24"/>
-          <w:szCs w:val="21"/>
-        </w:rPr>
-        <w:t>_</w:t>
-      </w:r>
-      <w:r>
-        <w:rPr>
-          <w:rFonts w:ascii="Constantia" w:eastAsia="Microsoft YaHei Mono" w:hAnsi="Constantia" w:cs="Consolas" w:hint="eastAsia"/>
-          <w:b/>
-          <w:i/>
-          <w:sz w:val="24"/>
-          <w:szCs w:val="21"/>
-        </w:rPr>
-        <w:t>id</w:t>
-      </w:r>
-      <w:r>
-        <w:rPr>
-          <w:rFonts w:ascii="Constantia" w:eastAsia="Microsoft YaHei Mono" w:hAnsi="Constantia" w:cs="Consolas" w:hint="eastAsia"/>
-          <w:i/>
-          <w:sz w:val="24"/>
-          <w:szCs w:val="21"/>
-        </w:rPr>
-        <w:t>` char(</w:t>
-      </w:r>
-      <w:r>
-        <w:rPr>
-          <w:rFonts w:ascii="Constantia" w:eastAsia="Microsoft YaHei Mono" w:hAnsi="Constantia" w:cs="Consolas" w:hint="eastAsia"/>
-          <w:b/>
-          <w:i/>
-          <w:color w:val="FF0000"/>
-          <w:sz w:val="24"/>
-          <w:szCs w:val="21"/>
-        </w:rPr>
-        <w:t>1</w:t>
-      </w:r>
-      <w:r>
-        <w:rPr>
-          <w:rFonts w:ascii="Constantia" w:eastAsia="Microsoft YaHei Mono" w:hAnsi="Constantia" w:cs="Consolas" w:hint="eastAsia"/>
-          <w:b/>
-          <w:i/>
-          <w:color w:val="FF0000"/>
-          <w:sz w:val="24"/>
-          <w:szCs w:val="21"/>
-        </w:rPr>
-        <w:t>6</w:t>
-      </w:r>
-      <w:r>
-        <w:rPr>
-          <w:rFonts w:ascii="Constantia" w:eastAsia="Microsoft YaHei Mono" w:hAnsi="Constantia" w:cs="Consolas" w:hint="eastAsia"/>
-          <w:i/>
-          <w:sz w:val="24"/>
-          <w:szCs w:val="21"/>
-        </w:rPr>
-        <w:t>) character set utf8 collate utf8_bin not null,</w:t>
-      </w:r>
-    </w:p>
-    <w:p>
-      <w:pPr>
-        <w:pStyle w:val="a5"/>
-        <w:numPr>
-          <w:ilvl w:val="0"/>
-          <w:numId w:val="7"/>
-        </w:numPr>
-        <w:spacing w:line="320" w:lineRule="exact"/>
-        <w:ind w:firstLineChars="0"/>
-        <w:rPr>
-          <w:rFonts w:ascii="Constantia" w:eastAsia="Microsoft YaHei Mono" w:hAnsi="Constantia" w:cs="Consolas"/>
-          <w:i/>
-          <w:sz w:val="24"/>
-          <w:szCs w:val="21"/>
-        </w:rPr>
-      </w:pPr>
-      <w:r>
-        <w:rPr>
-          <w:rFonts w:ascii="Constantia" w:eastAsia="Microsoft YaHei Mono" w:hAnsi="Constantia" w:cs="Consolas" w:hint="eastAsia"/>
-          <w:i/>
-          <w:sz w:val="24"/>
-          <w:szCs w:val="21"/>
-        </w:rPr>
-        <w:t>`</w:t>
-      </w:r>
-      <w:r>
-        <w:rPr>
-          <w:rFonts w:ascii="Constantia" w:eastAsia="Microsoft YaHei Mono" w:hAnsi="Constantia" w:cs="Consolas" w:hint="eastAsia"/>
-          <w:b/>
-          <w:i/>
-          <w:sz w:val="24"/>
-          <w:szCs w:val="21"/>
-        </w:rPr>
-        <w:t>category</w:t>
-      </w:r>
-      <w:r>
-        <w:rPr>
-          <w:rFonts w:ascii="Constantia" w:eastAsia="Microsoft YaHei Mono" w:hAnsi="Constantia" w:cs="Consolas" w:hint="eastAsia"/>
-          <w:b/>
-          <w:i/>
-          <w:sz w:val="24"/>
-          <w:szCs w:val="21"/>
-        </w:rPr>
-        <w:t>_id</w:t>
-      </w:r>
-      <w:r>
-        <w:rPr>
-          <w:rFonts w:ascii="Constantia" w:eastAsia="Microsoft YaHei Mono" w:hAnsi="Constantia" w:cs="Consolas" w:hint="eastAsia"/>
-          <w:i/>
-          <w:sz w:val="24"/>
-          <w:szCs w:val="21"/>
-        </w:rPr>
-        <w:t>` bigint unsigned not null,</w:t>
-      </w:r>
-    </w:p>
-    <w:p>
-      <w:pPr>
-        <w:pStyle w:val="a5"/>
-        <w:numPr>
-          <w:ilvl w:val="0"/>
-          <w:numId w:val="7"/>
-        </w:numPr>
-        <w:spacing w:line="320" w:lineRule="exact"/>
-        <w:ind w:firstLineChars="0"/>
-        <w:rPr>
-          <w:rFonts w:ascii="Constantia" w:eastAsia="Microsoft YaHei Mono" w:hAnsi="Constantia" w:cs="Consolas"/>
-          <w:i/>
-          <w:sz w:val="24"/>
-          <w:szCs w:val="21"/>
-        </w:rPr>
-      </w:pPr>
-      <w:r>
-        <w:rPr>
-          <w:rFonts w:ascii="Constantia" w:eastAsia="Microsoft YaHei Mono" w:hAnsi="Constantia" w:cs="Consolas" w:hint="eastAsia"/>
-          <w:i/>
-          <w:sz w:val="24"/>
-          <w:szCs w:val="21"/>
-        </w:rPr>
-        <w:t>`</w:t>
-      </w:r>
-      <w:r>
-        <w:rPr>
-          <w:rFonts w:ascii="Constantia" w:eastAsia="Microsoft YaHei Mono" w:hAnsi="Constantia" w:cs="Consolas" w:hint="eastAsia"/>
-          <w:b/>
-          <w:i/>
-          <w:sz w:val="24"/>
-          <w:szCs w:val="21"/>
-        </w:rPr>
-        <w:t>children_</w:t>
-      </w:r>
-      <w:r>
-        <w:rPr>
-          <w:rFonts w:ascii="Constantia" w:eastAsia="Microsoft YaHei Mono" w:hAnsi="Constantia" w:cs="Consolas" w:hint="eastAsia"/>
-          <w:b/>
-          <w:i/>
-          <w:sz w:val="24"/>
-          <w:szCs w:val="21"/>
-        </w:rPr>
-        <w:t>category</w:t>
-      </w:r>
-      <w:r>
-        <w:rPr>
-          <w:rFonts w:ascii="Constantia" w:eastAsia="Microsoft YaHei Mono" w:hAnsi="Constantia" w:cs="Consolas" w:hint="eastAsia"/>
-          <w:b/>
-          <w:i/>
-          <w:sz w:val="24"/>
-          <w:szCs w:val="21"/>
-        </w:rPr>
-        <w:t xml:space="preserve"> </w:t>
-      </w:r>
-      <w:r>
-        <w:rPr>
-          <w:rFonts w:ascii="Constantia" w:eastAsia="Microsoft YaHei Mono" w:hAnsi="Constantia" w:cs="Consolas" w:hint="eastAsia"/>
-          <w:b/>
-          <w:i/>
-          <w:sz w:val="24"/>
-          <w:szCs w:val="21"/>
-        </w:rPr>
-        <w:t>_id</w:t>
-      </w:r>
-      <w:r>
-        <w:rPr>
-          <w:rFonts w:ascii="Constantia" w:eastAsia="Microsoft YaHei Mono" w:hAnsi="Constantia" w:cs="Consolas" w:hint="eastAsia"/>
-          <w:i/>
-          <w:sz w:val="24"/>
-          <w:szCs w:val="21"/>
-        </w:rPr>
-        <w:t>` bigint unsigned not null,</w:t>
-      </w:r>
-    </w:p>
-    <w:p>
-      <w:pPr>
-        <w:pStyle w:val="a5"/>
-        <w:numPr>
-          <w:ilvl w:val="0"/>
-          <w:numId w:val="7"/>
-        </w:numPr>
-        <w:spacing w:line="320" w:lineRule="exact"/>
-        <w:ind w:firstLineChars="0"/>
-        <w:rPr>
-          <w:rFonts w:ascii="Constantia" w:eastAsia="Microsoft YaHei Mono" w:hAnsi="Constantia" w:cs="Consolas"/>
-          <w:i/>
-          <w:sz w:val="24"/>
-          <w:szCs w:val="21"/>
-        </w:rPr>
-      </w:pPr>
-      <w:r>
-        <w:rPr>
-          <w:rFonts w:ascii="Constantia" w:eastAsia="Microsoft YaHei Mono" w:hAnsi="Constantia" w:cs="Consolas" w:hint="eastAsia"/>
-          <w:i/>
-          <w:sz w:val="24"/>
-          <w:szCs w:val="21"/>
-        </w:rPr>
-        <w:t>`</w:t>
-      </w:r>
-      <w:r>
-        <w:rPr>
-          <w:rFonts w:ascii="Constantia" w:eastAsia="Microsoft YaHei Mono" w:hAnsi="Constantia" w:cs="Consolas" w:hint="eastAsia"/>
-          <w:b/>
-          <w:i/>
-          <w:sz w:val="24"/>
-          <w:szCs w:val="21"/>
-        </w:rPr>
-        <w:t>code</w:t>
-      </w:r>
-      <w:r>
-        <w:rPr>
-          <w:rFonts w:ascii="Constantia" w:eastAsia="Microsoft YaHei Mono" w:hAnsi="Constantia" w:cs="Consolas" w:hint="eastAsia"/>
-          <w:i/>
-          <w:sz w:val="24"/>
-          <w:szCs w:val="21"/>
-        </w:rPr>
-        <w:t>` varchar(</w:t>
-      </w:r>
-      <w:r>
-        <w:rPr>
-          <w:rFonts w:ascii="Constantia" w:eastAsia="Microsoft YaHei Mono" w:hAnsi="Constantia" w:cs="Consolas" w:hint="eastAsia"/>
-          <w:b/>
-          <w:i/>
-          <w:color w:val="FF0000"/>
-          <w:sz w:val="24"/>
-          <w:szCs w:val="21"/>
-        </w:rPr>
-        <w:t>2</w:t>
-      </w:r>
-      <w:r>
-        <w:rPr>
-          <w:rFonts w:ascii="Constantia" w:eastAsia="Microsoft YaHei Mono" w:hAnsi="Constantia" w:cs="Consolas" w:hint="eastAsia"/>
-          <w:b/>
-          <w:i/>
-          <w:color w:val="FF0000"/>
-          <w:sz w:val="24"/>
-          <w:szCs w:val="21"/>
-        </w:rPr>
-        <w:t>0</w:t>
-      </w:r>
-      <w:r>
-        <w:rPr>
-          <w:rFonts w:ascii="Constantia" w:eastAsia="Microsoft YaHei Mono" w:hAnsi="Constantia" w:cs="Consolas" w:hint="eastAsia"/>
-          <w:i/>
-          <w:sz w:val="24"/>
-          <w:szCs w:val="21"/>
-        </w:rPr>
-        <w:t xml:space="preserve">) </w:t>
-      </w:r>
-      <w:r>
-        <w:rPr>
-          <w:rFonts w:cstheme="minorHAnsi"/>
-          <w:b/>
-          <w:sz w:val="24"/>
-          <w:szCs w:val="24"/>
-        </w:rPr>
-        <w:t>xxxx</w:t>
-      </w:r>
-      <w:r>
-        <w:rPr>
-          <w:rFonts w:ascii="Constantia" w:eastAsia="Microsoft YaHei Mono" w:hAnsi="Constantia" w:cs="Consolas" w:hint="eastAsia"/>
-          <w:i/>
-          <w:sz w:val="24"/>
-          <w:szCs w:val="21"/>
-        </w:rPr>
-        <w:t xml:space="preserve"> </w:t>
-      </w:r>
-      <w:r>
-        <w:rPr>
-          <w:rFonts w:ascii="Constantia" w:eastAsia="Microsoft YaHei Mono" w:hAnsi="Constantia" w:cs="Consolas" w:hint="eastAsia"/>
-          <w:i/>
-          <w:sz w:val="24"/>
-          <w:szCs w:val="21"/>
-        </w:rPr>
-        <w:t xml:space="preserve">not </w:t>
-      </w:r>
-      <w:r>
-        <w:rPr>
-          <w:rFonts w:ascii="Constantia" w:eastAsia="Microsoft YaHei Mono" w:hAnsi="Constantia" w:cs="Consolas" w:hint="eastAsia"/>
-          <w:i/>
-          <w:sz w:val="24"/>
-          <w:szCs w:val="21"/>
-        </w:rPr>
-        <w:t>null,</w:t>
-      </w:r>
-    </w:p>
-    <w:p>
-      <w:pPr>
-        <w:pStyle w:val="a5"/>
-        <w:numPr>
-          <w:ilvl w:val="0"/>
-          <w:numId w:val="7"/>
-        </w:numPr>
-        <w:spacing w:line="320" w:lineRule="exact"/>
-        <w:ind w:firstLineChars="0"/>
-        <w:rPr>
-          <w:rFonts w:ascii="Constantia" w:eastAsia="Microsoft YaHei Mono" w:hAnsi="Constantia" w:cs="Consolas"/>
-          <w:i/>
-          <w:sz w:val="24"/>
-          <w:szCs w:val="21"/>
-        </w:rPr>
-      </w:pPr>
-      <w:r>
-        <w:rPr>
-          <w:rFonts w:ascii="Constantia" w:eastAsia="Microsoft YaHei Mono" w:hAnsi="Constantia" w:cs="Consolas" w:hint="eastAsia"/>
-          <w:i/>
-          <w:sz w:val="24"/>
-          <w:szCs w:val="21"/>
-        </w:rPr>
-        <w:t>`</w:t>
-      </w:r>
-      <w:r>
-        <w:rPr>
-          <w:rFonts w:ascii="Constantia" w:eastAsia="Microsoft YaHei Mono" w:hAnsi="Constantia" w:cs="Consolas" w:hint="eastAsia"/>
-          <w:b/>
-          <w:i/>
-          <w:sz w:val="24"/>
-          <w:szCs w:val="21"/>
-        </w:rPr>
-        <w:t>name</w:t>
-      </w:r>
-      <w:r>
-        <w:rPr>
-          <w:rFonts w:ascii="Constantia" w:eastAsia="Microsoft YaHei Mono" w:hAnsi="Constantia" w:cs="Consolas" w:hint="eastAsia"/>
-          <w:i/>
-          <w:sz w:val="24"/>
-          <w:szCs w:val="21"/>
-        </w:rPr>
-        <w:t>` varchar(</w:t>
-      </w:r>
-      <w:r>
-        <w:rPr>
-          <w:rFonts w:ascii="Constantia" w:eastAsia="Microsoft YaHei Mono" w:hAnsi="Constantia" w:cs="Consolas" w:hint="eastAsia"/>
-          <w:b/>
-          <w:i/>
-          <w:color w:val="FF0000"/>
-          <w:sz w:val="24"/>
-          <w:szCs w:val="21"/>
-        </w:rPr>
-        <w:t>5</w:t>
-      </w:r>
-      <w:r>
-        <w:rPr>
-          <w:rFonts w:ascii="Constantia" w:eastAsia="Microsoft YaHei Mono" w:hAnsi="Constantia" w:cs="Consolas" w:hint="eastAsia"/>
-          <w:b/>
-          <w:i/>
-          <w:color w:val="FF0000"/>
-          <w:sz w:val="24"/>
-          <w:szCs w:val="21"/>
-        </w:rPr>
-        <w:t>0</w:t>
-      </w:r>
-      <w:r>
-        <w:rPr>
-          <w:rFonts w:ascii="Constantia" w:eastAsia="Microsoft YaHei Mono" w:hAnsi="Constantia" w:cs="Consolas" w:hint="eastAsia"/>
-          <w:i/>
-          <w:sz w:val="24"/>
-          <w:szCs w:val="21"/>
-        </w:rPr>
-        <w:t>) character set utf8 collate utf8_bin not null,</w:t>
-      </w:r>
-    </w:p>
-    <w:p>
-      <w:pPr>
-        <w:pStyle w:val="a5"/>
-        <w:numPr>
-          <w:ilvl w:val="0"/>
-          <w:numId w:val="7"/>
-        </w:numPr>
-        <w:spacing w:line="320" w:lineRule="exact"/>
-        <w:ind w:firstLineChars="0"/>
-        <w:rPr>
-          <w:rFonts w:ascii="Constantia" w:eastAsia="Microsoft YaHei Mono" w:hAnsi="Constantia" w:cs="Consolas"/>
-          <w:i/>
-          <w:sz w:val="24"/>
-          <w:szCs w:val="21"/>
-        </w:rPr>
-      </w:pPr>
-      <w:r>
-        <w:rPr>
-          <w:rFonts w:ascii="Constantia" w:eastAsia="Microsoft YaHei Mono" w:hAnsi="Constantia" w:cs="Consolas" w:hint="eastAsia"/>
-          <w:i/>
-          <w:sz w:val="24"/>
-          <w:szCs w:val="21"/>
-        </w:rPr>
-        <w:t>`</w:t>
-      </w:r>
-      <w:r>
-        <w:rPr>
-          <w:rFonts w:ascii="Constantia" w:eastAsia="Microsoft YaHei Mono" w:hAnsi="Constantia" w:cs="Consolas" w:hint="eastAsia"/>
-          <w:b/>
-          <w:i/>
-          <w:sz w:val="24"/>
-          <w:szCs w:val="21"/>
-        </w:rPr>
-        <w:t>tag</w:t>
-      </w:r>
-      <w:r>
-        <w:rPr>
-          <w:rFonts w:ascii="Constantia" w:eastAsia="Microsoft YaHei Mono" w:hAnsi="Constantia" w:cs="Consolas" w:hint="eastAsia"/>
-          <w:b/>
-          <w:i/>
-          <w:sz w:val="24"/>
-          <w:szCs w:val="21"/>
-        </w:rPr>
-        <w:t>_price</w:t>
-      </w:r>
-      <w:r>
-        <w:rPr>
-          <w:rFonts w:ascii="Constantia" w:eastAsia="Microsoft YaHei Mono" w:hAnsi="Constantia" w:cs="Consolas" w:hint="eastAsia"/>
-          <w:i/>
-          <w:sz w:val="24"/>
-          <w:szCs w:val="21"/>
-        </w:rPr>
-        <w:t xml:space="preserve">` decimal(10, </w:t>
-      </w:r>
-      <w:r>
-        <w:rPr>
-          <w:rFonts w:ascii="Constantia" w:eastAsia="Microsoft YaHei Mono" w:hAnsi="Constantia" w:cs="Consolas" w:hint="eastAsia"/>
-          <w:i/>
-          <w:sz w:val="24"/>
-          <w:szCs w:val="21"/>
-        </w:rPr>
-        <w:t>2</w:t>
-      </w:r>
-      <w:r>
-        <w:rPr>
-          <w:rFonts w:ascii="Constantia" w:eastAsia="Microsoft YaHei Mono" w:hAnsi="Constantia" w:cs="Consolas" w:hint="eastAsia"/>
-          <w:i/>
-          <w:sz w:val="24"/>
-          <w:szCs w:val="21"/>
-        </w:rPr>
-        <w:t xml:space="preserve">) </w:t>
-      </w:r>
-      <w:r>
-        <w:rPr>
-          <w:rFonts w:ascii="Constantia" w:eastAsia="Microsoft YaHei Mono" w:hAnsi="Constantia" w:cs="Consolas" w:hint="eastAsia"/>
-          <w:i/>
-          <w:sz w:val="24"/>
-          <w:szCs w:val="21"/>
-        </w:rPr>
-        <w:t xml:space="preserve">unsigned </w:t>
-      </w:r>
-      <w:r>
-        <w:rPr>
-          <w:rFonts w:ascii="Constantia" w:eastAsia="Microsoft YaHei Mono" w:hAnsi="Constantia" w:cs="Consolas" w:hint="eastAsia"/>
-          <w:i/>
-          <w:sz w:val="24"/>
-          <w:szCs w:val="21"/>
-        </w:rPr>
-        <w:t>not null,</w:t>
-      </w:r>
-    </w:p>
-    <w:p>
-      <w:pPr>
-        <w:pStyle w:val="a5"/>
-        <w:numPr>
-          <w:ilvl w:val="0"/>
-          <w:numId w:val="7"/>
-        </w:numPr>
-        <w:spacing w:line="320" w:lineRule="exact"/>
-        <w:ind w:firstLineChars="0"/>
-        <w:rPr>
-          <w:rFonts w:ascii="Constantia" w:eastAsia="Microsoft YaHei Mono" w:hAnsi="Constantia" w:cs="Consolas"/>
-          <w:i/>
-          <w:sz w:val="24"/>
-          <w:szCs w:val="21"/>
-        </w:rPr>
-      </w:pPr>
-      <w:r>
-        <w:rPr>
-          <w:rFonts w:ascii="Constantia" w:eastAsia="Microsoft YaHei Mono" w:hAnsi="Constantia" w:cs="Consolas" w:hint="eastAsia"/>
-          <w:i/>
-          <w:sz w:val="24"/>
-          <w:szCs w:val="21"/>
-        </w:rPr>
-        <w:t>`</w:t>
-      </w:r>
-      <w:r>
-        <w:rPr>
-          <w:rFonts w:ascii="Constantia" w:eastAsia="Microsoft YaHei Mono" w:hAnsi="Constantia" w:cs="Consolas" w:hint="eastAsia"/>
-          <w:b/>
-          <w:i/>
-          <w:sz w:val="24"/>
-          <w:szCs w:val="21"/>
-        </w:rPr>
-        <w:t>discount</w:t>
-      </w:r>
-      <w:r>
-        <w:rPr>
-          <w:rFonts w:ascii="Constantia" w:eastAsia="Microsoft YaHei Mono" w:hAnsi="Constantia" w:cs="Consolas" w:hint="eastAsia"/>
-          <w:b/>
-          <w:i/>
-          <w:sz w:val="24"/>
-          <w:szCs w:val="21"/>
-        </w:rPr>
-        <w:t>_price</w:t>
-      </w:r>
-      <w:r>
-        <w:rPr>
-          <w:rFonts w:ascii="Constantia" w:eastAsia="Microsoft YaHei Mono" w:hAnsi="Constantia" w:cs="Consolas" w:hint="eastAsia"/>
-          <w:i/>
-          <w:sz w:val="24"/>
-          <w:szCs w:val="21"/>
-        </w:rPr>
-        <w:t xml:space="preserve">` decimal(10, </w:t>
-      </w:r>
-      <w:r>
-        <w:rPr>
-          <w:rFonts w:ascii="Constantia" w:eastAsia="Microsoft YaHei Mono" w:hAnsi="Constantia" w:cs="Consolas" w:hint="eastAsia"/>
-          <w:i/>
-          <w:sz w:val="24"/>
-          <w:szCs w:val="21"/>
-        </w:rPr>
-        <w:t>2</w:t>
-      </w:r>
-      <w:r>
-        <w:rPr>
-          <w:rFonts w:ascii="Constantia" w:eastAsia="Microsoft YaHei Mono" w:hAnsi="Constantia" w:cs="Consolas" w:hint="eastAsia"/>
-          <w:i/>
-          <w:sz w:val="24"/>
-          <w:szCs w:val="21"/>
-        </w:rPr>
-        <w:t xml:space="preserve">) </w:t>
-      </w:r>
-      <w:r>
-        <w:rPr>
-          <w:rFonts w:ascii="Constantia" w:eastAsia="Microsoft YaHei Mono" w:hAnsi="Constantia" w:cs="Consolas" w:hint="eastAsia"/>
-          <w:i/>
-          <w:sz w:val="24"/>
-          <w:szCs w:val="21"/>
-        </w:rPr>
-        <w:t xml:space="preserve">unsigned </w:t>
-      </w:r>
-      <w:r>
-        <w:rPr>
-          <w:rFonts w:ascii="Constantia" w:eastAsia="Microsoft YaHei Mono" w:hAnsi="Constantia" w:cs="Consolas" w:hint="eastAsia"/>
-          <w:i/>
-          <w:sz w:val="24"/>
-          <w:szCs w:val="21"/>
-        </w:rPr>
-        <w:t>not null,</w:t>
-      </w:r>
-    </w:p>
-    <w:p>
-      <w:pPr>
-        <w:pStyle w:val="a5"/>
-        <w:numPr>
-          <w:ilvl w:val="0"/>
-          <w:numId w:val="7"/>
-        </w:numPr>
-        <w:spacing w:line="320" w:lineRule="exact"/>
-        <w:ind w:firstLineChars="0"/>
-        <w:rPr>
-          <w:rFonts w:ascii="Constantia" w:eastAsia="Microsoft YaHei Mono" w:hAnsi="Constantia" w:cs="Consolas"/>
-          <w:i/>
-          <w:sz w:val="24"/>
-          <w:szCs w:val="21"/>
-        </w:rPr>
-      </w:pPr>
-      <w:r>
-        <w:rPr>
-          <w:rFonts w:ascii="Constantia" w:eastAsia="Microsoft YaHei Mono" w:hAnsi="Constantia" w:cs="Consolas" w:hint="eastAsia"/>
-          <w:i/>
-          <w:sz w:val="24"/>
-          <w:szCs w:val="21"/>
-        </w:rPr>
-        <w:t>`</w:t>
-      </w:r>
-      <w:r>
-        <w:rPr>
-          <w:rFonts w:ascii="Constantia" w:eastAsia="Microsoft YaHei Mono" w:hAnsi="Constantia" w:cs="Consolas" w:hint="eastAsia"/>
-          <w:b/>
-          <w:i/>
-          <w:sz w:val="24"/>
-          <w:szCs w:val="21"/>
-        </w:rPr>
-        <w:t>position</w:t>
-      </w:r>
-      <w:r>
-        <w:rPr>
-          <w:rFonts w:ascii="Constantia" w:eastAsia="Microsoft YaHei Mono" w:hAnsi="Constantia" w:cs="Consolas" w:hint="eastAsia"/>
-          <w:i/>
-          <w:sz w:val="24"/>
-          <w:szCs w:val="21"/>
-        </w:rPr>
-        <w:t>` int unsigned not null,</w:t>
-      </w:r>
-    </w:p>
-    <w:p>
-      <w:pPr>
-        <w:pStyle w:val="a5"/>
-        <w:numPr>
-          <w:ilvl w:val="0"/>
-          <w:numId w:val="7"/>
-        </w:numPr>
-        <w:spacing w:line="320" w:lineRule="exact"/>
-        <w:ind w:firstLineChars="0"/>
-        <w:rPr>
-          <w:rFonts w:ascii="Constantia" w:eastAsia="Microsoft YaHei Mono" w:hAnsi="Constantia" w:cs="Consolas"/>
-          <w:i/>
-          <w:sz w:val="24"/>
-          <w:szCs w:val="21"/>
-        </w:rPr>
-      </w:pPr>
-      <w:r>
-        <w:rPr>
-          <w:rFonts w:ascii="Constantia" w:eastAsia="Microsoft YaHei Mono" w:hAnsi="Constantia" w:cs="Consolas"/>
-          <w:i/>
-          <w:sz w:val="24"/>
-          <w:szCs w:val="21"/>
-        </w:rPr>
-        <w:t>`</w:t>
-      </w:r>
-      <w:r>
-        <w:rPr>
-          <w:rFonts w:ascii="Constantia" w:eastAsia="Microsoft YaHei Mono" w:hAnsi="Constantia" w:cs="Consolas"/>
-          <w:b/>
-          <w:i/>
-          <w:sz w:val="24"/>
-          <w:szCs w:val="21"/>
-        </w:rPr>
-        <w:t>add_time</w:t>
-      </w:r>
-      <w:r>
-        <w:rPr>
-          <w:rFonts w:ascii="Constantia" w:eastAsia="Microsoft YaHei Mono" w:hAnsi="Constantia" w:cs="Consolas"/>
-          <w:i/>
-          <w:sz w:val="24"/>
-          <w:szCs w:val="21"/>
-        </w:rPr>
-        <w:t>` timestamp default current_timestamp,</w:t>
-      </w:r>
-    </w:p>
-    <w:p>
-      <w:pPr>
-        <w:pStyle w:val="a5"/>
-        <w:numPr>
-          <w:ilvl w:val="0"/>
-          <w:numId w:val="7"/>
+          <w:numId w:val="10"/>
         </w:numPr>
         <w:spacing w:line="320" w:lineRule="exact"/>
         <w:ind w:firstLineChars="0"/>
@@ -1011,7 +233,7 @@
       </w:pPr>
       <w:r>
         <w:rPr>
-          <w:rFonts w:ascii="Constantia" w:eastAsia="Microsoft YaHei Mono" w:hAnsi="Constantia" w:cs="Consolas" w:hint="eastAsia"/>
+          <w:rFonts w:ascii="Constantia" w:eastAsia="Microsoft YaHei Mono" w:hAnsi="Constantia" w:cs="Consolas"/>
           <w:i/>
           <w:sz w:val="24"/>
           <w:szCs w:val="21"/>
@@ -1020,205 +242,49 @@
       </w:r>
       <w:r>
         <w:rPr>
-          <w:rFonts w:ascii="Constantia" w:eastAsia="Microsoft YaHei Mono" w:hAnsi="Constantia" w:cs="Consolas" w:hint="eastAsia"/>
-          <w:b/>
-          <w:i/>
-          <w:sz w:val="24"/>
-          <w:szCs w:val="21"/>
-        </w:rPr>
-        <w:t>status</w:t>
-      </w:r>
-      <w:r>
-        <w:rPr>
-          <w:rFonts w:ascii="Constantia" w:eastAsia="Microsoft YaHei Mono" w:hAnsi="Constantia" w:cs="Consolas" w:hint="eastAsia"/>
-          <w:i/>
-          <w:sz w:val="24"/>
-          <w:szCs w:val="21"/>
-        </w:rPr>
-        <w:t>` enum(</w:t>
-      </w:r>
-      <w:r>
-        <w:rPr>
-          <w:rFonts w:ascii="Constantia" w:eastAsia="Microsoft YaHei Mono" w:hAnsi="Constantia" w:cs="Consolas"/>
-          <w:i/>
-          <w:sz w:val="24"/>
-          <w:szCs w:val="21"/>
-        </w:rPr>
-        <w:t>'</w:t>
-      </w:r>
-      <w:r>
-        <w:rPr>
-          <w:rFonts w:ascii="Constantia" w:eastAsia="Microsoft YaHei Mono" w:hAnsi="Constantia" w:cs="Consolas" w:hint="eastAsia"/>
-          <w:b/>
-          <w:i/>
-          <w:color w:val="7030A0"/>
-          <w:sz w:val="24"/>
-          <w:szCs w:val="21"/>
-          <w:u w:val="single"/>
-        </w:rPr>
-        <w:t>prepare</w:t>
-      </w:r>
-      <w:r>
-        <w:rPr>
-          <w:rFonts w:ascii="Constantia" w:eastAsia="Microsoft YaHei Mono" w:hAnsi="Constantia" w:cs="Consolas" w:hint="eastAsia"/>
-          <w:b/>
-          <w:i/>
-          <w:color w:val="7030A0"/>
-          <w:sz w:val="24"/>
-          <w:szCs w:val="21"/>
-          <w:u w:val="single"/>
-        </w:rPr>
-        <w:t>d</w:t>
-      </w:r>
-      <w:r>
-        <w:rPr>
-          <w:rFonts w:ascii="Constantia" w:eastAsia="Microsoft YaHei Mono" w:hAnsi="Constantia" w:cs="Consolas"/>
-          <w:i/>
-          <w:sz w:val="24"/>
-          <w:szCs w:val="21"/>
-        </w:rPr>
-        <w:t>'</w:t>
-      </w:r>
-      <w:r>
-        <w:rPr>
-          <w:rFonts w:ascii="Constantia" w:eastAsia="Microsoft YaHei Mono" w:hAnsi="Constantia" w:cs="Consolas" w:hint="eastAsia"/>
-          <w:i/>
-          <w:sz w:val="24"/>
-          <w:szCs w:val="21"/>
-        </w:rPr>
-        <w:t xml:space="preserve">, </w:t>
-      </w:r>
-      <w:r>
-        <w:rPr>
-          <w:rFonts w:ascii="Constantia" w:eastAsia="Microsoft YaHei Mono" w:hAnsi="Constantia" w:cs="Consolas"/>
-          <w:i/>
-          <w:sz w:val="24"/>
-          <w:szCs w:val="21"/>
-        </w:rPr>
-        <w:t>'</w:t>
-      </w:r>
-      <w:r>
-        <w:rPr>
-          <w:rFonts w:ascii="Constantia" w:eastAsia="Microsoft YaHei Mono" w:hAnsi="Constantia" w:cs="Consolas" w:hint="eastAsia"/>
-          <w:b/>
-          <w:i/>
-          <w:color w:val="7030A0"/>
-          <w:sz w:val="24"/>
-          <w:szCs w:val="21"/>
-        </w:rPr>
-        <w:t>online</w:t>
-      </w:r>
-      <w:r>
-        <w:rPr>
-          <w:rFonts w:ascii="Constantia" w:eastAsia="Microsoft YaHei Mono" w:hAnsi="Constantia" w:cs="Consolas"/>
-          <w:i/>
-          <w:sz w:val="24"/>
-          <w:szCs w:val="21"/>
-        </w:rPr>
-        <w:t>'</w:t>
-      </w:r>
-      <w:r>
-        <w:rPr>
-          <w:rFonts w:ascii="Constantia" w:eastAsia="Microsoft YaHei Mono" w:hAnsi="Constantia" w:cs="Consolas" w:hint="eastAsia"/>
-          <w:i/>
-          <w:sz w:val="24"/>
-          <w:szCs w:val="21"/>
-        </w:rPr>
-        <w:t xml:space="preserve">, </w:t>
-      </w:r>
-      <w:r>
-        <w:rPr>
-          <w:rFonts w:ascii="Constantia" w:eastAsia="Microsoft YaHei Mono" w:hAnsi="Constantia" w:cs="Consolas"/>
-          <w:i/>
-          <w:sz w:val="24"/>
-          <w:szCs w:val="21"/>
-        </w:rPr>
-        <w:t>'</w:t>
-      </w:r>
-      <w:r>
-        <w:rPr>
-          <w:rFonts w:ascii="Constantia" w:eastAsia="Microsoft YaHei Mono" w:hAnsi="Constantia" w:cs="Consolas" w:hint="eastAsia"/>
-          <w:b/>
-          <w:i/>
-          <w:color w:val="7030A0"/>
-          <w:sz w:val="24"/>
-          <w:szCs w:val="21"/>
-        </w:rPr>
-        <w:t>offline</w:t>
-      </w:r>
-      <w:r>
-        <w:rPr>
-          <w:rFonts w:ascii="Constantia" w:eastAsia="Microsoft YaHei Mono" w:hAnsi="Constantia" w:cs="Consolas"/>
-          <w:i/>
-          <w:sz w:val="24"/>
-          <w:szCs w:val="21"/>
-        </w:rPr>
-        <w:t>'</w:t>
-      </w:r>
-      <w:r>
-        <w:rPr>
-          <w:rFonts w:ascii="Constantia" w:eastAsia="Microsoft YaHei Mono" w:hAnsi="Constantia" w:cs="Consolas" w:hint="eastAsia"/>
-          <w:i/>
-          <w:sz w:val="24"/>
-          <w:szCs w:val="21"/>
-        </w:rPr>
-        <w:t xml:space="preserve">, </w:t>
-      </w:r>
-      <w:r>
-        <w:rPr>
-          <w:rFonts w:ascii="Constantia" w:eastAsia="Microsoft YaHei Mono" w:hAnsi="Constantia" w:cs="Consolas"/>
-          <w:i/>
-          <w:sz w:val="24"/>
-          <w:szCs w:val="21"/>
-        </w:rPr>
-        <w:t>'</w:t>
-      </w:r>
-      <w:r>
-        <w:rPr>
-          <w:rFonts w:ascii="Constantia" w:eastAsia="Microsoft YaHei Mono" w:hAnsi="Constantia" w:cs="Consolas" w:hint="eastAsia"/>
-          <w:b/>
-          <w:i/>
-          <w:color w:val="7030A0"/>
-          <w:sz w:val="24"/>
-          <w:szCs w:val="21"/>
-        </w:rPr>
-        <w:t>deleted</w:t>
-      </w:r>
-      <w:r>
-        <w:rPr>
-          <w:rFonts w:ascii="Constantia" w:eastAsia="Microsoft YaHei Mono" w:hAnsi="Constantia" w:cs="Consolas"/>
-          <w:i/>
-          <w:sz w:val="24"/>
-          <w:szCs w:val="21"/>
-        </w:rPr>
-        <w:t>'</w:t>
-      </w:r>
-      <w:r>
-        <w:rPr>
-          <w:rFonts w:ascii="Constantia" w:eastAsia="Microsoft YaHei Mono" w:hAnsi="Constantia" w:cs="Consolas" w:hint="eastAsia"/>
-          <w:i/>
-          <w:sz w:val="24"/>
-          <w:szCs w:val="21"/>
-        </w:rPr>
-        <w:t xml:space="preserve">) </w:t>
-      </w:r>
-      <w:r>
-        <w:rPr>
-          <w:rFonts w:ascii="Constantia" w:eastAsia="Microsoft YaHei Mono" w:hAnsi="Constantia" w:cs="Consolas" w:hint="eastAsia"/>
-          <w:i/>
-          <w:sz w:val="24"/>
-          <w:szCs w:val="21"/>
-        </w:rPr>
-        <w:t xml:space="preserve">character set utf8 collate utf8_bin </w:t>
-      </w:r>
-      <w:r>
-        <w:rPr>
-          <w:rFonts w:ascii="Constantia" w:eastAsia="Microsoft YaHei Mono" w:hAnsi="Constantia" w:cs="Consolas" w:hint="eastAsia"/>
-          <w:i/>
-          <w:sz w:val="24"/>
-          <w:szCs w:val="21"/>
-        </w:rPr>
-        <w:t>not null,</w:t>
+          <w:rFonts w:ascii="Constantia" w:eastAsia="Microsoft YaHei Mono" w:hAnsi="Constantia" w:cs="Consolas"/>
+          <w:b/>
+          <w:i/>
+          <w:sz w:val="24"/>
+          <w:szCs w:val="21"/>
+        </w:rPr>
+        <w:t>id</w:t>
+      </w:r>
+      <w:r>
+        <w:rPr>
+          <w:rFonts w:ascii="Constantia" w:eastAsia="Microsoft YaHei Mono" w:hAnsi="Constantia" w:cs="Consolas"/>
+          <w:i/>
+          <w:sz w:val="24"/>
+          <w:szCs w:val="21"/>
+        </w:rPr>
+        <w:t>`</w:t>
+      </w:r>
+      <w:r>
+        <w:rPr>
+          <w:rFonts w:ascii="Constantia" w:eastAsia="Microsoft YaHei Mono" w:hAnsi="Constantia" w:cs="Consolas"/>
+          <w:i/>
+          <w:sz w:val="24"/>
+          <w:szCs w:val="21"/>
+        </w:rPr>
+        <w:t xml:space="preserve"> bigint u</w:t>
+      </w:r>
+      <w:r>
+        <w:rPr>
+          <w:rFonts w:ascii="Constantia" w:eastAsia="Microsoft YaHei Mono" w:hAnsi="Constantia" w:cs="Consolas"/>
+          <w:i/>
+          <w:sz w:val="24"/>
+          <w:szCs w:val="21"/>
+        </w:rPr>
+        <w:t>nsigned auto_increment not null</w:t>
+      </w:r>
+      <w:r>
+        <w:rPr>
+          <w:rFonts w:ascii="Constantia" w:eastAsia="Microsoft YaHei Mono" w:hAnsi="Constantia" w:cs="Consolas"/>
+          <w:i/>
+          <w:sz w:val="24"/>
+          <w:szCs w:val="21"/>
+        </w:rPr>
+        <w:t>,</w:t>
       </w:r>
     </w:p>
     <w:p>
@@ -1226,44 +292,132 @@
         <w:pStyle w:val="a5"/>
         <w:numPr>
           <w:ilvl w:val="0"/>
-          <w:numId w:val="7"/>
+          <w:numId w:val="10"/>
         </w:numPr>
         <w:spacing w:line="320" w:lineRule="exact"/>
         <w:ind w:firstLineChars="0"/>
-        <w:rPr>
-          <w:rFonts w:ascii="Constantia" w:eastAsia="Microsoft YaHei Mono" w:hAnsi="Constantia" w:cs="Consolas"/>
-          <w:i/>
-          <w:sz w:val="24"/>
-          <w:szCs w:val="21"/>
-        </w:rPr>
-      </w:pPr>
-      <w:r>
-        <w:rPr>
-          <w:rFonts w:ascii="Constantia" w:eastAsia="Microsoft YaHei Mono" w:hAnsi="Constantia" w:cs="Consolas" w:hint="eastAsia"/>
-          <w:i/>
-          <w:sz w:val="24"/>
-          <w:szCs w:val="21"/>
-        </w:rPr>
-        <w:t>unique(`</w:t>
-      </w:r>
-      <w:r>
-        <w:rPr>
-          <w:rFonts w:ascii="Constantia" w:eastAsia="Microsoft YaHei Mono" w:hAnsi="Constantia" w:cs="Consolas" w:hint="eastAsia"/>
-          <w:b/>
-          <w:i/>
-          <w:sz w:val="24"/>
-          <w:szCs w:val="21"/>
-        </w:rPr>
-        <w:t>name</w:t>
-      </w:r>
-      <w:r>
-        <w:rPr>
-          <w:rFonts w:ascii="Constantia" w:eastAsia="Microsoft YaHei Mono" w:hAnsi="Constantia" w:cs="Consolas" w:hint="eastAsia"/>
-          <w:i/>
-          <w:sz w:val="24"/>
-          <w:szCs w:val="21"/>
-        </w:rPr>
-        <w:t>`),</w:t>
+        <w:jc w:val="left"/>
+        <w:rPr>
+          <w:rFonts w:ascii="Constantia" w:eastAsia="Microsoft YaHei Mono" w:hAnsi="Constantia" w:cs="Consolas"/>
+          <w:i/>
+          <w:sz w:val="24"/>
+          <w:szCs w:val="21"/>
+        </w:rPr>
+      </w:pPr>
+      <w:r>
+        <w:rPr>
+          <w:rFonts w:ascii="Constantia" w:eastAsia="Microsoft YaHei Mono" w:hAnsi="Constantia" w:cs="Consolas" w:hint="eastAsia"/>
+          <w:i/>
+          <w:sz w:val="24"/>
+          <w:szCs w:val="21"/>
+        </w:rPr>
+        <w:t>`</w:t>
+      </w:r>
+      <w:r>
+        <w:rPr>
+          <w:rFonts w:ascii="Constantia" w:eastAsia="Microsoft YaHei Mono" w:hAnsi="Constantia" w:cs="Consolas" w:hint="eastAsia"/>
+          <w:b/>
+          <w:i/>
+          <w:sz w:val="24"/>
+          <w:szCs w:val="21"/>
+        </w:rPr>
+        <w:t>unique</w:t>
+      </w:r>
+      <w:r>
+        <w:rPr>
+          <w:rFonts w:ascii="Constantia" w:eastAsia="Microsoft YaHei Mono" w:hAnsi="Constantia" w:cs="Consolas"/>
+          <w:b/>
+          <w:i/>
+          <w:sz w:val="24"/>
+          <w:szCs w:val="21"/>
+        </w:rPr>
+        <w:t>_</w:t>
+      </w:r>
+      <w:r>
+        <w:rPr>
+          <w:rFonts w:ascii="Constantia" w:eastAsia="Microsoft YaHei Mono" w:hAnsi="Constantia" w:cs="Consolas" w:hint="eastAsia"/>
+          <w:b/>
+          <w:i/>
+          <w:sz w:val="24"/>
+          <w:szCs w:val="21"/>
+        </w:rPr>
+        <w:t>id</w:t>
+      </w:r>
+      <w:r>
+        <w:rPr>
+          <w:rFonts w:ascii="Constantia" w:eastAsia="Microsoft YaHei Mono" w:hAnsi="Constantia" w:cs="Consolas" w:hint="eastAsia"/>
+          <w:i/>
+          <w:sz w:val="24"/>
+          <w:szCs w:val="21"/>
+        </w:rPr>
+        <w:t>` char(</w:t>
+      </w:r>
+      <w:r>
+        <w:rPr>
+          <w:rFonts w:ascii="Constantia" w:eastAsia="Microsoft YaHei Mono" w:hAnsi="Constantia" w:cs="Consolas" w:hint="eastAsia"/>
+          <w:b/>
+          <w:i/>
+          <w:color w:val="FF0000"/>
+          <w:sz w:val="24"/>
+          <w:szCs w:val="21"/>
+        </w:rPr>
+        <w:t>1</w:t>
+      </w:r>
+      <w:r>
+        <w:rPr>
+          <w:rFonts w:ascii="Constantia" w:eastAsia="Microsoft YaHei Mono" w:hAnsi="Constantia" w:cs="Consolas"/>
+          <w:b/>
+          <w:i/>
+          <w:color w:val="FF0000"/>
+          <w:sz w:val="24"/>
+          <w:szCs w:val="21"/>
+        </w:rPr>
+        <w:t>4</w:t>
+      </w:r>
+      <w:r>
+        <w:rPr>
+          <w:rFonts w:ascii="Constantia" w:eastAsia="Microsoft YaHei Mono" w:hAnsi="Constantia" w:cs="Consolas" w:hint="eastAsia"/>
+          <w:i/>
+          <w:sz w:val="24"/>
+          <w:szCs w:val="21"/>
+        </w:rPr>
+        <w:t xml:space="preserve">) character set </w:t>
+      </w:r>
+      <w:r>
+        <w:rPr>
+          <w:rFonts w:ascii="Constantia" w:eastAsia="Microsoft YaHei Mono" w:hAnsi="Constantia" w:cs="Consolas" w:hint="eastAsia"/>
+          <w:i/>
+          <w:sz w:val="24"/>
+          <w:szCs w:val="21"/>
+        </w:rPr>
+        <w:t>utf8mb4</w:t>
+      </w:r>
+      <w:r>
+        <w:rPr>
+          <w:rFonts w:ascii="Constantia" w:eastAsia="Microsoft YaHei Mono" w:hAnsi="Constantia" w:cs="Consolas" w:hint="eastAsia"/>
+          <w:i/>
+          <w:sz w:val="24"/>
+          <w:szCs w:val="21"/>
+        </w:rPr>
+        <w:t xml:space="preserve"> collate </w:t>
+      </w:r>
+      <w:r>
+        <w:rPr>
+          <w:rFonts w:ascii="Constantia" w:eastAsia="Microsoft YaHei Mono" w:hAnsi="Constantia" w:cs="Consolas" w:hint="eastAsia"/>
+          <w:i/>
+          <w:sz w:val="24"/>
+          <w:szCs w:val="21"/>
+        </w:rPr>
+        <w:t>utf8mb4</w:t>
+      </w:r>
+      <w:r>
+        <w:rPr>
+          <w:rFonts w:ascii="Constantia" w:eastAsia="Microsoft YaHei Mono" w:hAnsi="Constantia" w:cs="Consolas" w:hint="eastAsia"/>
+          <w:i/>
+          <w:sz w:val="24"/>
+          <w:szCs w:val="21"/>
+        </w:rPr>
+        <w:t>_bin not null,</w:t>
       </w:r>
     </w:p>
     <w:p>
@@ -1271,44 +425,55 @@
         <w:pStyle w:val="a5"/>
         <w:numPr>
           <w:ilvl w:val="0"/>
-          <w:numId w:val="7"/>
+          <w:numId w:val="10"/>
         </w:numPr>
         <w:spacing w:line="320" w:lineRule="exact"/>
         <w:ind w:firstLineChars="0"/>
-        <w:rPr>
-          <w:rFonts w:ascii="Constantia" w:eastAsia="Microsoft YaHei Mono" w:hAnsi="Constantia" w:cs="Consolas"/>
-          <w:i/>
-          <w:sz w:val="24"/>
-          <w:szCs w:val="21"/>
-        </w:rPr>
-      </w:pPr>
-      <w:r>
-        <w:rPr>
-          <w:rFonts w:ascii="Constantia" w:eastAsia="Microsoft YaHei Mono" w:hAnsi="Constantia" w:cs="Consolas"/>
-          <w:i/>
-          <w:sz w:val="24"/>
-          <w:szCs w:val="21"/>
-        </w:rPr>
-        <w:t>unique(`</w:t>
-      </w:r>
-      <w:r>
-        <w:rPr>
-          <w:rFonts w:ascii="Constantia" w:eastAsia="Microsoft YaHei Mono" w:hAnsi="Constantia" w:cs="Consolas" w:hint="eastAsia"/>
-          <w:b/>
-          <w:i/>
-          <w:sz w:val="24"/>
-          <w:szCs w:val="21"/>
-        </w:rPr>
-        <w:t>code</w:t>
-      </w:r>
-      <w:r>
-        <w:rPr>
-          <w:rFonts w:ascii="Constantia" w:eastAsia="Microsoft YaHei Mono" w:hAnsi="Constantia" w:cs="Consolas"/>
-          <w:i/>
-          <w:sz w:val="24"/>
-          <w:szCs w:val="21"/>
-        </w:rPr>
-        <w:t>`),</w:t>
+        <w:jc w:val="left"/>
+        <w:rPr>
+          <w:rFonts w:ascii="Constantia" w:eastAsia="Microsoft YaHei Mono" w:hAnsi="Constantia" w:cs="Consolas"/>
+          <w:i/>
+          <w:sz w:val="24"/>
+          <w:szCs w:val="21"/>
+        </w:rPr>
+      </w:pPr>
+      <w:r>
+        <w:rPr>
+          <w:rFonts w:ascii="Constantia" w:eastAsia="Microsoft YaHei Mono" w:hAnsi="Constantia" w:cs="Consolas" w:hint="eastAsia"/>
+          <w:i/>
+          <w:sz w:val="24"/>
+          <w:szCs w:val="21"/>
+        </w:rPr>
+        <w:t>`</w:t>
+      </w:r>
+      <w:r>
+        <w:rPr>
+          <w:rFonts w:ascii="Constantia" w:eastAsia="Microsoft YaHei Mono" w:hAnsi="Constantia" w:cs="Consolas" w:hint="eastAsia"/>
+          <w:b/>
+          <w:i/>
+          <w:sz w:val="24"/>
+          <w:szCs w:val="21"/>
+        </w:rPr>
+        <w:t>category</w:t>
+      </w:r>
+      <w:r>
+        <w:rPr>
+          <w:rFonts w:ascii="Constantia" w:eastAsia="Microsoft YaHei Mono" w:hAnsi="Constantia" w:cs="Consolas" w:hint="eastAsia"/>
+          <w:b/>
+          <w:i/>
+          <w:sz w:val="24"/>
+          <w:szCs w:val="21"/>
+        </w:rPr>
+        <w:t>_id</w:t>
+      </w:r>
+      <w:r>
+        <w:rPr>
+          <w:rFonts w:ascii="Constantia" w:eastAsia="Microsoft YaHei Mono" w:hAnsi="Constantia" w:cs="Consolas" w:hint="eastAsia"/>
+          <w:i/>
+          <w:sz w:val="24"/>
+          <w:szCs w:val="21"/>
+        </w:rPr>
+        <w:t>` bigint unsigned not null,</w:t>
       </w:r>
     </w:p>
     <w:p>
@@ -1316,64 +481,95 @@
         <w:pStyle w:val="a5"/>
         <w:numPr>
           <w:ilvl w:val="0"/>
-          <w:numId w:val="7"/>
+          <w:numId w:val="10"/>
         </w:numPr>
         <w:spacing w:line="320" w:lineRule="exact"/>
         <w:ind w:firstLineChars="0"/>
-        <w:rPr>
-          <w:rFonts w:ascii="Constantia" w:eastAsia="Microsoft YaHei Mono" w:hAnsi="Constantia" w:cs="Consolas"/>
-          <w:i/>
-          <w:sz w:val="24"/>
-          <w:szCs w:val="21"/>
-        </w:rPr>
-      </w:pPr>
-      <w:r>
-        <w:rPr>
-          <w:rFonts w:ascii="Constantia" w:eastAsia="Microsoft YaHei Mono" w:hAnsi="Constantia" w:cs="Consolas" w:hint="eastAsia"/>
-          <w:i/>
-          <w:sz w:val="24"/>
-          <w:szCs w:val="21"/>
-        </w:rPr>
-        <w:t>unique(`</w:t>
-      </w:r>
-      <w:r>
-        <w:rPr>
-          <w:rFonts w:ascii="Constantia" w:eastAsia="Microsoft YaHei Mono" w:hAnsi="Constantia" w:cs="Consolas" w:hint="eastAsia"/>
-          <w:b/>
-          <w:i/>
-          <w:sz w:val="24"/>
-          <w:szCs w:val="21"/>
-        </w:rPr>
-        <w:t>unique</w:t>
-      </w:r>
-      <w:r>
-        <w:rPr>
-          <w:rFonts w:ascii="Constantia" w:eastAsia="Microsoft YaHei Mono" w:hAnsi="Constantia" w:cs="Consolas"/>
-          <w:b/>
-          <w:i/>
-          <w:sz w:val="24"/>
-          <w:szCs w:val="21"/>
-        </w:rPr>
-        <w:t>_</w:t>
-      </w:r>
-      <w:r>
-        <w:rPr>
-          <w:rFonts w:ascii="Constantia" w:eastAsia="Microsoft YaHei Mono" w:hAnsi="Constantia" w:cs="Consolas" w:hint="eastAsia"/>
-          <w:b/>
-          <w:i/>
-          <w:sz w:val="24"/>
-          <w:szCs w:val="21"/>
-        </w:rPr>
-        <w:t>id</w:t>
-      </w:r>
-      <w:r>
-        <w:rPr>
-          <w:rFonts w:ascii="Constantia" w:eastAsia="Microsoft YaHei Mono" w:hAnsi="Constantia" w:cs="Consolas" w:hint="eastAsia"/>
-          <w:i/>
-          <w:sz w:val="24"/>
-          <w:szCs w:val="21"/>
-        </w:rPr>
-        <w:t>`),</w:t>
+        <w:jc w:val="left"/>
+        <w:rPr>
+          <w:rFonts w:ascii="Constantia" w:eastAsia="Microsoft YaHei Mono" w:hAnsi="Constantia" w:cs="Consolas"/>
+          <w:i/>
+          <w:sz w:val="24"/>
+          <w:szCs w:val="21"/>
+        </w:rPr>
+      </w:pPr>
+      <w:r>
+        <w:rPr>
+          <w:rFonts w:ascii="Constantia" w:eastAsia="Microsoft YaHei Mono" w:hAnsi="Constantia" w:cs="Consolas" w:hint="eastAsia"/>
+          <w:i/>
+          <w:sz w:val="24"/>
+          <w:szCs w:val="21"/>
+        </w:rPr>
+        <w:t>`</w:t>
+      </w:r>
+      <w:r>
+        <w:rPr>
+          <w:rFonts w:ascii="Constantia" w:eastAsia="Microsoft YaHei Mono" w:hAnsi="Constantia" w:cs="Consolas" w:hint="eastAsia"/>
+          <w:b/>
+          <w:i/>
+          <w:sz w:val="24"/>
+          <w:szCs w:val="21"/>
+        </w:rPr>
+        <w:t>children_</w:t>
+      </w:r>
+      <w:r>
+        <w:rPr>
+          <w:rFonts w:ascii="Constantia" w:eastAsia="Microsoft YaHei Mono" w:hAnsi="Constantia" w:cs="Consolas" w:hint="eastAsia"/>
+          <w:b/>
+          <w:i/>
+          <w:sz w:val="24"/>
+          <w:szCs w:val="21"/>
+        </w:rPr>
+        <w:t>category</w:t>
+      </w:r>
+      <w:r>
+        <w:rPr>
+          <w:rFonts w:ascii="Constantia" w:eastAsia="Microsoft YaHei Mono" w:hAnsi="Constantia" w:cs="Consolas" w:hint="eastAsia"/>
+          <w:b/>
+          <w:i/>
+          <w:sz w:val="24"/>
+          <w:szCs w:val="21"/>
+        </w:rPr>
+        <w:t xml:space="preserve"> </w:t>
+      </w:r>
+      <w:r>
+        <w:rPr>
+          <w:rFonts w:ascii="Constantia" w:eastAsia="Microsoft YaHei Mono" w:hAnsi="Constantia" w:cs="Consolas" w:hint="eastAsia"/>
+          <w:b/>
+          <w:i/>
+          <w:sz w:val="24"/>
+          <w:szCs w:val="21"/>
+        </w:rPr>
+        <w:t>_id</w:t>
+      </w:r>
+      <w:r>
+        <w:rPr>
+          <w:rFonts w:ascii="Constantia" w:eastAsia="Microsoft YaHei Mono" w:hAnsi="Constantia" w:cs="Consolas" w:hint="eastAsia"/>
+          <w:i/>
+          <w:sz w:val="24"/>
+          <w:szCs w:val="21"/>
+        </w:rPr>
+        <w:t xml:space="preserve">` bigint unsigned </w:t>
+      </w:r>
+      <w:r>
+        <w:rPr>
+          <w:rFonts w:ascii="Constantia" w:eastAsia="Microsoft YaHei Mono" w:hAnsi="Constantia" w:cs="Consolas" w:hint="eastAsia"/>
+          <w:b/>
+          <w:i/>
+          <w:color w:val="E36C0A" w:themeColor="accent6" w:themeShade="BF"/>
+          <w:sz w:val="24"/>
+          <w:szCs w:val="21"/>
+        </w:rPr>
+        <w:t>null</w:t>
+      </w:r>
+      <w:r>
+        <w:rPr>
+          <w:rFonts w:ascii="Constantia" w:eastAsia="Microsoft YaHei Mono" w:hAnsi="Constantia" w:cs="Consolas" w:hint="eastAsia"/>
+          <w:i/>
+          <w:sz w:val="24"/>
+          <w:szCs w:val="21"/>
+        </w:rPr>
+        <w:t>,</w:t>
       </w:r>
     </w:p>
     <w:p>
@@ -1381,29 +577,21 @@
         <w:pStyle w:val="a5"/>
         <w:numPr>
           <w:ilvl w:val="0"/>
-          <w:numId w:val="7"/>
+          <w:numId w:val="10"/>
         </w:numPr>
         <w:spacing w:line="320" w:lineRule="exact"/>
         <w:ind w:firstLineChars="0"/>
-        <w:rPr>
-          <w:rFonts w:ascii="Constantia" w:eastAsia="Microsoft YaHei Mono" w:hAnsi="Constantia" w:cs="Consolas"/>
-          <w:i/>
-          <w:sz w:val="24"/>
-          <w:szCs w:val="21"/>
-        </w:rPr>
-      </w:pPr>
-      <w:r>
-        <w:rPr>
-          <w:rFonts w:ascii="Constantia" w:eastAsia="Microsoft YaHei Mono" w:hAnsi="Constantia" w:cs="Consolas"/>
-          <w:i/>
-          <w:sz w:val="24"/>
-          <w:szCs w:val="21"/>
-        </w:rPr>
-        <w:t>primary key(</w:t>
-      </w:r>
-      <w:r>
-        <w:rPr>
-          <w:rFonts w:ascii="Constantia" w:eastAsia="Microsoft YaHei Mono" w:hAnsi="Constantia" w:cs="Consolas"/>
+        <w:jc w:val="left"/>
+        <w:rPr>
+          <w:rFonts w:ascii="Constantia" w:eastAsia="Microsoft YaHei Mono" w:hAnsi="Constantia" w:cs="Consolas"/>
+          <w:i/>
+          <w:sz w:val="24"/>
+          <w:szCs w:val="21"/>
+        </w:rPr>
+      </w:pPr>
+      <w:r>
+        <w:rPr>
+          <w:rFonts w:ascii="Constantia" w:eastAsia="Microsoft YaHei Mono" w:hAnsi="Constantia" w:cs="Consolas" w:hint="eastAsia"/>
           <w:i/>
           <w:sz w:val="24"/>
           <w:szCs w:val="21"/>
@@ -1412,35 +600,1064 @@
       </w:r>
       <w:r>
         <w:rPr>
-          <w:rFonts w:ascii="Constantia" w:eastAsia="Microsoft YaHei Mono" w:hAnsi="Constantia" w:cs="Consolas"/>
-          <w:b/>
-          <w:i/>
-          <w:sz w:val="24"/>
-          <w:szCs w:val="21"/>
-        </w:rPr>
-        <w:t>id</w:t>
-      </w:r>
-      <w:r>
-        <w:rPr>
-          <w:rFonts w:ascii="Constantia" w:eastAsia="Microsoft YaHei Mono" w:hAnsi="Constantia" w:cs="Consolas"/>
-          <w:i/>
-          <w:sz w:val="24"/>
-          <w:szCs w:val="21"/>
-        </w:rPr>
-        <w:t>`</w:t>
-      </w:r>
-      <w:r>
-        <w:rPr>
-          <w:rFonts w:ascii="Constantia" w:eastAsia="Microsoft YaHei Mono" w:hAnsi="Constantia" w:cs="Consolas"/>
-          <w:i/>
-          <w:sz w:val="24"/>
-          <w:szCs w:val="21"/>
-        </w:rPr>
-        <w:t>)</w:t>
+          <w:rFonts w:ascii="Constantia" w:eastAsia="Microsoft YaHei Mono" w:hAnsi="Constantia" w:cs="Consolas" w:hint="eastAsia"/>
+          <w:b/>
+          <w:i/>
+          <w:sz w:val="24"/>
+          <w:szCs w:val="21"/>
+        </w:rPr>
+        <w:t>code</w:t>
+      </w:r>
+      <w:r>
+        <w:rPr>
+          <w:rFonts w:ascii="Constantia" w:eastAsia="Microsoft YaHei Mono" w:hAnsi="Constantia" w:cs="Consolas" w:hint="eastAsia"/>
+          <w:i/>
+          <w:sz w:val="24"/>
+          <w:szCs w:val="21"/>
+        </w:rPr>
+        <w:t>` varchar(</w:t>
+      </w:r>
+      <w:r>
+        <w:rPr>
+          <w:rFonts w:ascii="Constantia" w:eastAsia="Microsoft YaHei Mono" w:hAnsi="Constantia" w:cs="Consolas" w:hint="eastAsia"/>
+          <w:b/>
+          <w:i/>
+          <w:color w:val="FF0000"/>
+          <w:sz w:val="24"/>
+          <w:szCs w:val="21"/>
+        </w:rPr>
+        <w:t>2</w:t>
+      </w:r>
+      <w:r>
+        <w:rPr>
+          <w:rFonts w:ascii="Constantia" w:eastAsia="Microsoft YaHei Mono" w:hAnsi="Constantia" w:cs="Consolas" w:hint="eastAsia"/>
+          <w:b/>
+          <w:i/>
+          <w:color w:val="FF0000"/>
+          <w:sz w:val="24"/>
+          <w:szCs w:val="21"/>
+        </w:rPr>
+        <w:t>0</w:t>
+      </w:r>
+      <w:r>
+        <w:rPr>
+          <w:rFonts w:ascii="Constantia" w:eastAsia="Microsoft YaHei Mono" w:hAnsi="Constantia" w:cs="Consolas" w:hint="eastAsia"/>
+          <w:i/>
+          <w:sz w:val="24"/>
+          <w:szCs w:val="21"/>
+        </w:rPr>
+        <w:t xml:space="preserve">) </w:t>
+      </w:r>
+      <w:r>
+        <w:rPr>
+          <w:rFonts w:ascii="Constantia" w:eastAsia="Microsoft YaHei Mono" w:hAnsi="Constantia" w:cs="Consolas" w:hint="eastAsia"/>
+          <w:i/>
+          <w:sz w:val="24"/>
+          <w:szCs w:val="21"/>
+        </w:rPr>
+        <w:t>character set utf8mb4 collate utf8mb4_bin</w:t>
+      </w:r>
+      <w:r>
+        <w:rPr>
+          <w:rFonts w:ascii="Constantia" w:eastAsia="Microsoft YaHei Mono" w:hAnsi="Constantia" w:cs="Consolas" w:hint="eastAsia"/>
+          <w:i/>
+          <w:sz w:val="24"/>
+          <w:szCs w:val="21"/>
+        </w:rPr>
+        <w:t xml:space="preserve"> </w:t>
+      </w:r>
+      <w:r>
+        <w:rPr>
+          <w:rFonts w:ascii="Constantia" w:eastAsia="Microsoft YaHei Mono" w:hAnsi="Constantia" w:cs="Consolas" w:hint="eastAsia"/>
+          <w:i/>
+          <w:sz w:val="24"/>
+          <w:szCs w:val="21"/>
+        </w:rPr>
+        <w:t xml:space="preserve">not </w:t>
+      </w:r>
+      <w:r>
+        <w:rPr>
+          <w:rFonts w:ascii="Constantia" w:eastAsia="Microsoft YaHei Mono" w:hAnsi="Constantia" w:cs="Consolas" w:hint="eastAsia"/>
+          <w:i/>
+          <w:sz w:val="24"/>
+          <w:szCs w:val="21"/>
+        </w:rPr>
+        <w:t>null,</w:t>
       </w:r>
     </w:p>
     <w:p>
       <w:pPr>
+        <w:pStyle w:val="a5"/>
+        <w:numPr>
+          <w:ilvl w:val="0"/>
+          <w:numId w:val="10"/>
+        </w:numPr>
+        <w:spacing w:line="320" w:lineRule="exact"/>
+        <w:ind w:firstLineChars="0"/>
+        <w:jc w:val="left"/>
+        <w:rPr>
+          <w:rFonts w:ascii="Constantia" w:eastAsia="Microsoft YaHei Mono" w:hAnsi="Constantia" w:cs="Consolas"/>
+          <w:i/>
+          <w:sz w:val="24"/>
+          <w:szCs w:val="21"/>
+        </w:rPr>
+      </w:pPr>
+      <w:r>
+        <w:rPr>
+          <w:rFonts w:ascii="Constantia" w:eastAsia="Microsoft YaHei Mono" w:hAnsi="Constantia" w:cs="Consolas" w:hint="eastAsia"/>
+          <w:i/>
+          <w:sz w:val="24"/>
+          <w:szCs w:val="21"/>
+        </w:rPr>
+        <w:t>`</w:t>
+      </w:r>
+      <w:r>
+        <w:rPr>
+          <w:rFonts w:ascii="Constantia" w:eastAsia="Microsoft YaHei Mono" w:hAnsi="Constantia" w:cs="Consolas" w:hint="eastAsia"/>
+          <w:b/>
+          <w:i/>
+          <w:sz w:val="24"/>
+          <w:szCs w:val="21"/>
+        </w:rPr>
+        <w:t>name</w:t>
+      </w:r>
+      <w:r>
+        <w:rPr>
+          <w:rFonts w:ascii="Constantia" w:eastAsia="Microsoft YaHei Mono" w:hAnsi="Constantia" w:cs="Consolas" w:hint="eastAsia"/>
+          <w:i/>
+          <w:sz w:val="24"/>
+          <w:szCs w:val="21"/>
+        </w:rPr>
+        <w:t>` varchar(</w:t>
+      </w:r>
+      <w:r>
+        <w:rPr>
+          <w:rFonts w:ascii="Constantia" w:eastAsia="Microsoft YaHei Mono" w:hAnsi="Constantia" w:cs="Consolas" w:hint="eastAsia"/>
+          <w:b/>
+          <w:i/>
+          <w:color w:val="FF0000"/>
+          <w:sz w:val="24"/>
+          <w:szCs w:val="21"/>
+        </w:rPr>
+        <w:t>5</w:t>
+      </w:r>
+      <w:r>
+        <w:rPr>
+          <w:rFonts w:ascii="Constantia" w:eastAsia="Microsoft YaHei Mono" w:hAnsi="Constantia" w:cs="Consolas" w:hint="eastAsia"/>
+          <w:b/>
+          <w:i/>
+          <w:color w:val="FF0000"/>
+          <w:sz w:val="24"/>
+          <w:szCs w:val="21"/>
+        </w:rPr>
+        <w:t>0</w:t>
+      </w:r>
+      <w:r>
+        <w:rPr>
+          <w:rFonts w:ascii="Constantia" w:eastAsia="Microsoft YaHei Mono" w:hAnsi="Constantia" w:cs="Consolas" w:hint="eastAsia"/>
+          <w:i/>
+          <w:sz w:val="24"/>
+          <w:szCs w:val="21"/>
+        </w:rPr>
+        <w:t xml:space="preserve">) character set </w:t>
+      </w:r>
+      <w:r>
+        <w:rPr>
+          <w:rFonts w:ascii="Constantia" w:eastAsia="Microsoft YaHei Mono" w:hAnsi="Constantia" w:cs="Consolas" w:hint="eastAsia"/>
+          <w:i/>
+          <w:sz w:val="24"/>
+          <w:szCs w:val="21"/>
+        </w:rPr>
+        <w:t>utf8mb4</w:t>
+      </w:r>
+      <w:r>
+        <w:rPr>
+          <w:rFonts w:ascii="Constantia" w:eastAsia="Microsoft YaHei Mono" w:hAnsi="Constantia" w:cs="Consolas" w:hint="eastAsia"/>
+          <w:i/>
+          <w:sz w:val="24"/>
+          <w:szCs w:val="21"/>
+        </w:rPr>
+        <w:t xml:space="preserve"> collate </w:t>
+      </w:r>
+      <w:r>
+        <w:rPr>
+          <w:rFonts w:ascii="Constantia" w:eastAsia="Microsoft YaHei Mono" w:hAnsi="Constantia" w:cs="Consolas" w:hint="eastAsia"/>
+          <w:i/>
+          <w:sz w:val="24"/>
+          <w:szCs w:val="21"/>
+        </w:rPr>
+        <w:t>utf8mb4</w:t>
+      </w:r>
+      <w:r>
+        <w:rPr>
+          <w:rFonts w:ascii="Constantia" w:eastAsia="Microsoft YaHei Mono" w:hAnsi="Constantia" w:cs="Consolas" w:hint="eastAsia"/>
+          <w:i/>
+          <w:sz w:val="24"/>
+          <w:szCs w:val="21"/>
+        </w:rPr>
+        <w:t>_bin not null,</w:t>
+      </w:r>
+    </w:p>
+    <w:p>
+      <w:pPr>
+        <w:pStyle w:val="a5"/>
+        <w:numPr>
+          <w:ilvl w:val="0"/>
+          <w:numId w:val="10"/>
+        </w:numPr>
+        <w:spacing w:line="320" w:lineRule="exact"/>
+        <w:ind w:firstLineChars="0"/>
+        <w:jc w:val="left"/>
+        <w:rPr>
+          <w:rFonts w:ascii="Constantia" w:eastAsia="Microsoft YaHei Mono" w:hAnsi="Constantia" w:cs="Consolas"/>
+          <w:i/>
+          <w:sz w:val="24"/>
+          <w:szCs w:val="21"/>
+        </w:rPr>
+      </w:pPr>
+      <w:r>
+        <w:rPr>
+          <w:rFonts w:ascii="Constantia" w:eastAsia="Microsoft YaHei Mono" w:hAnsi="Constantia" w:cs="Consolas" w:hint="eastAsia"/>
+          <w:i/>
+          <w:sz w:val="24"/>
+          <w:szCs w:val="21"/>
+        </w:rPr>
+        <w:t>`</w:t>
+      </w:r>
+      <w:r>
+        <w:rPr>
+          <w:rFonts w:ascii="Constantia" w:eastAsia="Microsoft YaHei Mono" w:hAnsi="Constantia" w:cs="Consolas" w:hint="eastAsia"/>
+          <w:b/>
+          <w:i/>
+          <w:sz w:val="24"/>
+          <w:szCs w:val="21"/>
+        </w:rPr>
+        <w:t>tag</w:t>
+      </w:r>
+      <w:r>
+        <w:rPr>
+          <w:rFonts w:ascii="Constantia" w:eastAsia="Microsoft YaHei Mono" w:hAnsi="Constantia" w:cs="Consolas" w:hint="eastAsia"/>
+          <w:b/>
+          <w:i/>
+          <w:sz w:val="24"/>
+          <w:szCs w:val="21"/>
+        </w:rPr>
+        <w:t>_price</w:t>
+      </w:r>
+      <w:r>
+        <w:rPr>
+          <w:rFonts w:ascii="Constantia" w:eastAsia="Microsoft YaHei Mono" w:hAnsi="Constantia" w:cs="Consolas" w:hint="eastAsia"/>
+          <w:i/>
+          <w:sz w:val="24"/>
+          <w:szCs w:val="21"/>
+        </w:rPr>
+        <w:t xml:space="preserve">` decimal(10, </w:t>
+      </w:r>
+      <w:r>
+        <w:rPr>
+          <w:rFonts w:ascii="Constantia" w:eastAsia="Microsoft YaHei Mono" w:hAnsi="Constantia" w:cs="Consolas" w:hint="eastAsia"/>
+          <w:i/>
+          <w:sz w:val="24"/>
+          <w:szCs w:val="21"/>
+        </w:rPr>
+        <w:t>2</w:t>
+      </w:r>
+      <w:r>
+        <w:rPr>
+          <w:rFonts w:ascii="Constantia" w:eastAsia="Microsoft YaHei Mono" w:hAnsi="Constantia" w:cs="Consolas" w:hint="eastAsia"/>
+          <w:i/>
+          <w:sz w:val="24"/>
+          <w:szCs w:val="21"/>
+        </w:rPr>
+        <w:t xml:space="preserve">) </w:t>
+      </w:r>
+      <w:r>
+        <w:rPr>
+          <w:rFonts w:ascii="Constantia" w:eastAsia="Microsoft YaHei Mono" w:hAnsi="Constantia" w:cs="Consolas" w:hint="eastAsia"/>
+          <w:i/>
+          <w:sz w:val="24"/>
+          <w:szCs w:val="21"/>
+        </w:rPr>
+        <w:t xml:space="preserve">unsigned </w:t>
+      </w:r>
+      <w:r>
+        <w:rPr>
+          <w:rFonts w:ascii="Constantia" w:eastAsia="Microsoft YaHei Mono" w:hAnsi="Constantia" w:cs="Consolas" w:hint="eastAsia"/>
+          <w:i/>
+          <w:sz w:val="24"/>
+          <w:szCs w:val="21"/>
+        </w:rPr>
+        <w:t>not null,</w:t>
+      </w:r>
+    </w:p>
+    <w:p>
+      <w:pPr>
+        <w:pStyle w:val="a5"/>
+        <w:numPr>
+          <w:ilvl w:val="0"/>
+          <w:numId w:val="10"/>
+        </w:numPr>
+        <w:spacing w:line="320" w:lineRule="exact"/>
+        <w:ind w:firstLineChars="0"/>
+        <w:jc w:val="left"/>
+        <w:rPr>
+          <w:rFonts w:ascii="Constantia" w:eastAsia="Microsoft YaHei Mono" w:hAnsi="Constantia" w:cs="Consolas"/>
+          <w:i/>
+          <w:sz w:val="24"/>
+          <w:szCs w:val="21"/>
+        </w:rPr>
+      </w:pPr>
+      <w:r>
+        <w:rPr>
+          <w:rFonts w:ascii="Constantia" w:eastAsia="Microsoft YaHei Mono" w:hAnsi="Constantia" w:cs="Consolas" w:hint="eastAsia"/>
+          <w:i/>
+          <w:sz w:val="24"/>
+          <w:szCs w:val="21"/>
+        </w:rPr>
+        <w:t>`</w:t>
+      </w:r>
+      <w:r>
+        <w:rPr>
+          <w:rFonts w:ascii="Constantia" w:eastAsia="Microsoft YaHei Mono" w:hAnsi="Constantia" w:cs="Consolas" w:hint="eastAsia"/>
+          <w:b/>
+          <w:i/>
+          <w:sz w:val="24"/>
+          <w:szCs w:val="21"/>
+        </w:rPr>
+        <w:t>discount</w:t>
+      </w:r>
+      <w:r>
+        <w:rPr>
+          <w:rFonts w:ascii="Constantia" w:eastAsia="Microsoft YaHei Mono" w:hAnsi="Constantia" w:cs="Consolas" w:hint="eastAsia"/>
+          <w:b/>
+          <w:i/>
+          <w:sz w:val="24"/>
+          <w:szCs w:val="21"/>
+        </w:rPr>
+        <w:t>_price</w:t>
+      </w:r>
+      <w:r>
+        <w:rPr>
+          <w:rFonts w:ascii="Constantia" w:eastAsia="Microsoft YaHei Mono" w:hAnsi="Constantia" w:cs="Consolas" w:hint="eastAsia"/>
+          <w:i/>
+          <w:sz w:val="24"/>
+          <w:szCs w:val="21"/>
+        </w:rPr>
+        <w:t xml:space="preserve">` decimal(10, </w:t>
+      </w:r>
+      <w:r>
+        <w:rPr>
+          <w:rFonts w:ascii="Constantia" w:eastAsia="Microsoft YaHei Mono" w:hAnsi="Constantia" w:cs="Consolas" w:hint="eastAsia"/>
+          <w:i/>
+          <w:sz w:val="24"/>
+          <w:szCs w:val="21"/>
+        </w:rPr>
+        <w:t>2</w:t>
+      </w:r>
+      <w:r>
+        <w:rPr>
+          <w:rFonts w:ascii="Constantia" w:eastAsia="Microsoft YaHei Mono" w:hAnsi="Constantia" w:cs="Consolas" w:hint="eastAsia"/>
+          <w:i/>
+          <w:sz w:val="24"/>
+          <w:szCs w:val="21"/>
+        </w:rPr>
+        <w:t xml:space="preserve">) </w:t>
+      </w:r>
+      <w:r>
+        <w:rPr>
+          <w:rFonts w:ascii="Constantia" w:eastAsia="Microsoft YaHei Mono" w:hAnsi="Constantia" w:cs="Consolas" w:hint="eastAsia"/>
+          <w:i/>
+          <w:sz w:val="24"/>
+          <w:szCs w:val="21"/>
+        </w:rPr>
+        <w:t xml:space="preserve">unsigned </w:t>
+      </w:r>
+      <w:r>
+        <w:rPr>
+          <w:rFonts w:ascii="Constantia" w:eastAsia="Microsoft YaHei Mono" w:hAnsi="Constantia" w:cs="Consolas" w:hint="eastAsia"/>
+          <w:i/>
+          <w:sz w:val="24"/>
+          <w:szCs w:val="21"/>
+        </w:rPr>
+        <w:t>not null,</w:t>
+      </w:r>
+    </w:p>
+    <w:p>
+      <w:pPr>
+        <w:pStyle w:val="a5"/>
+        <w:numPr>
+          <w:ilvl w:val="0"/>
+          <w:numId w:val="10"/>
+        </w:numPr>
+        <w:spacing w:line="320" w:lineRule="exact"/>
+        <w:ind w:firstLineChars="0"/>
+        <w:jc w:val="left"/>
+        <w:rPr>
+          <w:rFonts w:ascii="Constantia" w:eastAsia="Microsoft YaHei Mono" w:hAnsi="Constantia" w:cs="Consolas"/>
+          <w:i/>
+          <w:sz w:val="24"/>
+          <w:szCs w:val="21"/>
+        </w:rPr>
+      </w:pPr>
+      <w:r>
+        <w:rPr>
+          <w:rFonts w:ascii="Constantia" w:eastAsia="Microsoft YaHei Mono" w:hAnsi="Constantia" w:cs="Consolas" w:hint="eastAsia"/>
+          <w:i/>
+          <w:sz w:val="24"/>
+          <w:szCs w:val="21"/>
+        </w:rPr>
+        <w:t>`</w:t>
+      </w:r>
+      <w:r>
+        <w:rPr>
+          <w:rFonts w:ascii="Constantia" w:eastAsia="Microsoft YaHei Mono" w:hAnsi="Constantia" w:cs="Consolas" w:hint="eastAsia"/>
+          <w:b/>
+          <w:i/>
+          <w:sz w:val="24"/>
+          <w:szCs w:val="21"/>
+        </w:rPr>
+        <w:t>position</w:t>
+      </w:r>
+      <w:r>
+        <w:rPr>
+          <w:rFonts w:ascii="Constantia" w:eastAsia="Microsoft YaHei Mono" w:hAnsi="Constantia" w:cs="Consolas" w:hint="eastAsia"/>
+          <w:i/>
+          <w:sz w:val="24"/>
+          <w:szCs w:val="21"/>
+        </w:rPr>
+        <w:t xml:space="preserve">` int unsigned </w:t>
+      </w:r>
+      <w:r>
+        <w:rPr>
+          <w:rFonts w:ascii="Constantia" w:eastAsia="Microsoft YaHei Mono" w:hAnsi="Constantia" w:cs="Consolas"/>
+          <w:i/>
+          <w:sz w:val="24"/>
+          <w:szCs w:val="21"/>
+        </w:rPr>
+        <w:t xml:space="preserve">default </w:t>
+      </w:r>
+      <w:r>
+        <w:rPr>
+          <w:rFonts w:ascii="Constantia" w:eastAsia="Microsoft YaHei Mono" w:hAnsi="Constantia" w:cs="Consolas"/>
+          <w:b/>
+          <w:i/>
+          <w:color w:val="E36C0A" w:themeColor="accent6" w:themeShade="BF"/>
+          <w:sz w:val="24"/>
+          <w:szCs w:val="21"/>
+        </w:rPr>
+        <w:t>0</w:t>
+      </w:r>
+      <w:r>
+        <w:rPr>
+          <w:rFonts w:ascii="Constantia" w:eastAsia="Microsoft YaHei Mono" w:hAnsi="Constantia" w:cs="Consolas" w:hint="eastAsia"/>
+          <w:i/>
+          <w:sz w:val="24"/>
+          <w:szCs w:val="21"/>
+        </w:rPr>
+        <w:t>,</w:t>
+      </w:r>
+    </w:p>
+    <w:p>
+      <w:pPr>
+        <w:pStyle w:val="a5"/>
+        <w:numPr>
+          <w:ilvl w:val="0"/>
+          <w:numId w:val="10"/>
+        </w:numPr>
+        <w:spacing w:line="320" w:lineRule="exact"/>
+        <w:ind w:firstLineChars="0"/>
+        <w:jc w:val="left"/>
+        <w:rPr>
+          <w:rFonts w:ascii="Constantia" w:eastAsia="Microsoft YaHei Mono" w:hAnsi="Constantia" w:cs="Consolas"/>
+          <w:i/>
+          <w:sz w:val="24"/>
+          <w:szCs w:val="21"/>
+        </w:rPr>
+      </w:pPr>
+      <w:r>
+        <w:rPr>
+          <w:rFonts w:ascii="Constantia" w:eastAsia="Microsoft YaHei Mono" w:hAnsi="Constantia" w:cs="Consolas"/>
+          <w:i/>
+          <w:sz w:val="24"/>
+          <w:szCs w:val="21"/>
+        </w:rPr>
+        <w:t>`</w:t>
+      </w:r>
+      <w:r>
+        <w:rPr>
+          <w:rFonts w:ascii="Constantia" w:eastAsia="Microsoft YaHei Mono" w:hAnsi="Constantia" w:cs="Consolas"/>
+          <w:b/>
+          <w:i/>
+          <w:sz w:val="24"/>
+          <w:szCs w:val="21"/>
+        </w:rPr>
+        <w:t>hit</w:t>
+      </w:r>
+      <w:r>
+        <w:rPr>
+          <w:rFonts w:ascii="Constantia" w:eastAsia="Microsoft YaHei Mono" w:hAnsi="Constantia" w:cs="Consolas"/>
+          <w:i/>
+          <w:sz w:val="24"/>
+          <w:szCs w:val="21"/>
+        </w:rPr>
+        <w:t xml:space="preserve">` bigint unsigned default </w:t>
+      </w:r>
+      <w:r>
+        <w:rPr>
+          <w:rFonts w:ascii="Constantia" w:eastAsia="Microsoft YaHei Mono" w:hAnsi="Constantia" w:cs="Consolas"/>
+          <w:b/>
+          <w:i/>
+          <w:color w:val="E36C0A" w:themeColor="accent6" w:themeShade="BF"/>
+          <w:sz w:val="24"/>
+          <w:szCs w:val="21"/>
+        </w:rPr>
+        <w:t>0</w:t>
+      </w:r>
+      <w:r>
+        <w:rPr>
+          <w:rFonts w:ascii="Constantia" w:eastAsia="Microsoft YaHei Mono" w:hAnsi="Constantia" w:cs="Consolas"/>
+          <w:i/>
+          <w:sz w:val="24"/>
+          <w:szCs w:val="21"/>
+        </w:rPr>
+        <w:t>,</w:t>
+      </w:r>
+    </w:p>
+    <w:p>
+      <w:pPr>
+        <w:pStyle w:val="a5"/>
+        <w:numPr>
+          <w:ilvl w:val="0"/>
+          <w:numId w:val="10"/>
+        </w:numPr>
+        <w:spacing w:line="320" w:lineRule="exact"/>
+        <w:ind w:firstLineChars="0"/>
+        <w:jc w:val="left"/>
+        <w:rPr>
+          <w:rFonts w:ascii="Constantia" w:eastAsia="Microsoft YaHei Mono" w:hAnsi="Constantia" w:cs="Consolas"/>
+          <w:i/>
+          <w:sz w:val="24"/>
+          <w:szCs w:val="21"/>
+        </w:rPr>
+      </w:pPr>
+      <w:r>
+        <w:rPr>
+          <w:rFonts w:ascii="Constantia" w:eastAsia="Microsoft YaHei Mono" w:hAnsi="Constantia" w:cs="Consolas"/>
+          <w:i/>
+          <w:sz w:val="24"/>
+          <w:szCs w:val="21"/>
+        </w:rPr>
+        <w:t>`</w:t>
+      </w:r>
+      <w:r>
+        <w:rPr>
+          <w:rFonts w:ascii="Constantia" w:eastAsia="Microsoft YaHei Mono" w:hAnsi="Constantia" w:cs="Consolas"/>
+          <w:b/>
+          <w:i/>
+          <w:sz w:val="24"/>
+          <w:szCs w:val="21"/>
+        </w:rPr>
+        <w:t>add_time</w:t>
+      </w:r>
+      <w:r>
+        <w:rPr>
+          <w:rFonts w:ascii="Constantia" w:eastAsia="Microsoft YaHei Mono" w:hAnsi="Constantia" w:cs="Consolas"/>
+          <w:i/>
+          <w:sz w:val="24"/>
+          <w:szCs w:val="21"/>
+        </w:rPr>
+        <w:t>` timestamp default current_timestamp,</w:t>
+      </w:r>
+    </w:p>
+    <w:p>
+      <w:pPr>
+        <w:pStyle w:val="a5"/>
+        <w:numPr>
+          <w:ilvl w:val="0"/>
+          <w:numId w:val="10"/>
+        </w:numPr>
+        <w:spacing w:line="320" w:lineRule="exact"/>
+        <w:ind w:firstLineChars="0"/>
+        <w:jc w:val="left"/>
+        <w:rPr>
+          <w:rFonts w:ascii="Constantia" w:eastAsia="Microsoft YaHei Mono" w:hAnsi="Constantia" w:cs="Consolas"/>
+          <w:i/>
+          <w:sz w:val="24"/>
+          <w:szCs w:val="21"/>
+        </w:rPr>
+      </w:pPr>
+      <w:r>
+        <w:rPr>
+          <w:rFonts w:ascii="Constantia" w:eastAsia="Microsoft YaHei Mono" w:hAnsi="Constantia" w:cs="Consolas" w:hint="eastAsia"/>
+          <w:i/>
+          <w:sz w:val="24"/>
+          <w:szCs w:val="21"/>
+        </w:rPr>
+        <w:t>`</w:t>
+      </w:r>
+      <w:r>
+        <w:rPr>
+          <w:rFonts w:ascii="Constantia" w:eastAsia="Microsoft YaHei Mono" w:hAnsi="Constantia" w:cs="Consolas" w:hint="eastAsia"/>
+          <w:b/>
+          <w:i/>
+          <w:sz w:val="24"/>
+          <w:szCs w:val="21"/>
+        </w:rPr>
+        <w:t>status</w:t>
+      </w:r>
+      <w:r>
+        <w:rPr>
+          <w:rFonts w:ascii="Constantia" w:eastAsia="Microsoft YaHei Mono" w:hAnsi="Constantia" w:cs="Consolas" w:hint="eastAsia"/>
+          <w:i/>
+          <w:sz w:val="24"/>
+          <w:szCs w:val="21"/>
+        </w:rPr>
+        <w:t>` enum(</w:t>
+      </w:r>
+      <w:r>
+        <w:rPr>
+          <w:rFonts w:ascii="Constantia" w:eastAsia="Microsoft YaHei Mono" w:hAnsi="Constantia" w:cs="Consolas"/>
+          <w:i/>
+          <w:sz w:val="24"/>
+          <w:szCs w:val="21"/>
+        </w:rPr>
+        <w:t>'</w:t>
+      </w:r>
+      <w:r>
+        <w:rPr>
+          <w:rFonts w:ascii="Constantia" w:eastAsia="Microsoft YaHei Mono" w:hAnsi="Constantia" w:cs="Consolas" w:hint="eastAsia"/>
+          <w:b/>
+          <w:i/>
+          <w:color w:val="7030A0"/>
+          <w:sz w:val="24"/>
+          <w:szCs w:val="21"/>
+          <w:u w:val="single"/>
+        </w:rPr>
+        <w:t>prepare</w:t>
+      </w:r>
+      <w:r>
+        <w:rPr>
+          <w:rFonts w:ascii="Constantia" w:eastAsia="Microsoft YaHei Mono" w:hAnsi="Constantia" w:cs="Consolas" w:hint="eastAsia"/>
+          <w:b/>
+          <w:i/>
+          <w:color w:val="7030A0"/>
+          <w:sz w:val="24"/>
+          <w:szCs w:val="21"/>
+          <w:u w:val="single"/>
+        </w:rPr>
+        <w:t>d</w:t>
+      </w:r>
+      <w:r>
+        <w:rPr>
+          <w:rFonts w:ascii="Constantia" w:eastAsia="Microsoft YaHei Mono" w:hAnsi="Constantia" w:cs="Consolas"/>
+          <w:i/>
+          <w:sz w:val="24"/>
+          <w:szCs w:val="21"/>
+        </w:rPr>
+        <w:t>'</w:t>
+      </w:r>
+      <w:r>
+        <w:rPr>
+          <w:rFonts w:ascii="Constantia" w:eastAsia="Microsoft YaHei Mono" w:hAnsi="Constantia" w:cs="Consolas" w:hint="eastAsia"/>
+          <w:i/>
+          <w:sz w:val="24"/>
+          <w:szCs w:val="21"/>
+        </w:rPr>
+        <w:t xml:space="preserve">, </w:t>
+      </w:r>
+      <w:r>
+        <w:rPr>
+          <w:rFonts w:ascii="Constantia" w:eastAsia="Microsoft YaHei Mono" w:hAnsi="Constantia" w:cs="Consolas"/>
+          <w:i/>
+          <w:sz w:val="24"/>
+          <w:szCs w:val="21"/>
+        </w:rPr>
+        <w:t>'</w:t>
+      </w:r>
+      <w:r>
+        <w:rPr>
+          <w:rFonts w:ascii="Constantia" w:eastAsia="Microsoft YaHei Mono" w:hAnsi="Constantia" w:cs="Consolas" w:hint="eastAsia"/>
+          <w:b/>
+          <w:i/>
+          <w:color w:val="7030A0"/>
+          <w:sz w:val="24"/>
+          <w:szCs w:val="21"/>
+        </w:rPr>
+        <w:t>online</w:t>
+      </w:r>
+      <w:r>
+        <w:rPr>
+          <w:rFonts w:ascii="Constantia" w:eastAsia="Microsoft YaHei Mono" w:hAnsi="Constantia" w:cs="Consolas"/>
+          <w:i/>
+          <w:sz w:val="24"/>
+          <w:szCs w:val="21"/>
+        </w:rPr>
+        <w:t>'</w:t>
+      </w:r>
+      <w:r>
+        <w:rPr>
+          <w:rFonts w:ascii="Constantia" w:eastAsia="Microsoft YaHei Mono" w:hAnsi="Constantia" w:cs="Consolas" w:hint="eastAsia"/>
+          <w:i/>
+          <w:sz w:val="24"/>
+          <w:szCs w:val="21"/>
+        </w:rPr>
+        <w:t xml:space="preserve">, </w:t>
+      </w:r>
+      <w:r>
+        <w:rPr>
+          <w:rFonts w:ascii="Constantia" w:eastAsia="Microsoft YaHei Mono" w:hAnsi="Constantia" w:cs="Consolas"/>
+          <w:i/>
+          <w:sz w:val="24"/>
+          <w:szCs w:val="21"/>
+        </w:rPr>
+        <w:t>'</w:t>
+      </w:r>
+      <w:r>
+        <w:rPr>
+          <w:rFonts w:ascii="Constantia" w:eastAsia="Microsoft YaHei Mono" w:hAnsi="Constantia" w:cs="Consolas" w:hint="eastAsia"/>
+          <w:b/>
+          <w:i/>
+          <w:color w:val="7030A0"/>
+          <w:sz w:val="24"/>
+          <w:szCs w:val="21"/>
+        </w:rPr>
+        <w:t>offline</w:t>
+      </w:r>
+      <w:r>
+        <w:rPr>
+          <w:rFonts w:ascii="Constantia" w:eastAsia="Microsoft YaHei Mono" w:hAnsi="Constantia" w:cs="Consolas"/>
+          <w:i/>
+          <w:sz w:val="24"/>
+          <w:szCs w:val="21"/>
+        </w:rPr>
+        <w:t>'</w:t>
+      </w:r>
+      <w:r>
+        <w:rPr>
+          <w:rFonts w:ascii="Constantia" w:eastAsia="Microsoft YaHei Mono" w:hAnsi="Constantia" w:cs="Consolas" w:hint="eastAsia"/>
+          <w:i/>
+          <w:sz w:val="24"/>
+          <w:szCs w:val="21"/>
+        </w:rPr>
+        <w:t xml:space="preserve">, </w:t>
+      </w:r>
+      <w:r>
+        <w:rPr>
+          <w:rFonts w:ascii="Constantia" w:eastAsia="Microsoft YaHei Mono" w:hAnsi="Constantia" w:cs="Consolas"/>
+          <w:i/>
+          <w:sz w:val="24"/>
+          <w:szCs w:val="21"/>
+        </w:rPr>
+        <w:t>'</w:t>
+      </w:r>
+      <w:r>
+        <w:rPr>
+          <w:rFonts w:ascii="Constantia" w:eastAsia="Microsoft YaHei Mono" w:hAnsi="Constantia" w:cs="Consolas" w:hint="eastAsia"/>
+          <w:b/>
+          <w:i/>
+          <w:color w:val="7030A0"/>
+          <w:sz w:val="24"/>
+          <w:szCs w:val="21"/>
+        </w:rPr>
+        <w:t>deleted</w:t>
+      </w:r>
+      <w:r>
+        <w:rPr>
+          <w:rFonts w:ascii="Constantia" w:eastAsia="Microsoft YaHei Mono" w:hAnsi="Constantia" w:cs="Consolas"/>
+          <w:i/>
+          <w:sz w:val="24"/>
+          <w:szCs w:val="21"/>
+        </w:rPr>
+        <w:t>'</w:t>
+      </w:r>
+      <w:r>
+        <w:rPr>
+          <w:rFonts w:ascii="Constantia" w:eastAsia="Microsoft YaHei Mono" w:hAnsi="Constantia" w:cs="Consolas" w:hint="eastAsia"/>
+          <w:i/>
+          <w:sz w:val="24"/>
+          <w:szCs w:val="21"/>
+        </w:rPr>
+        <w:t xml:space="preserve">) </w:t>
+      </w:r>
+      <w:r>
+        <w:rPr>
+          <w:rFonts w:ascii="Constantia" w:eastAsia="Microsoft YaHei Mono" w:hAnsi="Constantia" w:cs="Consolas" w:hint="eastAsia"/>
+          <w:i/>
+          <w:sz w:val="24"/>
+          <w:szCs w:val="21"/>
+        </w:rPr>
+        <w:t xml:space="preserve">character set </w:t>
+      </w:r>
+      <w:r>
+        <w:rPr>
+          <w:rFonts w:ascii="Constantia" w:eastAsia="Microsoft YaHei Mono" w:hAnsi="Constantia" w:cs="Consolas" w:hint="eastAsia"/>
+          <w:i/>
+          <w:sz w:val="24"/>
+          <w:szCs w:val="21"/>
+        </w:rPr>
+        <w:t>utf8mb4</w:t>
+      </w:r>
+      <w:r>
+        <w:rPr>
+          <w:rFonts w:ascii="Constantia" w:eastAsia="Microsoft YaHei Mono" w:hAnsi="Constantia" w:cs="Consolas" w:hint="eastAsia"/>
+          <w:i/>
+          <w:sz w:val="24"/>
+          <w:szCs w:val="21"/>
+        </w:rPr>
+        <w:t xml:space="preserve"> collate </w:t>
+      </w:r>
+      <w:r>
+        <w:rPr>
+          <w:rFonts w:ascii="Constantia" w:eastAsia="Microsoft YaHei Mono" w:hAnsi="Constantia" w:cs="Consolas" w:hint="eastAsia"/>
+          <w:i/>
+          <w:sz w:val="24"/>
+          <w:szCs w:val="21"/>
+        </w:rPr>
+        <w:t>utf8mb4</w:t>
+      </w:r>
+      <w:r>
+        <w:rPr>
+          <w:rFonts w:ascii="Constantia" w:eastAsia="Microsoft YaHei Mono" w:hAnsi="Constantia" w:cs="Consolas" w:hint="eastAsia"/>
+          <w:i/>
+          <w:sz w:val="24"/>
+          <w:szCs w:val="21"/>
+        </w:rPr>
+        <w:t xml:space="preserve">_bin </w:t>
+      </w:r>
+      <w:r>
+        <w:rPr>
+          <w:rFonts w:ascii="Constantia" w:eastAsia="Microsoft YaHei Mono" w:hAnsi="Constantia" w:cs="Consolas" w:hint="eastAsia"/>
+          <w:i/>
+          <w:sz w:val="24"/>
+          <w:szCs w:val="21"/>
+        </w:rPr>
+        <w:t>not null,</w:t>
+      </w:r>
+    </w:p>
+    <w:p>
+      <w:pPr>
+        <w:pStyle w:val="a5"/>
+        <w:numPr>
+          <w:ilvl w:val="0"/>
+          <w:numId w:val="10"/>
+        </w:numPr>
+        <w:spacing w:line="320" w:lineRule="exact"/>
+        <w:ind w:firstLineChars="0"/>
+        <w:jc w:val="left"/>
+        <w:rPr>
+          <w:rFonts w:ascii="Constantia" w:eastAsia="Microsoft YaHei Mono" w:hAnsi="Constantia" w:cs="Consolas"/>
+          <w:i/>
+          <w:sz w:val="24"/>
+          <w:szCs w:val="21"/>
+        </w:rPr>
+      </w:pPr>
+      <w:r>
+        <w:rPr>
+          <w:rFonts w:ascii="Constantia" w:eastAsia="Microsoft YaHei Mono" w:hAnsi="Constantia" w:cs="Consolas" w:hint="eastAsia"/>
+          <w:i/>
+          <w:sz w:val="24"/>
+          <w:szCs w:val="21"/>
+        </w:rPr>
+        <w:t>unique(`</w:t>
+      </w:r>
+      <w:r>
+        <w:rPr>
+          <w:rFonts w:ascii="Constantia" w:eastAsia="Microsoft YaHei Mono" w:hAnsi="Constantia" w:cs="Consolas" w:hint="eastAsia"/>
+          <w:b/>
+          <w:i/>
+          <w:sz w:val="24"/>
+          <w:szCs w:val="21"/>
+        </w:rPr>
+        <w:t>name</w:t>
+      </w:r>
+      <w:r>
+        <w:rPr>
+          <w:rFonts w:ascii="Constantia" w:eastAsia="Microsoft YaHei Mono" w:hAnsi="Constantia" w:cs="Consolas" w:hint="eastAsia"/>
+          <w:i/>
+          <w:sz w:val="24"/>
+          <w:szCs w:val="21"/>
+        </w:rPr>
+        <w:t>`),</w:t>
+      </w:r>
+    </w:p>
+    <w:p>
+      <w:pPr>
+        <w:pStyle w:val="a5"/>
+        <w:numPr>
+          <w:ilvl w:val="0"/>
+          <w:numId w:val="10"/>
+        </w:numPr>
+        <w:spacing w:line="320" w:lineRule="exact"/>
+        <w:ind w:firstLineChars="0"/>
+        <w:jc w:val="left"/>
+        <w:rPr>
+          <w:rFonts w:ascii="Constantia" w:eastAsia="Microsoft YaHei Mono" w:hAnsi="Constantia" w:cs="Consolas"/>
+          <w:i/>
+          <w:sz w:val="24"/>
+          <w:szCs w:val="21"/>
+        </w:rPr>
+      </w:pPr>
+      <w:r>
+        <w:rPr>
+          <w:rFonts w:ascii="Constantia" w:eastAsia="Microsoft YaHei Mono" w:hAnsi="Constantia" w:cs="Consolas"/>
+          <w:i/>
+          <w:sz w:val="24"/>
+          <w:szCs w:val="21"/>
+        </w:rPr>
+        <w:t>unique(`</w:t>
+      </w:r>
+      <w:r>
+        <w:rPr>
+          <w:rFonts w:ascii="Constantia" w:eastAsia="Microsoft YaHei Mono" w:hAnsi="Constantia" w:cs="Consolas" w:hint="eastAsia"/>
+          <w:b/>
+          <w:i/>
+          <w:sz w:val="24"/>
+          <w:szCs w:val="21"/>
+        </w:rPr>
+        <w:t>code</w:t>
+      </w:r>
+      <w:r>
+        <w:rPr>
+          <w:rFonts w:ascii="Constantia" w:eastAsia="Microsoft YaHei Mono" w:hAnsi="Constantia" w:cs="Consolas"/>
+          <w:i/>
+          <w:sz w:val="24"/>
+          <w:szCs w:val="21"/>
+        </w:rPr>
+        <w:t>`),</w:t>
+      </w:r>
+    </w:p>
+    <w:p>
+      <w:pPr>
+        <w:pStyle w:val="a5"/>
+        <w:numPr>
+          <w:ilvl w:val="0"/>
+          <w:numId w:val="10"/>
+        </w:numPr>
+        <w:spacing w:line="320" w:lineRule="exact"/>
+        <w:ind w:firstLineChars="0"/>
+        <w:jc w:val="left"/>
+        <w:rPr>
+          <w:rFonts w:ascii="Constantia" w:eastAsia="Microsoft YaHei Mono" w:hAnsi="Constantia" w:cs="Consolas"/>
+          <w:i/>
+          <w:sz w:val="24"/>
+          <w:szCs w:val="21"/>
+        </w:rPr>
+      </w:pPr>
+      <w:r>
+        <w:rPr>
+          <w:rFonts w:ascii="Constantia" w:eastAsia="Microsoft YaHei Mono" w:hAnsi="Constantia" w:cs="Consolas" w:hint="eastAsia"/>
+          <w:i/>
+          <w:sz w:val="24"/>
+          <w:szCs w:val="21"/>
+        </w:rPr>
+        <w:t>unique(`</w:t>
+      </w:r>
+      <w:r>
+        <w:rPr>
+          <w:rFonts w:ascii="Constantia" w:eastAsia="Microsoft YaHei Mono" w:hAnsi="Constantia" w:cs="Consolas" w:hint="eastAsia"/>
+          <w:b/>
+          <w:i/>
+          <w:sz w:val="24"/>
+          <w:szCs w:val="21"/>
+        </w:rPr>
+        <w:t>unique</w:t>
+      </w:r>
+      <w:r>
+        <w:rPr>
+          <w:rFonts w:ascii="Constantia" w:eastAsia="Microsoft YaHei Mono" w:hAnsi="Constantia" w:cs="Consolas"/>
+          <w:b/>
+          <w:i/>
+          <w:sz w:val="24"/>
+          <w:szCs w:val="21"/>
+        </w:rPr>
+        <w:t>_</w:t>
+      </w:r>
+      <w:r>
+        <w:rPr>
+          <w:rFonts w:ascii="Constantia" w:eastAsia="Microsoft YaHei Mono" w:hAnsi="Constantia" w:cs="Consolas" w:hint="eastAsia"/>
+          <w:b/>
+          <w:i/>
+          <w:sz w:val="24"/>
+          <w:szCs w:val="21"/>
+        </w:rPr>
+        <w:t>id</w:t>
+      </w:r>
+      <w:r>
+        <w:rPr>
+          <w:rFonts w:ascii="Constantia" w:eastAsia="Microsoft YaHei Mono" w:hAnsi="Constantia" w:cs="Consolas" w:hint="eastAsia"/>
+          <w:i/>
+          <w:sz w:val="24"/>
+          <w:szCs w:val="21"/>
+        </w:rPr>
+        <w:t>`),</w:t>
+      </w:r>
+    </w:p>
+    <w:p>
+      <w:pPr>
+        <w:pStyle w:val="a5"/>
+        <w:numPr>
+          <w:ilvl w:val="0"/>
+          <w:numId w:val="10"/>
+        </w:numPr>
+        <w:spacing w:line="320" w:lineRule="exact"/>
+        <w:ind w:firstLineChars="0"/>
+        <w:jc w:val="left"/>
+        <w:rPr>
+          <w:rFonts w:ascii="Constantia" w:eastAsia="Microsoft YaHei Mono" w:hAnsi="Constantia" w:cs="Consolas"/>
+          <w:i/>
+          <w:sz w:val="24"/>
+          <w:szCs w:val="21"/>
+        </w:rPr>
+      </w:pPr>
+      <w:r>
+        <w:rPr>
+          <w:rFonts w:ascii="Constantia" w:eastAsia="Microsoft YaHei Mono" w:hAnsi="Constantia" w:cs="Consolas"/>
+          <w:i/>
+          <w:sz w:val="24"/>
+          <w:szCs w:val="21"/>
+        </w:rPr>
+        <w:t>primary key(</w:t>
+      </w:r>
+      <w:r>
+        <w:rPr>
+          <w:rFonts w:ascii="Constantia" w:eastAsia="Microsoft YaHei Mono" w:hAnsi="Constantia" w:cs="Consolas"/>
+          <w:i/>
+          <w:sz w:val="24"/>
+          <w:szCs w:val="21"/>
+        </w:rPr>
+        <w:t>`</w:t>
+      </w:r>
+      <w:r>
+        <w:rPr>
+          <w:rFonts w:ascii="Constantia" w:eastAsia="Microsoft YaHei Mono" w:hAnsi="Constantia" w:cs="Consolas"/>
+          <w:b/>
+          <w:i/>
+          <w:sz w:val="24"/>
+          <w:szCs w:val="21"/>
+        </w:rPr>
+        <w:t>id</w:t>
+      </w:r>
+      <w:r>
+        <w:rPr>
+          <w:rFonts w:ascii="Constantia" w:eastAsia="Microsoft YaHei Mono" w:hAnsi="Constantia" w:cs="Consolas"/>
+          <w:i/>
+          <w:sz w:val="24"/>
+          <w:szCs w:val="21"/>
+        </w:rPr>
+        <w:t>`</w:t>
+      </w:r>
+      <w:r>
+        <w:rPr>
+          <w:rFonts w:ascii="Constantia" w:eastAsia="Microsoft YaHei Mono" w:hAnsi="Constantia" w:cs="Consolas"/>
+          <w:i/>
+          <w:sz w:val="24"/>
+          <w:szCs w:val="21"/>
+        </w:rPr>
+        <w:t>)</w:t>
+      </w:r>
+    </w:p>
+    <w:p>
+      <w:pPr>
         <w:spacing w:line="320" w:lineRule="exact"/>
         <w:ind w:leftChars="100" w:left="210"/>
         <w:rPr>
@@ -1476,7 +1693,16 @@
           <w:sz w:val="24"/>
           <w:szCs w:val="21"/>
         </w:rPr>
-        <w:t>default character set utf8</w:t>
+        <w:t xml:space="preserve">default character set </w:t>
+      </w:r>
+      <w:r>
+        <w:rPr>
+          <w:rFonts w:ascii="Constantia" w:eastAsia="Microsoft YaHei Mono" w:hAnsi="Constantia" w:cs="Consolas"/>
+          <w:i/>
+          <w:sz w:val="24"/>
+          <w:szCs w:val="21"/>
+        </w:rPr>
+        <w:t>utf8mb4</w:t>
       </w:r>
     </w:p>
     <w:p>
@@ -1497,7 +1723,25 @@
           <w:sz w:val="24"/>
           <w:szCs w:val="21"/>
         </w:rPr>
-        <w:t>default collate utf8_bin</w:t>
+        <w:t xml:space="preserve">default collate </w:t>
+      </w:r>
+      <w:r>
+        <w:rPr>
+          <w:rFonts w:ascii="Constantia" w:eastAsia="Microsoft YaHei Mono" w:hAnsi="Constantia" w:cs="Consolas"/>
+          <w:i/>
+          <w:sz w:val="24"/>
+          <w:szCs w:val="21"/>
+        </w:rPr>
+        <w:t>utf8mb4</w:t>
+      </w:r>
+      <w:r>
+        <w:rPr>
+          <w:rFonts w:ascii="Constantia" w:eastAsia="Microsoft YaHei Mono" w:hAnsi="Constantia" w:cs="Consolas"/>
+          <w:i/>
+          <w:sz w:val="24"/>
+          <w:szCs w:val="21"/>
+        </w:rPr>
+        <w:t>_bin</w:t>
       </w:r>
       <w:r>
         <w:rPr>
@@ -1621,10 +1865,28 @@
           <w:sz w:val="24"/>
           <w:szCs w:val="24"/>
         </w:rPr>
+        <w:t>x</w:t>
+      </w:r>
+      <w:r>
+        <w:rPr>
+          <w:rFonts w:cstheme="minorHAnsi"/>
+          <w:b/>
+          <w:sz w:val="24"/>
+          <w:szCs w:val="24"/>
+        </w:rPr>
         <w:t>xx</w:t>
       </w:r>
       <w:r>
         <w:rPr>
+          <w:rFonts w:cstheme="minorHAnsi" w:hint="eastAsia"/>
+          <w:b/>
+          <w:sz w:val="24"/>
+          <w:szCs w:val="24"/>
+        </w:rPr>
+        <w:t>x</w:t>
+      </w:r>
+      <w:r>
+        <w:rPr>
           <w:rFonts w:cstheme="minorHAnsi"/>
           <w:sz w:val="24"/>
           <w:szCs w:val="24"/>
@@ -1633,12 +1895,30 @@
       </w:r>
       <w:r>
         <w:rPr>
+          <w:rFonts w:cstheme="minorHAnsi" w:hint="eastAsia"/>
+          <w:b/>
+          <w:sz w:val="24"/>
+          <w:szCs w:val="24"/>
+        </w:rPr>
+        <w:t>x</w:t>
+      </w:r>
+      <w:r>
+        <w:rPr>
           <w:rFonts w:cstheme="minorHAnsi"/>
           <w:b/>
           <w:sz w:val="24"/>
           <w:szCs w:val="24"/>
         </w:rPr>
-        <w:t>xxx</w:t>
+        <w:t>x</w:t>
+      </w:r>
+      <w:r>
+        <w:rPr>
+          <w:rFonts w:cstheme="minorHAnsi"/>
+          <w:b/>
+          <w:sz w:val="24"/>
+          <w:szCs w:val="24"/>
+        </w:rPr>
+        <w:t>xx</w:t>
       </w:r>
       <w:r>
         <w:rPr>
@@ -1647,33 +1927,33 @@
           <w:sz w:val="24"/>
           <w:szCs w:val="24"/>
         </w:rPr>
-        <w:t>xxxx</w:t>
+        <w:t>x</w:t>
       </w:r>
       <w:r>
         <w:rPr>
           <w:rFonts w:cstheme="minorHAnsi"/>
-          <w:b/>
           <w:sz w:val="24"/>
           <w:szCs w:val="24"/>
         </w:rPr>
+        <w:t>-</w:t>
+      </w:r>
+      <w:r>
+        <w:rPr>
+          <w:rFonts w:cstheme="minorHAnsi"/>
+          <w:b/>
+          <w:sz w:val="24"/>
+          <w:szCs w:val="24"/>
+        </w:rPr>
         <w:t>x</w:t>
       </w:r>
       <w:r>
         <w:rPr>
           <w:rFonts w:cstheme="minorHAnsi"/>
+          <w:b/>
           <w:sz w:val="24"/>
           <w:szCs w:val="24"/>
         </w:rPr>
-        <w:t>-</w:t>
-      </w:r>
-      <w:r>
-        <w:rPr>
-          <w:rFonts w:cstheme="minorHAnsi"/>
-          <w:b/>
-          <w:sz w:val="24"/>
-          <w:szCs w:val="24"/>
-        </w:rPr>
-        <w:t>xxxx</w:t>
+        <w:t>xx</w:t>
       </w:r>
     </w:p>
     <w:sectPr>
@@ -1847,6 +2127,97 @@
 <file path=word/numbering.xml><?xml version="1.0" encoding="utf-8"?>
 <w:numbering xmlns:ve="http://schemas.openxmlformats.org/markup-compatibility/2006" xmlns:o="urn:schemas-microsoft-com:office:office" xmlns:r="http://schemas.openxmlformats.org/officeDocument/2006/relationships" xmlns:m="http://schemas.openxmlformats.org/officeDocument/2006/math" xmlns:v="urn:schemas-microsoft-com:vml" xmlns:wp="http://schemas.openxmlformats.org/drawingml/2006/wordprocessingDrawing" xmlns:w10="urn:schemas-microsoft-com:office:word" xmlns:w="http://schemas.openxmlformats.org/wordprocessingml/2006/main" xmlns:wne="http://schemas.microsoft.com/office/word/2006/wordml">
   <w:abstractNum w:abstractNumId="0">
+    <w:nsid w:val="0EA466BB"/>
+    <w:multiLevelType w:val="hybridMultilevel"/>
+    <w:tmpl w:val="4EFECE94"/>
+    <w:lvl w:ilvl="0" w:tplc="B502A18E">
+      <w:start w:val="1"/>
+      <w:numFmt w:val="decimalZero"/>
+      <w:lvlText w:val="%1)"/>
+      <w:lvlJc w:val="left"/>
+      <w:pPr>
+        <w:ind w:left="1050" w:hanging="420"/>
+      </w:pPr>
+      <w:rPr>
+        <w:rFonts w:ascii="方正喵呜体" w:eastAsia="方正喵呜体" w:hAnsi="High Tower Text" w:hint="eastAsia"/>
+        <w:i w:val="0"/>
+        <w:sz w:val="28"/>
+      </w:rPr>
+    </w:lvl>
+    <w:lvl w:ilvl="1" w:tplc="04090019" w:tentative="1">
+      <w:start w:val="1"/>
+      <w:numFmt w:val="lowerLetter"/>
+      <w:lvlText w:val="%2)"/>
+      <w:lvlJc w:val="left"/>
+      <w:pPr>
+        <w:ind w:left="1470" w:hanging="420"/>
+      </w:pPr>
+    </w:lvl>
+    <w:lvl w:ilvl="2" w:tplc="0409001B" w:tentative="1">
+      <w:start w:val="1"/>
+      <w:numFmt w:val="lowerRoman"/>
+      <w:lvlText w:val="%3."/>
+      <w:lvlJc w:val="right"/>
+      <w:pPr>
+        <w:ind w:left="1890" w:hanging="420"/>
+      </w:pPr>
+    </w:lvl>
+    <w:lvl w:ilvl="3" w:tplc="0409000F" w:tentative="1">
+      <w:start w:val="1"/>
+      <w:numFmt w:val="decimal"/>
+      <w:lvlText w:val="%4."/>
+      <w:lvlJc w:val="left"/>
+      <w:pPr>
+        <w:ind w:left="2310" w:hanging="420"/>
+      </w:pPr>
+    </w:lvl>
+    <w:lvl w:ilvl="4" w:tplc="04090019" w:tentative="1">
+      <w:start w:val="1"/>
+      <w:numFmt w:val="lowerLetter"/>
+      <w:lvlText w:val="%5)"/>
+      <w:lvlJc w:val="left"/>
+      <w:pPr>
+        <w:ind w:left="2730" w:hanging="420"/>
+      </w:pPr>
+    </w:lvl>
+    <w:lvl w:ilvl="5" w:tplc="0409001B" w:tentative="1">
+      <w:start w:val="1"/>
+      <w:numFmt w:val="lowerRoman"/>
+      <w:lvlText w:val="%6."/>
+      <w:lvlJc w:val="right"/>
+      <w:pPr>
+        <w:ind w:left="3150" w:hanging="420"/>
+      </w:pPr>
+    </w:lvl>
+    <w:lvl w:ilvl="6" w:tplc="0409000F" w:tentative="1">
+      <w:start w:val="1"/>
+      <w:numFmt w:val="decimal"/>
+      <w:lvlText w:val="%7."/>
+      <w:lvlJc w:val="left"/>
+      <w:pPr>
+        <w:ind w:left="3570" w:hanging="420"/>
+      </w:pPr>
+    </w:lvl>
+    <w:lvl w:ilvl="7" w:tplc="04090019" w:tentative="1">
+      <w:start w:val="1"/>
+      <w:numFmt w:val="lowerLetter"/>
+      <w:lvlText w:val="%8)"/>
+      <w:lvlJc w:val="left"/>
+      <w:pPr>
+        <w:ind w:left="3990" w:hanging="420"/>
+      </w:pPr>
+    </w:lvl>
+    <w:lvl w:ilvl="8" w:tplc="0409001B" w:tentative="1">
+      <w:start w:val="1"/>
+      <w:numFmt w:val="lowerRoman"/>
+      <w:lvlText w:val="%9."/>
+      <w:lvlJc w:val="right"/>
+      <w:pPr>
+        <w:ind w:left="4410" w:hanging="420"/>
+      </w:pPr>
+    </w:lvl>
+  </w:abstractNum>
+  <w:abstractNum w:abstractNumId="1">
     <w:nsid w:val="24AC2221"/>
     <w:multiLevelType w:val="hybridMultilevel"/>
     <w:tmpl w:val="711A8CFA"/>
@@ -1937,7 +2308,7 @@
       </w:pPr>
     </w:lvl>
   </w:abstractNum>
-  <w:abstractNum w:abstractNumId="1">
+  <w:abstractNum w:abstractNumId="2">
     <w:nsid w:val="298B6D6E"/>
     <w:multiLevelType w:val="hybridMultilevel"/>
     <w:tmpl w:val="BF1C0F10"/>
@@ -2023,7 +2394,7 @@
       </w:pPr>
     </w:lvl>
   </w:abstractNum>
-  <w:abstractNum w:abstractNumId="2">
+  <w:abstractNum w:abstractNumId="3">
     <w:nsid w:val="46137DCD"/>
     <w:multiLevelType w:val="hybridMultilevel"/>
     <w:tmpl w:val="711A8CFA"/>
@@ -2114,7 +2485,7 @@
       </w:pPr>
     </w:lvl>
   </w:abstractNum>
-  <w:abstractNum w:abstractNumId="3">
+  <w:abstractNum w:abstractNumId="4">
     <w:nsid w:val="48896762"/>
     <w:multiLevelType w:val="hybridMultilevel"/>
     <w:tmpl w:val="C0D061D6"/>
@@ -2200,7 +2571,7 @@
       </w:pPr>
     </w:lvl>
   </w:abstractNum>
-  <w:abstractNum w:abstractNumId="4">
+  <w:abstractNum w:abstractNumId="5">
     <w:nsid w:val="52E56B31"/>
     <w:multiLevelType w:val="hybridMultilevel"/>
     <w:tmpl w:val="0A325B4E"/>
@@ -2290,7 +2661,7 @@
       </w:pPr>
     </w:lvl>
   </w:abstractNum>
-  <w:abstractNum w:abstractNumId="5">
+  <w:abstractNum w:abstractNumId="6">
     <w:nsid w:val="5C8B08EA"/>
     <w:multiLevelType w:val="hybridMultilevel"/>
     <w:tmpl w:val="8430BFFC"/>
@@ -2404,7 +2775,93 @@
       </w:rPr>
     </w:lvl>
   </w:abstractNum>
-  <w:abstractNum w:abstractNumId="6">
+  <w:abstractNum w:abstractNumId="7">
+    <w:nsid w:val="66CD0621"/>
+    <w:multiLevelType w:val="hybridMultilevel"/>
+    <w:tmpl w:val="9FECC97A"/>
+    <w:lvl w:ilvl="0" w:tplc="0409000F">
+      <w:start w:val="1"/>
+      <w:numFmt w:val="decimal"/>
+      <w:lvlText w:val="%1."/>
+      <w:lvlJc w:val="left"/>
+      <w:pPr>
+        <w:ind w:left="1050" w:hanging="420"/>
+      </w:pPr>
+    </w:lvl>
+    <w:lvl w:ilvl="1" w:tplc="04090019" w:tentative="1">
+      <w:start w:val="1"/>
+      <w:numFmt w:val="lowerLetter"/>
+      <w:lvlText w:val="%2)"/>
+      <w:lvlJc w:val="left"/>
+      <w:pPr>
+        <w:ind w:left="1470" w:hanging="420"/>
+      </w:pPr>
+    </w:lvl>
+    <w:lvl w:ilvl="2" w:tplc="0409001B" w:tentative="1">
+      <w:start w:val="1"/>
+      <w:numFmt w:val="lowerRoman"/>
+      <w:lvlText w:val="%3."/>
+      <w:lvlJc w:val="right"/>
+      <w:pPr>
+        <w:ind w:left="1890" w:hanging="420"/>
+      </w:pPr>
+    </w:lvl>
+    <w:lvl w:ilvl="3" w:tplc="0409000F" w:tentative="1">
+      <w:start w:val="1"/>
+      <w:numFmt w:val="decimal"/>
+      <w:lvlText w:val="%4."/>
+      <w:lvlJc w:val="left"/>
+      <w:pPr>
+        <w:ind w:left="2310" w:hanging="420"/>
+      </w:pPr>
+    </w:lvl>
+    <w:lvl w:ilvl="4" w:tplc="04090019" w:tentative="1">
+      <w:start w:val="1"/>
+      <w:numFmt w:val="lowerLetter"/>
+      <w:lvlText w:val="%5)"/>
+      <w:lvlJc w:val="left"/>
+      <w:pPr>
+        <w:ind w:left="2730" w:hanging="420"/>
+      </w:pPr>
+    </w:lvl>
+    <w:lvl w:ilvl="5" w:tplc="0409001B" w:tentative="1">
+      <w:start w:val="1"/>
+      <w:numFmt w:val="lowerRoman"/>
+      <w:lvlText w:val="%6."/>
+      <w:lvlJc w:val="right"/>
+      <w:pPr>
+        <w:ind w:left="3150" w:hanging="420"/>
+      </w:pPr>
+    </w:lvl>
+    <w:lvl w:ilvl="6" w:tplc="0409000F" w:tentative="1">
+      <w:start w:val="1"/>
+      <w:numFmt w:val="decimal"/>
+      <w:lvlText w:val="%7."/>
+      <w:lvlJc w:val="left"/>
+      <w:pPr>
+        <w:ind w:left="3570" w:hanging="420"/>
+      </w:pPr>
+    </w:lvl>
+    <w:lvl w:ilvl="7" w:tplc="04090019" w:tentative="1">
+      <w:start w:val="1"/>
+      <w:numFmt w:val="lowerLetter"/>
+      <w:lvlText w:val="%8)"/>
+      <w:lvlJc w:val="left"/>
+      <w:pPr>
+        <w:ind w:left="3990" w:hanging="420"/>
+      </w:pPr>
+    </w:lvl>
+    <w:lvl w:ilvl="8" w:tplc="0409001B" w:tentative="1">
+      <w:start w:val="1"/>
+      <w:numFmt w:val="lowerRoman"/>
+      <w:lvlText w:val="%9."/>
+      <w:lvlJc w:val="right"/>
+      <w:pPr>
+        <w:ind w:left="4410" w:hanging="420"/>
+      </w:pPr>
+    </w:lvl>
+  </w:abstractNum>
+  <w:abstractNum w:abstractNumId="8">
     <w:nsid w:val="6C683185"/>
     <w:multiLevelType w:val="hybridMultilevel"/>
     <w:tmpl w:val="0A628FBE"/>
@@ -2490,7 +2947,7 @@
       </w:pPr>
     </w:lvl>
   </w:abstractNum>
-  <w:abstractNum w:abstractNumId="7">
+  <w:abstractNum w:abstractNumId="9">
     <w:nsid w:val="7F0B2CDD"/>
     <w:multiLevelType w:val="hybridMultilevel"/>
     <w:tmpl w:val="CAD60D4E"/>
@@ -2577,28 +3034,34 @@
     </w:lvl>
   </w:abstractNum>
   <w:num w:numId="1">
+    <w:abstractNumId w:val="4"/>
+  </w:num>
+  <w:num w:numId="2">
+    <w:abstractNumId w:val="2"/>
+  </w:num>
+  <w:num w:numId="3">
+    <w:abstractNumId w:val="6"/>
+  </w:num>
+  <w:num w:numId="4">
+    <w:abstractNumId w:val="9"/>
+  </w:num>
+  <w:num w:numId="5">
+    <w:abstractNumId w:val="8"/>
+  </w:num>
+  <w:num w:numId="6">
+    <w:abstractNumId w:val="5"/>
+  </w:num>
+  <w:num w:numId="7">
+    <w:abstractNumId w:val="1"/>
+  </w:num>
+  <w:num w:numId="8">
     <w:abstractNumId w:val="3"/>
   </w:num>
-  <w:num w:numId="2">
-    <w:abstractNumId w:val="1"/>
-  </w:num>
-  <w:num w:numId="3">
-    <w:abstractNumId w:val="5"/>
-  </w:num>
-  <w:num w:numId="4">
+  <w:num w:numId="9">
     <w:abstractNumId w:val="7"/>
   </w:num>
-  <w:num w:numId="5">
-    <w:abstractNumId w:val="6"/>
-  </w:num>
-  <w:num w:numId="6">
-    <w:abstractNumId w:val="4"/>
-  </w:num>
-  <w:num w:numId="7">
+  <w:num w:numId="10">
     <w:abstractNumId w:val="0"/>
-  </w:num>
-  <w:num w:numId="8">
-    <w:abstractNumId w:val="2"/>
   </w:num>
 </w:numbering>
 </file>
